--- a/sprawozdanie_tabelka.docx
+++ b/sprawozdanie_tabelka.docx
@@ -49,7 +49,6 @@
           </w:tcPr>
           <w:p>
             <w:pPr>
-              <w:spacing w:after="0" w:line="240" w:lineRule="auto"/>
               <w:jc w:val="center"/>
               <w:rPr>
                 <w:rFonts w:ascii="Ubuntu" w:eastAsia="Ubuntu" w:hAnsi="Ubuntu" w:cs="Ubuntu"/>
@@ -115,7 +114,6 @@
           </w:tcPr>
           <w:p>
             <w:pPr>
-              <w:spacing w:after="0" w:line="240" w:lineRule="auto"/>
               <w:jc w:val="center"/>
               <w:rPr>
                 <w:rFonts w:ascii="Ubuntu" w:eastAsia="Ubuntu" w:hAnsi="Ubuntu" w:cs="Ubuntu"/>
@@ -124,7 +122,6 @@
           </w:p>
           <w:p>
             <w:pPr>
-              <w:spacing w:after="0" w:line="240" w:lineRule="auto"/>
               <w:jc w:val="center"/>
               <w:rPr>
                 <w:rFonts w:ascii="Ubuntu" w:eastAsia="Ubuntu" w:hAnsi="Ubuntu" w:cs="Ubuntu"/>
@@ -133,7 +130,6 @@
           </w:p>
           <w:p>
             <w:pPr>
-              <w:spacing w:after="0" w:line="240" w:lineRule="auto"/>
               <w:jc w:val="center"/>
               <w:rPr>
                 <w:rFonts w:ascii="Ubuntu" w:eastAsia="Ubuntu" w:hAnsi="Ubuntu" w:cs="Ubuntu"/>
@@ -148,7 +144,6 @@
           </w:p>
           <w:p>
             <w:pPr>
-              <w:spacing w:after="0" w:line="240" w:lineRule="auto"/>
               <w:jc w:val="center"/>
               <w:rPr>
                 <w:rFonts w:ascii="Ubuntu" w:eastAsia="Ubuntu" w:hAnsi="Ubuntu" w:cs="Ubuntu"/>
@@ -163,7 +158,6 @@
           </w:p>
           <w:p>
             <w:pPr>
-              <w:spacing w:after="0" w:line="240" w:lineRule="auto"/>
               <w:jc w:val="center"/>
               <w:rPr>
                 <w:rFonts w:ascii="Ubuntu" w:eastAsia="Ubuntu" w:hAnsi="Ubuntu" w:cs="Ubuntu"/>
@@ -178,7 +172,6 @@
           </w:p>
           <w:p>
             <w:pPr>
-              <w:spacing w:after="0" w:line="240" w:lineRule="auto"/>
               <w:jc w:val="center"/>
               <w:rPr>
                 <w:rFonts w:ascii="Ubuntu" w:eastAsia="Ubuntu" w:hAnsi="Ubuntu" w:cs="Ubuntu"/>
@@ -200,7 +193,6 @@
           </w:tcPr>
           <w:p>
             <w:pPr>
-              <w:spacing w:after="0" w:line="240" w:lineRule="auto"/>
               <w:jc w:val="center"/>
               <w:rPr>
                 <w:rFonts w:ascii="Ubuntu" w:eastAsia="Ubuntu" w:hAnsi="Ubuntu" w:cs="Ubuntu"/>
@@ -271,7 +263,6 @@
           </w:tcPr>
           <w:p>
             <w:pPr>
-              <w:spacing w:after="0" w:line="240" w:lineRule="auto"/>
               <w:jc w:val="center"/>
               <w:rPr>
                 <w:rFonts w:ascii="Ubuntu" w:eastAsia="Ubuntu" w:hAnsi="Ubuntu" w:cs="Ubuntu"/>
@@ -294,7 +285,6 @@
           </w:tcPr>
           <w:p>
             <w:pPr>
-              <w:spacing w:after="0" w:line="240" w:lineRule="auto"/>
               <w:jc w:val="center"/>
               <w:rPr>
                 <w:rFonts w:ascii="Ubuntu" w:eastAsia="Ubuntu" w:hAnsi="Ubuntu" w:cs="Ubuntu"/>
@@ -318,7 +308,6 @@
           </w:tcPr>
           <w:p>
             <w:pPr>
-              <w:spacing w:after="0" w:line="240" w:lineRule="auto"/>
               <w:jc w:val="center"/>
               <w:rPr>
                 <w:rFonts w:ascii="Ubuntu" w:eastAsia="Ubuntu" w:hAnsi="Ubuntu" w:cs="Ubuntu"/>
@@ -341,26 +330,13 @@
           </w:tcPr>
           <w:p>
             <w:pPr>
-              <w:spacing w:after="0" w:line="240" w:lineRule="auto"/>
               <w:jc w:val="center"/>
               <w:rPr>
                 <w:rFonts w:ascii="Ubuntu" w:eastAsia="Ubuntu" w:hAnsi="Ubuntu" w:cs="Ubuntu"/>
               </w:rPr>
             </w:pPr>
             <w:r>
-              <w:t>prof. dr hab. inż. prof. PBŚ</w:t>
-            </w:r>
-            <w:r>
-              <w:t xml:space="preserve"> </w:t>
-            </w:r>
-            <w:r>
-              <w:t>Piotr</w:t>
-            </w:r>
-            <w:r>
-              <w:t xml:space="preserve"> </w:t>
-            </w:r>
-            <w:r>
-              <w:t>Cofta</w:t>
+              <w:t>prof. dr hab. inż. prof. PBŚ Piotr Cofta</w:t>
             </w:r>
           </w:p>
         </w:tc>
@@ -373,7 +349,6 @@
           </w:tcPr>
           <w:p>
             <w:pPr>
-              <w:spacing w:after="0" w:line="240" w:lineRule="auto"/>
               <w:jc w:val="center"/>
               <w:rPr>
                 <w:rFonts w:ascii="Ubuntu" w:eastAsia="Ubuntu" w:hAnsi="Ubuntu" w:cs="Ubuntu"/>
@@ -396,7 +371,6 @@
           </w:tcPr>
           <w:p>
             <w:pPr>
-              <w:spacing w:after="0" w:line="240" w:lineRule="auto"/>
               <w:jc w:val="center"/>
               <w:rPr>
                 <w:rFonts w:ascii="Ubuntu" w:eastAsia="Ubuntu" w:hAnsi="Ubuntu" w:cs="Ubuntu"/>
@@ -420,7 +394,6 @@
           </w:tcPr>
           <w:p>
             <w:pPr>
-              <w:spacing w:after="0" w:line="240" w:lineRule="auto"/>
               <w:jc w:val="center"/>
               <w:rPr>
                 <w:rFonts w:ascii="Ubuntu" w:eastAsia="Ubuntu" w:hAnsi="Ubuntu" w:cs="Ubuntu"/>
@@ -443,7 +416,6 @@
           </w:tcPr>
           <w:p>
             <w:pPr>
-              <w:spacing w:after="0" w:line="240" w:lineRule="auto"/>
               <w:jc w:val="center"/>
               <w:rPr>
                 <w:rFonts w:ascii="Ubuntu" w:eastAsia="Ubuntu" w:hAnsi="Ubuntu" w:cs="Ubuntu"/>
@@ -469,7 +441,6 @@
           </w:tcPr>
           <w:p>
             <w:pPr>
-              <w:spacing w:after="0" w:line="240" w:lineRule="auto"/>
               <w:jc w:val="center"/>
               <w:rPr>
                 <w:rFonts w:ascii="Ubuntu" w:eastAsia="Ubuntu" w:hAnsi="Ubuntu" w:cs="Ubuntu"/>
@@ -491,7 +462,6 @@
           </w:tcPr>
           <w:p>
             <w:pPr>
-              <w:spacing w:after="0" w:line="240" w:lineRule="auto"/>
               <w:jc w:val="center"/>
               <w:rPr>
                 <w:rFonts w:ascii="Ubuntu" w:eastAsia="Ubuntu" w:hAnsi="Ubuntu" w:cs="Ubuntu"/>
@@ -506,7 +476,6 @@
           </w:tcPr>
           <w:p>
             <w:pPr>
-              <w:spacing w:after="0" w:line="240" w:lineRule="auto"/>
               <w:jc w:val="center"/>
               <w:rPr>
                 <w:rFonts w:ascii="Ubuntu" w:eastAsia="Ubuntu" w:hAnsi="Ubuntu" w:cs="Ubuntu"/>
@@ -517,7 +486,23 @@
                 <w:rFonts w:ascii="Ubuntu" w:eastAsia="Ubuntu" w:hAnsi="Ubuntu" w:cs="Ubuntu"/>
                 <w:b/>
               </w:rPr>
-              <w:t>Data oddania spr.</w:t>
+              <w:t xml:space="preserve">Data oddania </w:t>
+            </w:r>
+            <w:proofErr w:type="spellStart"/>
+            <w:r>
+              <w:rPr>
+                <w:rFonts w:ascii="Ubuntu" w:eastAsia="Ubuntu" w:hAnsi="Ubuntu" w:cs="Ubuntu"/>
+                <w:b/>
+              </w:rPr>
+              <w:t>spr</w:t>
+            </w:r>
+            <w:proofErr w:type="spellEnd"/>
+            <w:r>
+              <w:rPr>
+                <w:rFonts w:ascii="Ubuntu" w:eastAsia="Ubuntu" w:hAnsi="Ubuntu" w:cs="Ubuntu"/>
+                <w:b/>
+              </w:rPr>
+              <w:t>.</w:t>
             </w:r>
           </w:p>
         </w:tc>
@@ -528,7 +513,6 @@
           </w:tcPr>
           <w:p>
             <w:pPr>
-              <w:spacing w:after="0" w:line="240" w:lineRule="auto"/>
               <w:jc w:val="center"/>
               <w:rPr>
                 <w:rFonts w:ascii="Ubuntu" w:eastAsia="Ubuntu" w:hAnsi="Ubuntu" w:cs="Ubuntu"/>
@@ -588,15 +572,123 @@
           <w:szCs w:val="28"/>
         </w:rPr>
         <w:tab/>
-        <w:t>Weryfikacji możemy dokonać przez wczytanie danych jako pliku csv i sprawdzić czy wymiary otrzymanej tablicy zgadzają się z przewidywanymi, to znaczy czy mamy odpowiednia liczbę rekordów i czy każdy rekord zawiera odpowiednią liczbę danych, to jest liczba oczek na kostce i 28 X 28 pikseli ułożonych w jednym wymiarze.</w:t>
-      </w:r>
-      <w:r>
-        <w:rPr>
-          <w:rFonts w:ascii="Ubuntu" w:eastAsia="Ubuntu" w:hAnsi="Ubuntu" w:cs="Ubuntu"/>
-          <w:sz w:val="28"/>
-          <w:szCs w:val="28"/>
-        </w:rPr>
-        <w:t xml:space="preserve"> Należy również sprawdzić czy wartości etykiet jak o danych są zgodne z założeniami, np. czy nie wychodzą poza przewidziany zakres, albo czy nie ma wartości brakujących, można to sprawdzić wyświetlając wartości unikatowe (Select distinct w konwencji sql), jeżeli dane będą zawierały błędy na poziome typów wartości tzn. string nie konwertowany na int, to dostaniemy błąd na etapie odczytu pliku csv (przynajmniej dla implementacji z pandas)</w:t>
+        <w:t xml:space="preserve">Weryfikacji możemy dokonać przez wczytanie danych jako pliku </w:t>
+      </w:r>
+      <w:proofErr w:type="spellStart"/>
+      <w:r>
+        <w:rPr>
+          <w:rFonts w:ascii="Ubuntu" w:eastAsia="Ubuntu" w:hAnsi="Ubuntu" w:cs="Ubuntu"/>
+          <w:sz w:val="28"/>
+          <w:szCs w:val="28"/>
+        </w:rPr>
+        <w:t>csv</w:t>
+      </w:r>
+      <w:proofErr w:type="spellEnd"/>
+      <w:r>
+        <w:rPr>
+          <w:rFonts w:ascii="Ubuntu" w:eastAsia="Ubuntu" w:hAnsi="Ubuntu" w:cs="Ubuntu"/>
+          <w:sz w:val="28"/>
+          <w:szCs w:val="28"/>
+        </w:rPr>
+        <w:t xml:space="preserve"> i sprawdzić czy wymiary otrzymanej tablicy zgadzają się z przewidywanymi, to znaczy czy mamy odpowiednia liczbę rekordów i czy każdy rekord zawiera odpowiednią liczbę danych, to jest liczba oczek na kostce i 28 X 28 pikseli ułożonych w jednym wymiarze.</w:t>
+      </w:r>
+      <w:r>
+        <w:rPr>
+          <w:rFonts w:ascii="Ubuntu" w:eastAsia="Ubuntu" w:hAnsi="Ubuntu" w:cs="Ubuntu"/>
+          <w:sz w:val="28"/>
+          <w:szCs w:val="28"/>
+        </w:rPr>
+        <w:t xml:space="preserve"> Należy również sprawdzić czy wartości etykiet jak o danych są zgodne z założeniami, np. czy nie wychodzą poza przewidziany zakres, albo czy nie ma wartości brakujących, można to sprawdzić wyświetlając wartości unikatowe (Select </w:t>
+      </w:r>
+      <w:proofErr w:type="spellStart"/>
+      <w:r>
+        <w:rPr>
+          <w:rFonts w:ascii="Ubuntu" w:eastAsia="Ubuntu" w:hAnsi="Ubuntu" w:cs="Ubuntu"/>
+          <w:sz w:val="28"/>
+          <w:szCs w:val="28"/>
+        </w:rPr>
+        <w:t>distinct</w:t>
+      </w:r>
+      <w:proofErr w:type="spellEnd"/>
+      <w:r>
+        <w:rPr>
+          <w:rFonts w:ascii="Ubuntu" w:eastAsia="Ubuntu" w:hAnsi="Ubuntu" w:cs="Ubuntu"/>
+          <w:sz w:val="28"/>
+          <w:szCs w:val="28"/>
+        </w:rPr>
+        <w:t xml:space="preserve"> w konwencji </w:t>
+      </w:r>
+      <w:proofErr w:type="spellStart"/>
+      <w:r>
+        <w:rPr>
+          <w:rFonts w:ascii="Ubuntu" w:eastAsia="Ubuntu" w:hAnsi="Ubuntu" w:cs="Ubuntu"/>
+          <w:sz w:val="28"/>
+          <w:szCs w:val="28"/>
+        </w:rPr>
+        <w:t>sql</w:t>
+      </w:r>
+      <w:proofErr w:type="spellEnd"/>
+      <w:r>
+        <w:rPr>
+          <w:rFonts w:ascii="Ubuntu" w:eastAsia="Ubuntu" w:hAnsi="Ubuntu" w:cs="Ubuntu"/>
+          <w:sz w:val="28"/>
+          <w:szCs w:val="28"/>
+        </w:rPr>
+        <w:t xml:space="preserve">), jeżeli dane będą zawierały błędy na poziome typów wartości tzn. string nie konwertowany na </w:t>
+      </w:r>
+      <w:proofErr w:type="spellStart"/>
+      <w:r>
+        <w:rPr>
+          <w:rFonts w:ascii="Ubuntu" w:eastAsia="Ubuntu" w:hAnsi="Ubuntu" w:cs="Ubuntu"/>
+          <w:sz w:val="28"/>
+          <w:szCs w:val="28"/>
+        </w:rPr>
+        <w:t>int</w:t>
+      </w:r>
+      <w:proofErr w:type="spellEnd"/>
+      <w:r>
+        <w:rPr>
+          <w:rFonts w:ascii="Ubuntu" w:eastAsia="Ubuntu" w:hAnsi="Ubuntu" w:cs="Ubuntu"/>
+          <w:sz w:val="28"/>
+          <w:szCs w:val="28"/>
+        </w:rPr>
+        <w:t xml:space="preserve">, to dostaniemy błąd na etapie odczytu pliku </w:t>
+      </w:r>
+      <w:proofErr w:type="spellStart"/>
+      <w:r>
+        <w:rPr>
+          <w:rFonts w:ascii="Ubuntu" w:eastAsia="Ubuntu" w:hAnsi="Ubuntu" w:cs="Ubuntu"/>
+          <w:sz w:val="28"/>
+          <w:szCs w:val="28"/>
+        </w:rPr>
+        <w:t>csv</w:t>
+      </w:r>
+      <w:proofErr w:type="spellEnd"/>
+      <w:r>
+        <w:rPr>
+          <w:rFonts w:ascii="Ubuntu" w:eastAsia="Ubuntu" w:hAnsi="Ubuntu" w:cs="Ubuntu"/>
+          <w:sz w:val="28"/>
+          <w:szCs w:val="28"/>
+        </w:rPr>
+        <w:t xml:space="preserve"> (przynajmniej dla implementacji z </w:t>
+      </w:r>
+      <w:proofErr w:type="spellStart"/>
+      <w:r>
+        <w:rPr>
+          <w:rFonts w:ascii="Ubuntu" w:eastAsia="Ubuntu" w:hAnsi="Ubuntu" w:cs="Ubuntu"/>
+          <w:sz w:val="28"/>
+          <w:szCs w:val="28"/>
+        </w:rPr>
+        <w:t>pandas</w:t>
+      </w:r>
+      <w:proofErr w:type="spellEnd"/>
+      <w:r>
+        <w:rPr>
+          <w:rFonts w:ascii="Ubuntu" w:eastAsia="Ubuntu" w:hAnsi="Ubuntu" w:cs="Ubuntu"/>
+          <w:sz w:val="28"/>
+          <w:szCs w:val="28"/>
+        </w:rPr>
+        <w:t>)</w:t>
       </w:r>
       <w:r>
         <w:rPr>
@@ -669,6 +761,7 @@
         </w:rPr>
         <w:t xml:space="preserve"> 1. </w:t>
       </w:r>
+      <w:proofErr w:type="spellStart"/>
       <w:r>
         <w:rPr>
           <w:rFonts w:ascii="Consolas" w:hAnsi="Consolas" w:cs="Courier New"/>
@@ -678,6 +771,7 @@
         </w:rPr>
         <w:t>dice_y</w:t>
       </w:r>
+      <w:proofErr w:type="spellEnd"/>
       <w:r>
         <w:rPr>
           <w:rFonts w:ascii="Consolas" w:hAnsi="Consolas" w:cs="Courier New"/>
@@ -694,7 +788,27 @@
           <w:sz w:val="17"/>
           <w:szCs w:val="17"/>
         </w:rPr>
-        <w:t xml:space="preserve"> dice_x </w:t>
+        <w:t xml:space="preserve"> </w:t>
+      </w:r>
+      <w:proofErr w:type="spellStart"/>
+      <w:r>
+        <w:rPr>
+          <w:rFonts w:ascii="Consolas" w:hAnsi="Consolas" w:cs="Courier New"/>
+          <w:color w:val="000000"/>
+          <w:sz w:val="17"/>
+          <w:szCs w:val="17"/>
+        </w:rPr>
+        <w:t>dice_x</w:t>
+      </w:r>
+      <w:proofErr w:type="spellEnd"/>
+      <w:r>
+        <w:rPr>
+          <w:rFonts w:ascii="Consolas" w:hAnsi="Consolas" w:cs="Courier New"/>
+          <w:color w:val="000000"/>
+          <w:sz w:val="17"/>
+          <w:szCs w:val="17"/>
+        </w:rPr>
+        <w:t xml:space="preserve"> </w:t>
       </w:r>
       <w:r>
         <w:rPr>
@@ -714,6 +828,7 @@
         </w:rPr>
         <w:t xml:space="preserve"> </w:t>
       </w:r>
+      <w:proofErr w:type="spellStart"/>
       <w:r>
         <w:rPr>
           <w:rFonts w:ascii="Consolas" w:hAnsi="Consolas" w:cs="Courier New"/>
@@ -723,6 +838,7 @@
         </w:rPr>
         <w:t>ReadDiceCSV</w:t>
       </w:r>
+      <w:proofErr w:type="spellEnd"/>
       <w:r>
         <w:rPr>
           <w:rFonts w:ascii="Consolas" w:hAnsi="Consolas" w:cs="Courier New"/>
@@ -732,6 +848,7 @@
         </w:rPr>
         <w:t>(</w:t>
       </w:r>
+      <w:proofErr w:type="spellStart"/>
       <w:r>
         <w:rPr>
           <w:rFonts w:ascii="Consolas" w:hAnsi="Consolas" w:cs="Courier New"/>
@@ -741,6 +858,7 @@
         </w:rPr>
         <w:t>dice_dir_csv</w:t>
       </w:r>
+      <w:proofErr w:type="spellEnd"/>
       <w:r>
         <w:rPr>
           <w:rFonts w:ascii="Consolas" w:hAnsi="Consolas" w:cs="Courier New"/>
@@ -794,14 +912,25 @@
         </w:rPr>
         <w:t xml:space="preserve"> 2. </w:t>
       </w:r>
-      <w:r>
-        <w:rPr>
-          <w:rFonts w:ascii="Consolas" w:hAnsi="Consolas" w:cs="Courier New"/>
-          <w:color w:val="000000"/>
-          <w:sz w:val="17"/>
-          <w:szCs w:val="17"/>
-        </w:rPr>
-        <w:t xml:space="preserve">dice_x </w:t>
+      <w:proofErr w:type="spellStart"/>
+      <w:r>
+        <w:rPr>
+          <w:rFonts w:ascii="Consolas" w:hAnsi="Consolas" w:cs="Courier New"/>
+          <w:color w:val="000000"/>
+          <w:sz w:val="17"/>
+          <w:szCs w:val="17"/>
+        </w:rPr>
+        <w:t>dice_x</w:t>
+      </w:r>
+      <w:proofErr w:type="spellEnd"/>
+      <w:r>
+        <w:rPr>
+          <w:rFonts w:ascii="Consolas" w:hAnsi="Consolas" w:cs="Courier New"/>
+          <w:color w:val="000000"/>
+          <w:sz w:val="17"/>
+          <w:szCs w:val="17"/>
+        </w:rPr>
+        <w:t xml:space="preserve"> </w:t>
       </w:r>
       <w:r>
         <w:rPr>
@@ -819,7 +948,17 @@
           <w:sz w:val="17"/>
           <w:szCs w:val="17"/>
         </w:rPr>
-        <w:t xml:space="preserve"> dice_x</w:t>
+        <w:t xml:space="preserve"> </w:t>
+      </w:r>
+      <w:proofErr w:type="spellStart"/>
+      <w:r>
+        <w:rPr>
+          <w:rFonts w:ascii="Consolas" w:hAnsi="Consolas" w:cs="Courier New"/>
+          <w:color w:val="000000"/>
+          <w:sz w:val="17"/>
+          <w:szCs w:val="17"/>
+        </w:rPr>
+        <w:t>dice_x</w:t>
       </w:r>
       <w:r>
         <w:rPr>
@@ -839,6 +978,7 @@
         </w:rPr>
         <w:t>reshape</w:t>
       </w:r>
+      <w:proofErr w:type="spellEnd"/>
       <w:r>
         <w:rPr>
           <w:rFonts w:ascii="Consolas" w:hAnsi="Consolas" w:cs="Courier New"/>
@@ -973,6 +1113,7 @@
         </w:rPr>
         <w:t xml:space="preserve"> 3. </w:t>
       </w:r>
+      <w:proofErr w:type="spellStart"/>
       <w:r>
         <w:rPr>
           <w:rFonts w:ascii="Consolas" w:hAnsi="Consolas" w:cs="Courier New"/>
@@ -982,6 +1123,7 @@
         </w:rPr>
         <w:t>print</w:t>
       </w:r>
+      <w:proofErr w:type="spellEnd"/>
       <w:r>
         <w:rPr>
           <w:rFonts w:ascii="Consolas" w:hAnsi="Consolas" w:cs="Courier New"/>
@@ -998,7 +1140,27 @@
           <w:sz w:val="17"/>
           <w:szCs w:val="17"/>
         </w:rPr>
-        <w:t>"dice:"</w:t>
+        <w:t>"</w:t>
+      </w:r>
+      <w:proofErr w:type="spellStart"/>
+      <w:r>
+        <w:rPr>
+          <w:rFonts w:ascii="Consolas" w:hAnsi="Consolas" w:cs="Courier New"/>
+          <w:color w:val="008800"/>
+          <w:sz w:val="17"/>
+          <w:szCs w:val="17"/>
+        </w:rPr>
+        <w:t>dice</w:t>
+      </w:r>
+      <w:proofErr w:type="spellEnd"/>
+      <w:r>
+        <w:rPr>
+          <w:rFonts w:ascii="Consolas" w:hAnsi="Consolas" w:cs="Courier New"/>
+          <w:color w:val="008800"/>
+          <w:sz w:val="17"/>
+          <w:szCs w:val="17"/>
+        </w:rPr>
+        <w:t>:"</w:t>
       </w:r>
       <w:r>
         <w:rPr>
@@ -1053,6 +1215,7 @@
         </w:rPr>
         <w:t xml:space="preserve"> 4. </w:t>
       </w:r>
+      <w:proofErr w:type="spellStart"/>
       <w:r>
         <w:rPr>
           <w:rFonts w:ascii="Consolas" w:hAnsi="Consolas" w:cs="Courier New"/>
@@ -1062,6 +1225,7 @@
         </w:rPr>
         <w:t>print</w:t>
       </w:r>
+      <w:proofErr w:type="spellEnd"/>
       <w:r>
         <w:rPr>
           <w:rFonts w:ascii="Consolas" w:hAnsi="Consolas" w:cs="Courier New"/>
@@ -1071,6 +1235,7 @@
         </w:rPr>
         <w:t>(</w:t>
       </w:r>
+      <w:proofErr w:type="spellStart"/>
       <w:r>
         <w:rPr>
           <w:rFonts w:ascii="Consolas" w:hAnsi="Consolas" w:cs="Courier New"/>
@@ -1087,7 +1252,137 @@
           <w:sz w:val="17"/>
           <w:szCs w:val="17"/>
         </w:rPr>
-        <w:t>"Label Shape: {dice_y.shape} has NAN: {np.isnan(dice_y).any()}"</w:t>
+        <w:t>"Label</w:t>
+      </w:r>
+      <w:proofErr w:type="spellEnd"/>
+      <w:r>
+        <w:rPr>
+          <w:rFonts w:ascii="Consolas" w:hAnsi="Consolas" w:cs="Courier New"/>
+          <w:color w:val="008800"/>
+          <w:sz w:val="17"/>
+          <w:szCs w:val="17"/>
+        </w:rPr>
+        <w:t xml:space="preserve"> </w:t>
+      </w:r>
+      <w:proofErr w:type="spellStart"/>
+      <w:r>
+        <w:rPr>
+          <w:rFonts w:ascii="Consolas" w:hAnsi="Consolas" w:cs="Courier New"/>
+          <w:color w:val="008800"/>
+          <w:sz w:val="17"/>
+          <w:szCs w:val="17"/>
+        </w:rPr>
+        <w:t>Shape</w:t>
+      </w:r>
+      <w:proofErr w:type="spellEnd"/>
+      <w:r>
+        <w:rPr>
+          <w:rFonts w:ascii="Consolas" w:hAnsi="Consolas" w:cs="Courier New"/>
+          <w:color w:val="008800"/>
+          <w:sz w:val="17"/>
+          <w:szCs w:val="17"/>
+        </w:rPr>
+        <w:t>: {</w:t>
+      </w:r>
+      <w:proofErr w:type="spellStart"/>
+      <w:r>
+        <w:rPr>
+          <w:rFonts w:ascii="Consolas" w:hAnsi="Consolas" w:cs="Courier New"/>
+          <w:color w:val="008800"/>
+          <w:sz w:val="17"/>
+          <w:szCs w:val="17"/>
+        </w:rPr>
+        <w:t>dice_y.shape</w:t>
+      </w:r>
+      <w:proofErr w:type="spellEnd"/>
+      <w:r>
+        <w:rPr>
+          <w:rFonts w:ascii="Consolas" w:hAnsi="Consolas" w:cs="Courier New"/>
+          <w:color w:val="008800"/>
+          <w:sz w:val="17"/>
+          <w:szCs w:val="17"/>
+        </w:rPr>
+        <w:t xml:space="preserve">} </w:t>
+      </w:r>
+      <w:proofErr w:type="spellStart"/>
+      <w:r>
+        <w:rPr>
+          <w:rFonts w:ascii="Consolas" w:hAnsi="Consolas" w:cs="Courier New"/>
+          <w:color w:val="008800"/>
+          <w:sz w:val="17"/>
+          <w:szCs w:val="17"/>
+        </w:rPr>
+        <w:t>has</w:t>
+      </w:r>
+      <w:proofErr w:type="spellEnd"/>
+      <w:r>
+        <w:rPr>
+          <w:rFonts w:ascii="Consolas" w:hAnsi="Consolas" w:cs="Courier New"/>
+          <w:color w:val="008800"/>
+          <w:sz w:val="17"/>
+          <w:szCs w:val="17"/>
+        </w:rPr>
+        <w:t xml:space="preserve"> NAN: {</w:t>
+      </w:r>
+      <w:proofErr w:type="spellStart"/>
+      <w:r>
+        <w:rPr>
+          <w:rFonts w:ascii="Consolas" w:hAnsi="Consolas" w:cs="Courier New"/>
+          <w:color w:val="008800"/>
+          <w:sz w:val="17"/>
+          <w:szCs w:val="17"/>
+        </w:rPr>
+        <w:t>np.isnan</w:t>
+      </w:r>
+      <w:proofErr w:type="spellEnd"/>
+      <w:r>
+        <w:rPr>
+          <w:rFonts w:ascii="Consolas" w:hAnsi="Consolas" w:cs="Courier New"/>
+          <w:color w:val="008800"/>
+          <w:sz w:val="17"/>
+          <w:szCs w:val="17"/>
+        </w:rPr>
+        <w:t>(</w:t>
+      </w:r>
+      <w:proofErr w:type="spellStart"/>
+      <w:r>
+        <w:rPr>
+          <w:rFonts w:ascii="Consolas" w:hAnsi="Consolas" w:cs="Courier New"/>
+          <w:color w:val="008800"/>
+          <w:sz w:val="17"/>
+          <w:szCs w:val="17"/>
+        </w:rPr>
+        <w:t>dice_y</w:t>
+      </w:r>
+      <w:proofErr w:type="spellEnd"/>
+      <w:r>
+        <w:rPr>
+          <w:rFonts w:ascii="Consolas" w:hAnsi="Consolas" w:cs="Courier New"/>
+          <w:color w:val="008800"/>
+          <w:sz w:val="17"/>
+          <w:szCs w:val="17"/>
+        </w:rPr>
+        <w:t>).</w:t>
+      </w:r>
+      <w:proofErr w:type="spellStart"/>
+      <w:r>
+        <w:rPr>
+          <w:rFonts w:ascii="Consolas" w:hAnsi="Consolas" w:cs="Courier New"/>
+          <w:color w:val="008800"/>
+          <w:sz w:val="17"/>
+          <w:szCs w:val="17"/>
+        </w:rPr>
+        <w:t>any</w:t>
+      </w:r>
+      <w:proofErr w:type="spellEnd"/>
+      <w:r>
+        <w:rPr>
+          <w:rFonts w:ascii="Consolas" w:hAnsi="Consolas" w:cs="Courier New"/>
+          <w:color w:val="008800"/>
+          <w:sz w:val="17"/>
+          <w:szCs w:val="17"/>
+        </w:rPr>
+        <w:t>()}"</w:t>
       </w:r>
       <w:r>
         <w:rPr>
@@ -1142,6 +1437,7 @@
         </w:rPr>
         <w:t xml:space="preserve"> 5. </w:t>
       </w:r>
+      <w:proofErr w:type="spellStart"/>
       <w:r>
         <w:rPr>
           <w:rFonts w:ascii="Consolas" w:hAnsi="Consolas" w:cs="Courier New"/>
@@ -1151,6 +1447,7 @@
         </w:rPr>
         <w:t>print</w:t>
       </w:r>
+      <w:proofErr w:type="spellEnd"/>
       <w:r>
         <w:rPr>
           <w:rFonts w:ascii="Consolas" w:hAnsi="Consolas" w:cs="Courier New"/>
@@ -1160,6 +1457,7 @@
         </w:rPr>
         <w:t>(</w:t>
       </w:r>
+      <w:proofErr w:type="spellStart"/>
       <w:r>
         <w:rPr>
           <w:rFonts w:ascii="Consolas" w:hAnsi="Consolas" w:cs="Courier New"/>
@@ -1176,7 +1474,57 @@
           <w:sz w:val="17"/>
           <w:szCs w:val="17"/>
         </w:rPr>
-        <w:t>"Values : {np.unique(dice_y)}"</w:t>
+        <w:t>"Values</w:t>
+      </w:r>
+      <w:proofErr w:type="spellEnd"/>
+      <w:r>
+        <w:rPr>
+          <w:rFonts w:ascii="Consolas" w:hAnsi="Consolas" w:cs="Courier New"/>
+          <w:color w:val="008800"/>
+          <w:sz w:val="17"/>
+          <w:szCs w:val="17"/>
+        </w:rPr>
+        <w:t xml:space="preserve"> : {</w:t>
+      </w:r>
+      <w:proofErr w:type="spellStart"/>
+      <w:r>
+        <w:rPr>
+          <w:rFonts w:ascii="Consolas" w:hAnsi="Consolas" w:cs="Courier New"/>
+          <w:color w:val="008800"/>
+          <w:sz w:val="17"/>
+          <w:szCs w:val="17"/>
+        </w:rPr>
+        <w:t>np.unique</w:t>
+      </w:r>
+      <w:proofErr w:type="spellEnd"/>
+      <w:r>
+        <w:rPr>
+          <w:rFonts w:ascii="Consolas" w:hAnsi="Consolas" w:cs="Courier New"/>
+          <w:color w:val="008800"/>
+          <w:sz w:val="17"/>
+          <w:szCs w:val="17"/>
+        </w:rPr>
+        <w:t>(</w:t>
+      </w:r>
+      <w:proofErr w:type="spellStart"/>
+      <w:r>
+        <w:rPr>
+          <w:rFonts w:ascii="Consolas" w:hAnsi="Consolas" w:cs="Courier New"/>
+          <w:color w:val="008800"/>
+          <w:sz w:val="17"/>
+          <w:szCs w:val="17"/>
+        </w:rPr>
+        <w:t>dice_y</w:t>
+      </w:r>
+      <w:proofErr w:type="spellEnd"/>
+      <w:r>
+        <w:rPr>
+          <w:rFonts w:ascii="Consolas" w:hAnsi="Consolas" w:cs="Courier New"/>
+          <w:color w:val="008800"/>
+          <w:sz w:val="17"/>
+          <w:szCs w:val="17"/>
+        </w:rPr>
+        <w:t>)}"</w:t>
       </w:r>
       <w:r>
         <w:rPr>
@@ -1231,6 +1579,7 @@
         </w:rPr>
         <w:t xml:space="preserve"> 6. </w:t>
       </w:r>
+      <w:proofErr w:type="spellStart"/>
       <w:r>
         <w:rPr>
           <w:rFonts w:ascii="Consolas" w:hAnsi="Consolas" w:cs="Courier New"/>
@@ -1240,6 +1589,7 @@
         </w:rPr>
         <w:t>print</w:t>
       </w:r>
+      <w:proofErr w:type="spellEnd"/>
       <w:r>
         <w:rPr>
           <w:rFonts w:ascii="Consolas" w:hAnsi="Consolas" w:cs="Courier New"/>
@@ -1249,6 +1599,7 @@
         </w:rPr>
         <w:t>(</w:t>
       </w:r>
+      <w:proofErr w:type="spellStart"/>
       <w:r>
         <w:rPr>
           <w:rFonts w:ascii="Consolas" w:hAnsi="Consolas" w:cs="Courier New"/>
@@ -1265,7 +1616,137 @@
           <w:sz w:val="17"/>
           <w:szCs w:val="17"/>
         </w:rPr>
-        <w:t>"Data Shape: {dice_x.shape} has NAN: {np.isnan(dice_x).any()}"</w:t>
+        <w:t>"Data</w:t>
+      </w:r>
+      <w:proofErr w:type="spellEnd"/>
+      <w:r>
+        <w:rPr>
+          <w:rFonts w:ascii="Consolas" w:hAnsi="Consolas" w:cs="Courier New"/>
+          <w:color w:val="008800"/>
+          <w:sz w:val="17"/>
+          <w:szCs w:val="17"/>
+        </w:rPr>
+        <w:t xml:space="preserve"> </w:t>
+      </w:r>
+      <w:proofErr w:type="spellStart"/>
+      <w:r>
+        <w:rPr>
+          <w:rFonts w:ascii="Consolas" w:hAnsi="Consolas" w:cs="Courier New"/>
+          <w:color w:val="008800"/>
+          <w:sz w:val="17"/>
+          <w:szCs w:val="17"/>
+        </w:rPr>
+        <w:t>Shape</w:t>
+      </w:r>
+      <w:proofErr w:type="spellEnd"/>
+      <w:r>
+        <w:rPr>
+          <w:rFonts w:ascii="Consolas" w:hAnsi="Consolas" w:cs="Courier New"/>
+          <w:color w:val="008800"/>
+          <w:sz w:val="17"/>
+          <w:szCs w:val="17"/>
+        </w:rPr>
+        <w:t>: {</w:t>
+      </w:r>
+      <w:proofErr w:type="spellStart"/>
+      <w:r>
+        <w:rPr>
+          <w:rFonts w:ascii="Consolas" w:hAnsi="Consolas" w:cs="Courier New"/>
+          <w:color w:val="008800"/>
+          <w:sz w:val="17"/>
+          <w:szCs w:val="17"/>
+        </w:rPr>
+        <w:t>dice_x.shape</w:t>
+      </w:r>
+      <w:proofErr w:type="spellEnd"/>
+      <w:r>
+        <w:rPr>
+          <w:rFonts w:ascii="Consolas" w:hAnsi="Consolas" w:cs="Courier New"/>
+          <w:color w:val="008800"/>
+          <w:sz w:val="17"/>
+          <w:szCs w:val="17"/>
+        </w:rPr>
+        <w:t xml:space="preserve">} </w:t>
+      </w:r>
+      <w:proofErr w:type="spellStart"/>
+      <w:r>
+        <w:rPr>
+          <w:rFonts w:ascii="Consolas" w:hAnsi="Consolas" w:cs="Courier New"/>
+          <w:color w:val="008800"/>
+          <w:sz w:val="17"/>
+          <w:szCs w:val="17"/>
+        </w:rPr>
+        <w:t>has</w:t>
+      </w:r>
+      <w:proofErr w:type="spellEnd"/>
+      <w:r>
+        <w:rPr>
+          <w:rFonts w:ascii="Consolas" w:hAnsi="Consolas" w:cs="Courier New"/>
+          <w:color w:val="008800"/>
+          <w:sz w:val="17"/>
+          <w:szCs w:val="17"/>
+        </w:rPr>
+        <w:t xml:space="preserve"> NAN: {</w:t>
+      </w:r>
+      <w:proofErr w:type="spellStart"/>
+      <w:r>
+        <w:rPr>
+          <w:rFonts w:ascii="Consolas" w:hAnsi="Consolas" w:cs="Courier New"/>
+          <w:color w:val="008800"/>
+          <w:sz w:val="17"/>
+          <w:szCs w:val="17"/>
+        </w:rPr>
+        <w:t>np.isnan</w:t>
+      </w:r>
+      <w:proofErr w:type="spellEnd"/>
+      <w:r>
+        <w:rPr>
+          <w:rFonts w:ascii="Consolas" w:hAnsi="Consolas" w:cs="Courier New"/>
+          <w:color w:val="008800"/>
+          <w:sz w:val="17"/>
+          <w:szCs w:val="17"/>
+        </w:rPr>
+        <w:t>(</w:t>
+      </w:r>
+      <w:proofErr w:type="spellStart"/>
+      <w:r>
+        <w:rPr>
+          <w:rFonts w:ascii="Consolas" w:hAnsi="Consolas" w:cs="Courier New"/>
+          <w:color w:val="008800"/>
+          <w:sz w:val="17"/>
+          <w:szCs w:val="17"/>
+        </w:rPr>
+        <w:t>dice_x</w:t>
+      </w:r>
+      <w:proofErr w:type="spellEnd"/>
+      <w:r>
+        <w:rPr>
+          <w:rFonts w:ascii="Consolas" w:hAnsi="Consolas" w:cs="Courier New"/>
+          <w:color w:val="008800"/>
+          <w:sz w:val="17"/>
+          <w:szCs w:val="17"/>
+        </w:rPr>
+        <w:t>).</w:t>
+      </w:r>
+      <w:proofErr w:type="spellStart"/>
+      <w:r>
+        <w:rPr>
+          <w:rFonts w:ascii="Consolas" w:hAnsi="Consolas" w:cs="Courier New"/>
+          <w:color w:val="008800"/>
+          <w:sz w:val="17"/>
+          <w:szCs w:val="17"/>
+        </w:rPr>
+        <w:t>any</w:t>
+      </w:r>
+      <w:proofErr w:type="spellEnd"/>
+      <w:r>
+        <w:rPr>
+          <w:rFonts w:ascii="Consolas" w:hAnsi="Consolas" w:cs="Courier New"/>
+          <w:color w:val="008800"/>
+          <w:sz w:val="17"/>
+          <w:szCs w:val="17"/>
+        </w:rPr>
+        <w:t>()}"</w:t>
       </w:r>
       <w:r>
         <w:rPr>
@@ -1320,6 +1801,7 @@
         </w:rPr>
         <w:t xml:space="preserve"> 7. </w:t>
       </w:r>
+      <w:proofErr w:type="spellStart"/>
       <w:r>
         <w:rPr>
           <w:rFonts w:ascii="Consolas" w:hAnsi="Consolas" w:cs="Courier New"/>
@@ -1329,6 +1811,7 @@
         </w:rPr>
         <w:t>print</w:t>
       </w:r>
+      <w:proofErr w:type="spellEnd"/>
       <w:r>
         <w:rPr>
           <w:rFonts w:ascii="Consolas" w:hAnsi="Consolas" w:cs="Courier New"/>
@@ -1338,6 +1821,7 @@
         </w:rPr>
         <w:t>(</w:t>
       </w:r>
+      <w:proofErr w:type="spellStart"/>
       <w:r>
         <w:rPr>
           <w:rFonts w:ascii="Consolas" w:hAnsi="Consolas" w:cs="Courier New"/>
@@ -1354,7 +1838,57 @@
           <w:sz w:val="17"/>
           <w:szCs w:val="17"/>
         </w:rPr>
-        <w:t>"Values : {np.unique(dice_x)}"</w:t>
+        <w:t>"Values</w:t>
+      </w:r>
+      <w:proofErr w:type="spellEnd"/>
+      <w:r>
+        <w:rPr>
+          <w:rFonts w:ascii="Consolas" w:hAnsi="Consolas" w:cs="Courier New"/>
+          <w:color w:val="008800"/>
+          <w:sz w:val="17"/>
+          <w:szCs w:val="17"/>
+        </w:rPr>
+        <w:t xml:space="preserve"> : {</w:t>
+      </w:r>
+      <w:proofErr w:type="spellStart"/>
+      <w:r>
+        <w:rPr>
+          <w:rFonts w:ascii="Consolas" w:hAnsi="Consolas" w:cs="Courier New"/>
+          <w:color w:val="008800"/>
+          <w:sz w:val="17"/>
+          <w:szCs w:val="17"/>
+        </w:rPr>
+        <w:t>np.unique</w:t>
+      </w:r>
+      <w:proofErr w:type="spellEnd"/>
+      <w:r>
+        <w:rPr>
+          <w:rFonts w:ascii="Consolas" w:hAnsi="Consolas" w:cs="Courier New"/>
+          <w:color w:val="008800"/>
+          <w:sz w:val="17"/>
+          <w:szCs w:val="17"/>
+        </w:rPr>
+        <w:t>(</w:t>
+      </w:r>
+      <w:proofErr w:type="spellStart"/>
+      <w:r>
+        <w:rPr>
+          <w:rFonts w:ascii="Consolas" w:hAnsi="Consolas" w:cs="Courier New"/>
+          <w:color w:val="008800"/>
+          <w:sz w:val="17"/>
+          <w:szCs w:val="17"/>
+        </w:rPr>
+        <w:t>dice_x</w:t>
+      </w:r>
+      <w:proofErr w:type="spellEnd"/>
+      <w:r>
+        <w:rPr>
+          <w:rFonts w:ascii="Consolas" w:hAnsi="Consolas" w:cs="Courier New"/>
+          <w:color w:val="008800"/>
+          <w:sz w:val="17"/>
+          <w:szCs w:val="17"/>
+        </w:rPr>
+        <w:t>)}"</w:t>
       </w:r>
       <w:r>
         <w:rPr>
@@ -1462,6 +1996,7 @@
         </w:rPr>
         <w:t xml:space="preserve"> 9. </w:t>
       </w:r>
+      <w:proofErr w:type="spellStart"/>
       <w:r>
         <w:rPr>
           <w:rFonts w:ascii="Consolas" w:hAnsi="Consolas" w:cs="Courier New"/>
@@ -1471,6 +2006,7 @@
         </w:rPr>
         <w:t>mnist_y</w:t>
       </w:r>
+      <w:proofErr w:type="spellEnd"/>
       <w:r>
         <w:rPr>
           <w:rFonts w:ascii="Consolas" w:hAnsi="Consolas" w:cs="Courier New"/>
@@ -1487,7 +2023,27 @@
           <w:sz w:val="17"/>
           <w:szCs w:val="17"/>
         </w:rPr>
-        <w:t xml:space="preserve"> mnist_x </w:t>
+        <w:t xml:space="preserve"> </w:t>
+      </w:r>
+      <w:proofErr w:type="spellStart"/>
+      <w:r>
+        <w:rPr>
+          <w:rFonts w:ascii="Consolas" w:hAnsi="Consolas" w:cs="Courier New"/>
+          <w:color w:val="000000"/>
+          <w:sz w:val="17"/>
+          <w:szCs w:val="17"/>
+        </w:rPr>
+        <w:t>mnist_x</w:t>
+      </w:r>
+      <w:proofErr w:type="spellEnd"/>
+      <w:r>
+        <w:rPr>
+          <w:rFonts w:ascii="Consolas" w:hAnsi="Consolas" w:cs="Courier New"/>
+          <w:color w:val="000000"/>
+          <w:sz w:val="17"/>
+          <w:szCs w:val="17"/>
+        </w:rPr>
+        <w:t xml:space="preserve"> </w:t>
       </w:r>
       <w:r>
         <w:rPr>
@@ -1507,6 +2063,7 @@
         </w:rPr>
         <w:t xml:space="preserve"> </w:t>
       </w:r>
+      <w:proofErr w:type="spellStart"/>
       <w:r>
         <w:rPr>
           <w:rFonts w:ascii="Consolas" w:hAnsi="Consolas" w:cs="Courier New"/>
@@ -1516,6 +2073,7 @@
         </w:rPr>
         <w:t>ReadDiceCSV</w:t>
       </w:r>
+      <w:proofErr w:type="spellEnd"/>
       <w:r>
         <w:rPr>
           <w:rFonts w:ascii="Consolas" w:hAnsi="Consolas" w:cs="Courier New"/>
@@ -1525,6 +2083,7 @@
         </w:rPr>
         <w:t>(</w:t>
       </w:r>
+      <w:proofErr w:type="spellStart"/>
       <w:r>
         <w:rPr>
           <w:rFonts w:ascii="Consolas" w:hAnsi="Consolas" w:cs="Courier New"/>
@@ -1534,6 +2093,7 @@
         </w:rPr>
         <w:t>mnist_train_dir_csv</w:t>
       </w:r>
+      <w:proofErr w:type="spellEnd"/>
       <w:r>
         <w:rPr>
           <w:rFonts w:ascii="Consolas" w:hAnsi="Consolas" w:cs="Courier New"/>
@@ -1587,14 +2147,25 @@
         </w:rPr>
         <w:t xml:space="preserve">10. </w:t>
       </w:r>
-      <w:r>
-        <w:rPr>
-          <w:rFonts w:ascii="Consolas" w:hAnsi="Consolas" w:cs="Courier New"/>
-          <w:color w:val="000000"/>
-          <w:sz w:val="17"/>
-          <w:szCs w:val="17"/>
-        </w:rPr>
-        <w:t xml:space="preserve">mnist_x </w:t>
+      <w:proofErr w:type="spellStart"/>
+      <w:r>
+        <w:rPr>
+          <w:rFonts w:ascii="Consolas" w:hAnsi="Consolas" w:cs="Courier New"/>
+          <w:color w:val="000000"/>
+          <w:sz w:val="17"/>
+          <w:szCs w:val="17"/>
+        </w:rPr>
+        <w:t>mnist_x</w:t>
+      </w:r>
+      <w:proofErr w:type="spellEnd"/>
+      <w:r>
+        <w:rPr>
+          <w:rFonts w:ascii="Consolas" w:hAnsi="Consolas" w:cs="Courier New"/>
+          <w:color w:val="000000"/>
+          <w:sz w:val="17"/>
+          <w:szCs w:val="17"/>
+        </w:rPr>
+        <w:t xml:space="preserve"> </w:t>
       </w:r>
       <w:r>
         <w:rPr>
@@ -1612,7 +2183,17 @@
           <w:sz w:val="17"/>
           <w:szCs w:val="17"/>
         </w:rPr>
-        <w:t xml:space="preserve"> mnist_x</w:t>
+        <w:t xml:space="preserve"> </w:t>
+      </w:r>
+      <w:proofErr w:type="spellStart"/>
+      <w:r>
+        <w:rPr>
+          <w:rFonts w:ascii="Consolas" w:hAnsi="Consolas" w:cs="Courier New"/>
+          <w:color w:val="000000"/>
+          <w:sz w:val="17"/>
+          <w:szCs w:val="17"/>
+        </w:rPr>
+        <w:t>mnist_x</w:t>
       </w:r>
       <w:r>
         <w:rPr>
@@ -1632,6 +2213,7 @@
         </w:rPr>
         <w:t>reshape</w:t>
       </w:r>
+      <w:proofErr w:type="spellEnd"/>
       <w:r>
         <w:rPr>
           <w:rFonts w:ascii="Consolas" w:hAnsi="Consolas" w:cs="Courier New"/>
@@ -1766,6 +2348,7 @@
         </w:rPr>
         <w:t xml:space="preserve">11. </w:t>
       </w:r>
+      <w:proofErr w:type="spellStart"/>
       <w:r>
         <w:rPr>
           <w:rFonts w:ascii="Consolas" w:hAnsi="Consolas" w:cs="Courier New"/>
@@ -1775,6 +2358,7 @@
         </w:rPr>
         <w:t>print</w:t>
       </w:r>
+      <w:proofErr w:type="spellEnd"/>
       <w:r>
         <w:rPr>
           <w:rFonts w:ascii="Consolas" w:hAnsi="Consolas" w:cs="Courier New"/>
@@ -1791,7 +2375,27 @@
           <w:sz w:val="17"/>
           <w:szCs w:val="17"/>
         </w:rPr>
-        <w:t>"minst:"</w:t>
+        <w:t>"</w:t>
+      </w:r>
+      <w:proofErr w:type="spellStart"/>
+      <w:r>
+        <w:rPr>
+          <w:rFonts w:ascii="Consolas" w:hAnsi="Consolas" w:cs="Courier New"/>
+          <w:color w:val="008800"/>
+          <w:sz w:val="17"/>
+          <w:szCs w:val="17"/>
+        </w:rPr>
+        <w:t>minst</w:t>
+      </w:r>
+      <w:proofErr w:type="spellEnd"/>
+      <w:r>
+        <w:rPr>
+          <w:rFonts w:ascii="Consolas" w:hAnsi="Consolas" w:cs="Courier New"/>
+          <w:color w:val="008800"/>
+          <w:sz w:val="17"/>
+          <w:szCs w:val="17"/>
+        </w:rPr>
+        <w:t>:"</w:t>
       </w:r>
       <w:r>
         <w:rPr>
@@ -1846,6 +2450,7 @@
         </w:rPr>
         <w:t xml:space="preserve">12. </w:t>
       </w:r>
+      <w:proofErr w:type="spellStart"/>
       <w:r>
         <w:rPr>
           <w:rFonts w:ascii="Consolas" w:hAnsi="Consolas" w:cs="Courier New"/>
@@ -1855,6 +2460,7 @@
         </w:rPr>
         <w:t>print</w:t>
       </w:r>
+      <w:proofErr w:type="spellEnd"/>
       <w:r>
         <w:rPr>
           <w:rFonts w:ascii="Consolas" w:hAnsi="Consolas" w:cs="Courier New"/>
@@ -1864,6 +2470,7 @@
         </w:rPr>
         <w:t>(</w:t>
       </w:r>
+      <w:proofErr w:type="spellStart"/>
       <w:r>
         <w:rPr>
           <w:rFonts w:ascii="Consolas" w:hAnsi="Consolas" w:cs="Courier New"/>
@@ -1880,7 +2487,137 @@
           <w:sz w:val="17"/>
           <w:szCs w:val="17"/>
         </w:rPr>
-        <w:t>"Label Shape: {mnist_y.shape} has NAN: {np.isnan(mnist_y).any()}"</w:t>
+        <w:t>"Label</w:t>
+      </w:r>
+      <w:proofErr w:type="spellEnd"/>
+      <w:r>
+        <w:rPr>
+          <w:rFonts w:ascii="Consolas" w:hAnsi="Consolas" w:cs="Courier New"/>
+          <w:color w:val="008800"/>
+          <w:sz w:val="17"/>
+          <w:szCs w:val="17"/>
+        </w:rPr>
+        <w:t xml:space="preserve"> </w:t>
+      </w:r>
+      <w:proofErr w:type="spellStart"/>
+      <w:r>
+        <w:rPr>
+          <w:rFonts w:ascii="Consolas" w:hAnsi="Consolas" w:cs="Courier New"/>
+          <w:color w:val="008800"/>
+          <w:sz w:val="17"/>
+          <w:szCs w:val="17"/>
+        </w:rPr>
+        <w:t>Shape</w:t>
+      </w:r>
+      <w:proofErr w:type="spellEnd"/>
+      <w:r>
+        <w:rPr>
+          <w:rFonts w:ascii="Consolas" w:hAnsi="Consolas" w:cs="Courier New"/>
+          <w:color w:val="008800"/>
+          <w:sz w:val="17"/>
+          <w:szCs w:val="17"/>
+        </w:rPr>
+        <w:t>: {</w:t>
+      </w:r>
+      <w:proofErr w:type="spellStart"/>
+      <w:r>
+        <w:rPr>
+          <w:rFonts w:ascii="Consolas" w:hAnsi="Consolas" w:cs="Courier New"/>
+          <w:color w:val="008800"/>
+          <w:sz w:val="17"/>
+          <w:szCs w:val="17"/>
+        </w:rPr>
+        <w:t>mnist_y.shape</w:t>
+      </w:r>
+      <w:proofErr w:type="spellEnd"/>
+      <w:r>
+        <w:rPr>
+          <w:rFonts w:ascii="Consolas" w:hAnsi="Consolas" w:cs="Courier New"/>
+          <w:color w:val="008800"/>
+          <w:sz w:val="17"/>
+          <w:szCs w:val="17"/>
+        </w:rPr>
+        <w:t xml:space="preserve">} </w:t>
+      </w:r>
+      <w:proofErr w:type="spellStart"/>
+      <w:r>
+        <w:rPr>
+          <w:rFonts w:ascii="Consolas" w:hAnsi="Consolas" w:cs="Courier New"/>
+          <w:color w:val="008800"/>
+          <w:sz w:val="17"/>
+          <w:szCs w:val="17"/>
+        </w:rPr>
+        <w:t>has</w:t>
+      </w:r>
+      <w:proofErr w:type="spellEnd"/>
+      <w:r>
+        <w:rPr>
+          <w:rFonts w:ascii="Consolas" w:hAnsi="Consolas" w:cs="Courier New"/>
+          <w:color w:val="008800"/>
+          <w:sz w:val="17"/>
+          <w:szCs w:val="17"/>
+        </w:rPr>
+        <w:t xml:space="preserve"> NAN: {</w:t>
+      </w:r>
+      <w:proofErr w:type="spellStart"/>
+      <w:r>
+        <w:rPr>
+          <w:rFonts w:ascii="Consolas" w:hAnsi="Consolas" w:cs="Courier New"/>
+          <w:color w:val="008800"/>
+          <w:sz w:val="17"/>
+          <w:szCs w:val="17"/>
+        </w:rPr>
+        <w:t>np.isnan</w:t>
+      </w:r>
+      <w:proofErr w:type="spellEnd"/>
+      <w:r>
+        <w:rPr>
+          <w:rFonts w:ascii="Consolas" w:hAnsi="Consolas" w:cs="Courier New"/>
+          <w:color w:val="008800"/>
+          <w:sz w:val="17"/>
+          <w:szCs w:val="17"/>
+        </w:rPr>
+        <w:t>(</w:t>
+      </w:r>
+      <w:proofErr w:type="spellStart"/>
+      <w:r>
+        <w:rPr>
+          <w:rFonts w:ascii="Consolas" w:hAnsi="Consolas" w:cs="Courier New"/>
+          <w:color w:val="008800"/>
+          <w:sz w:val="17"/>
+          <w:szCs w:val="17"/>
+        </w:rPr>
+        <w:t>mnist_y</w:t>
+      </w:r>
+      <w:proofErr w:type="spellEnd"/>
+      <w:r>
+        <w:rPr>
+          <w:rFonts w:ascii="Consolas" w:hAnsi="Consolas" w:cs="Courier New"/>
+          <w:color w:val="008800"/>
+          <w:sz w:val="17"/>
+          <w:szCs w:val="17"/>
+        </w:rPr>
+        <w:t>).</w:t>
+      </w:r>
+      <w:proofErr w:type="spellStart"/>
+      <w:r>
+        <w:rPr>
+          <w:rFonts w:ascii="Consolas" w:hAnsi="Consolas" w:cs="Courier New"/>
+          <w:color w:val="008800"/>
+          <w:sz w:val="17"/>
+          <w:szCs w:val="17"/>
+        </w:rPr>
+        <w:t>any</w:t>
+      </w:r>
+      <w:proofErr w:type="spellEnd"/>
+      <w:r>
+        <w:rPr>
+          <w:rFonts w:ascii="Consolas" w:hAnsi="Consolas" w:cs="Courier New"/>
+          <w:color w:val="008800"/>
+          <w:sz w:val="17"/>
+          <w:szCs w:val="17"/>
+        </w:rPr>
+        <w:t>()}"</w:t>
       </w:r>
       <w:r>
         <w:rPr>
@@ -1935,6 +2672,7 @@
         </w:rPr>
         <w:t xml:space="preserve">13. </w:t>
       </w:r>
+      <w:proofErr w:type="spellStart"/>
       <w:r>
         <w:rPr>
           <w:rFonts w:ascii="Consolas" w:hAnsi="Consolas" w:cs="Courier New"/>
@@ -1944,6 +2682,7 @@
         </w:rPr>
         <w:t>print</w:t>
       </w:r>
+      <w:proofErr w:type="spellEnd"/>
       <w:r>
         <w:rPr>
           <w:rFonts w:ascii="Consolas" w:hAnsi="Consolas" w:cs="Courier New"/>
@@ -1953,6 +2692,7 @@
         </w:rPr>
         <w:t>(</w:t>
       </w:r>
+      <w:proofErr w:type="spellStart"/>
       <w:r>
         <w:rPr>
           <w:rFonts w:ascii="Consolas" w:hAnsi="Consolas" w:cs="Courier New"/>
@@ -1969,7 +2709,57 @@
           <w:sz w:val="17"/>
           <w:szCs w:val="17"/>
         </w:rPr>
-        <w:t>"Values : {np.unique(mnist_y)}"</w:t>
+        <w:t>"Values</w:t>
+      </w:r>
+      <w:proofErr w:type="spellEnd"/>
+      <w:r>
+        <w:rPr>
+          <w:rFonts w:ascii="Consolas" w:hAnsi="Consolas" w:cs="Courier New"/>
+          <w:color w:val="008800"/>
+          <w:sz w:val="17"/>
+          <w:szCs w:val="17"/>
+        </w:rPr>
+        <w:t xml:space="preserve"> : {</w:t>
+      </w:r>
+      <w:proofErr w:type="spellStart"/>
+      <w:r>
+        <w:rPr>
+          <w:rFonts w:ascii="Consolas" w:hAnsi="Consolas" w:cs="Courier New"/>
+          <w:color w:val="008800"/>
+          <w:sz w:val="17"/>
+          <w:szCs w:val="17"/>
+        </w:rPr>
+        <w:t>np.unique</w:t>
+      </w:r>
+      <w:proofErr w:type="spellEnd"/>
+      <w:r>
+        <w:rPr>
+          <w:rFonts w:ascii="Consolas" w:hAnsi="Consolas" w:cs="Courier New"/>
+          <w:color w:val="008800"/>
+          <w:sz w:val="17"/>
+          <w:szCs w:val="17"/>
+        </w:rPr>
+        <w:t>(</w:t>
+      </w:r>
+      <w:proofErr w:type="spellStart"/>
+      <w:r>
+        <w:rPr>
+          <w:rFonts w:ascii="Consolas" w:hAnsi="Consolas" w:cs="Courier New"/>
+          <w:color w:val="008800"/>
+          <w:sz w:val="17"/>
+          <w:szCs w:val="17"/>
+        </w:rPr>
+        <w:t>mnist_y</w:t>
+      </w:r>
+      <w:proofErr w:type="spellEnd"/>
+      <w:r>
+        <w:rPr>
+          <w:rFonts w:ascii="Consolas" w:hAnsi="Consolas" w:cs="Courier New"/>
+          <w:color w:val="008800"/>
+          <w:sz w:val="17"/>
+          <w:szCs w:val="17"/>
+        </w:rPr>
+        <w:t>)}"</w:t>
       </w:r>
       <w:r>
         <w:rPr>
@@ -2024,6 +2814,7 @@
         </w:rPr>
         <w:t xml:space="preserve">14. </w:t>
       </w:r>
+      <w:proofErr w:type="spellStart"/>
       <w:r>
         <w:rPr>
           <w:rFonts w:ascii="Consolas" w:hAnsi="Consolas" w:cs="Courier New"/>
@@ -2033,6 +2824,7 @@
         </w:rPr>
         <w:t>print</w:t>
       </w:r>
+      <w:proofErr w:type="spellEnd"/>
       <w:r>
         <w:rPr>
           <w:rFonts w:ascii="Consolas" w:hAnsi="Consolas" w:cs="Courier New"/>
@@ -2042,6 +2834,7 @@
         </w:rPr>
         <w:t>(</w:t>
       </w:r>
+      <w:proofErr w:type="spellStart"/>
       <w:r>
         <w:rPr>
           <w:rFonts w:ascii="Consolas" w:hAnsi="Consolas" w:cs="Courier New"/>
@@ -2058,7 +2851,137 @@
           <w:sz w:val="17"/>
           <w:szCs w:val="17"/>
         </w:rPr>
-        <w:t>"Data Shape: {mnist_x.shape} has NAN: {np.isnan(mnist_x).any()}"</w:t>
+        <w:t>"Data</w:t>
+      </w:r>
+      <w:proofErr w:type="spellEnd"/>
+      <w:r>
+        <w:rPr>
+          <w:rFonts w:ascii="Consolas" w:hAnsi="Consolas" w:cs="Courier New"/>
+          <w:color w:val="008800"/>
+          <w:sz w:val="17"/>
+          <w:szCs w:val="17"/>
+        </w:rPr>
+        <w:t xml:space="preserve"> </w:t>
+      </w:r>
+      <w:proofErr w:type="spellStart"/>
+      <w:r>
+        <w:rPr>
+          <w:rFonts w:ascii="Consolas" w:hAnsi="Consolas" w:cs="Courier New"/>
+          <w:color w:val="008800"/>
+          <w:sz w:val="17"/>
+          <w:szCs w:val="17"/>
+        </w:rPr>
+        <w:t>Shape</w:t>
+      </w:r>
+      <w:proofErr w:type="spellEnd"/>
+      <w:r>
+        <w:rPr>
+          <w:rFonts w:ascii="Consolas" w:hAnsi="Consolas" w:cs="Courier New"/>
+          <w:color w:val="008800"/>
+          <w:sz w:val="17"/>
+          <w:szCs w:val="17"/>
+        </w:rPr>
+        <w:t>: {</w:t>
+      </w:r>
+      <w:proofErr w:type="spellStart"/>
+      <w:r>
+        <w:rPr>
+          <w:rFonts w:ascii="Consolas" w:hAnsi="Consolas" w:cs="Courier New"/>
+          <w:color w:val="008800"/>
+          <w:sz w:val="17"/>
+          <w:szCs w:val="17"/>
+        </w:rPr>
+        <w:t>mnist_x.shape</w:t>
+      </w:r>
+      <w:proofErr w:type="spellEnd"/>
+      <w:r>
+        <w:rPr>
+          <w:rFonts w:ascii="Consolas" w:hAnsi="Consolas" w:cs="Courier New"/>
+          <w:color w:val="008800"/>
+          <w:sz w:val="17"/>
+          <w:szCs w:val="17"/>
+        </w:rPr>
+        <w:t xml:space="preserve">} </w:t>
+      </w:r>
+      <w:proofErr w:type="spellStart"/>
+      <w:r>
+        <w:rPr>
+          <w:rFonts w:ascii="Consolas" w:hAnsi="Consolas" w:cs="Courier New"/>
+          <w:color w:val="008800"/>
+          <w:sz w:val="17"/>
+          <w:szCs w:val="17"/>
+        </w:rPr>
+        <w:t>has</w:t>
+      </w:r>
+      <w:proofErr w:type="spellEnd"/>
+      <w:r>
+        <w:rPr>
+          <w:rFonts w:ascii="Consolas" w:hAnsi="Consolas" w:cs="Courier New"/>
+          <w:color w:val="008800"/>
+          <w:sz w:val="17"/>
+          <w:szCs w:val="17"/>
+        </w:rPr>
+        <w:t xml:space="preserve"> NAN: {</w:t>
+      </w:r>
+      <w:proofErr w:type="spellStart"/>
+      <w:r>
+        <w:rPr>
+          <w:rFonts w:ascii="Consolas" w:hAnsi="Consolas" w:cs="Courier New"/>
+          <w:color w:val="008800"/>
+          <w:sz w:val="17"/>
+          <w:szCs w:val="17"/>
+        </w:rPr>
+        <w:t>np.isnan</w:t>
+      </w:r>
+      <w:proofErr w:type="spellEnd"/>
+      <w:r>
+        <w:rPr>
+          <w:rFonts w:ascii="Consolas" w:hAnsi="Consolas" w:cs="Courier New"/>
+          <w:color w:val="008800"/>
+          <w:sz w:val="17"/>
+          <w:szCs w:val="17"/>
+        </w:rPr>
+        <w:t>(</w:t>
+      </w:r>
+      <w:proofErr w:type="spellStart"/>
+      <w:r>
+        <w:rPr>
+          <w:rFonts w:ascii="Consolas" w:hAnsi="Consolas" w:cs="Courier New"/>
+          <w:color w:val="008800"/>
+          <w:sz w:val="17"/>
+          <w:szCs w:val="17"/>
+        </w:rPr>
+        <w:t>mnist_x</w:t>
+      </w:r>
+      <w:proofErr w:type="spellEnd"/>
+      <w:r>
+        <w:rPr>
+          <w:rFonts w:ascii="Consolas" w:hAnsi="Consolas" w:cs="Courier New"/>
+          <w:color w:val="008800"/>
+          <w:sz w:val="17"/>
+          <w:szCs w:val="17"/>
+        </w:rPr>
+        <w:t>).</w:t>
+      </w:r>
+      <w:proofErr w:type="spellStart"/>
+      <w:r>
+        <w:rPr>
+          <w:rFonts w:ascii="Consolas" w:hAnsi="Consolas" w:cs="Courier New"/>
+          <w:color w:val="008800"/>
+          <w:sz w:val="17"/>
+          <w:szCs w:val="17"/>
+        </w:rPr>
+        <w:t>any</w:t>
+      </w:r>
+      <w:proofErr w:type="spellEnd"/>
+      <w:r>
+        <w:rPr>
+          <w:rFonts w:ascii="Consolas" w:hAnsi="Consolas" w:cs="Courier New"/>
+          <w:color w:val="008800"/>
+          <w:sz w:val="17"/>
+          <w:szCs w:val="17"/>
+        </w:rPr>
+        <w:t>()}"</w:t>
       </w:r>
       <w:r>
         <w:rPr>
@@ -2113,6 +3036,7 @@
         </w:rPr>
         <w:t xml:space="preserve">15. </w:t>
       </w:r>
+      <w:proofErr w:type="spellStart"/>
       <w:r>
         <w:rPr>
           <w:rFonts w:ascii="Consolas" w:hAnsi="Consolas" w:cs="Courier New"/>
@@ -2122,6 +3046,7 @@
         </w:rPr>
         <w:t>print</w:t>
       </w:r>
+      <w:proofErr w:type="spellEnd"/>
       <w:r>
         <w:rPr>
           <w:rFonts w:ascii="Consolas" w:hAnsi="Consolas" w:cs="Courier New"/>
@@ -2131,6 +3056,7 @@
         </w:rPr>
         <w:t>(</w:t>
       </w:r>
+      <w:proofErr w:type="spellStart"/>
       <w:r>
         <w:rPr>
           <w:rFonts w:ascii="Consolas" w:hAnsi="Consolas" w:cs="Courier New"/>
@@ -2147,7 +3073,57 @@
           <w:sz w:val="17"/>
           <w:szCs w:val="17"/>
         </w:rPr>
-        <w:t>"Values : {np.unique(mnist_x)}"</w:t>
+        <w:t>"Values</w:t>
+      </w:r>
+      <w:proofErr w:type="spellEnd"/>
+      <w:r>
+        <w:rPr>
+          <w:rFonts w:ascii="Consolas" w:hAnsi="Consolas" w:cs="Courier New"/>
+          <w:color w:val="008800"/>
+          <w:sz w:val="17"/>
+          <w:szCs w:val="17"/>
+        </w:rPr>
+        <w:t xml:space="preserve"> : {</w:t>
+      </w:r>
+      <w:proofErr w:type="spellStart"/>
+      <w:r>
+        <w:rPr>
+          <w:rFonts w:ascii="Consolas" w:hAnsi="Consolas" w:cs="Courier New"/>
+          <w:color w:val="008800"/>
+          <w:sz w:val="17"/>
+          <w:szCs w:val="17"/>
+        </w:rPr>
+        <w:t>np.unique</w:t>
+      </w:r>
+      <w:proofErr w:type="spellEnd"/>
+      <w:r>
+        <w:rPr>
+          <w:rFonts w:ascii="Consolas" w:hAnsi="Consolas" w:cs="Courier New"/>
+          <w:color w:val="008800"/>
+          <w:sz w:val="17"/>
+          <w:szCs w:val="17"/>
+        </w:rPr>
+        <w:t>(</w:t>
+      </w:r>
+      <w:proofErr w:type="spellStart"/>
+      <w:r>
+        <w:rPr>
+          <w:rFonts w:ascii="Consolas" w:hAnsi="Consolas" w:cs="Courier New"/>
+          <w:color w:val="008800"/>
+          <w:sz w:val="17"/>
+          <w:szCs w:val="17"/>
+        </w:rPr>
+        <w:t>mnist_x</w:t>
+      </w:r>
+      <w:proofErr w:type="spellEnd"/>
+      <w:r>
+        <w:rPr>
+          <w:rFonts w:ascii="Consolas" w:hAnsi="Consolas" w:cs="Courier New"/>
+          <w:color w:val="008800"/>
+          <w:sz w:val="17"/>
+          <w:szCs w:val="17"/>
+        </w:rPr>
+        <w:t>)}"</w:t>
       </w:r>
       <w:r>
         <w:rPr>
@@ -2255,6 +3231,7 @@
         </w:rPr>
         <w:t xml:space="preserve">17. </w:t>
       </w:r>
+      <w:proofErr w:type="spellStart"/>
       <w:r>
         <w:rPr>
           <w:rFonts w:ascii="Consolas" w:hAnsi="Consolas" w:cs="Courier New"/>
@@ -2264,6 +3241,7 @@
         </w:rPr>
         <w:t>cifar_y</w:t>
       </w:r>
+      <w:proofErr w:type="spellEnd"/>
       <w:r>
         <w:rPr>
           <w:rFonts w:ascii="Consolas" w:hAnsi="Consolas" w:cs="Courier New"/>
@@ -2280,7 +3258,27 @@
           <w:sz w:val="17"/>
           <w:szCs w:val="17"/>
         </w:rPr>
-        <w:t xml:space="preserve"> cifar_x </w:t>
+        <w:t xml:space="preserve"> </w:t>
+      </w:r>
+      <w:proofErr w:type="spellStart"/>
+      <w:r>
+        <w:rPr>
+          <w:rFonts w:ascii="Consolas" w:hAnsi="Consolas" w:cs="Courier New"/>
+          <w:color w:val="000000"/>
+          <w:sz w:val="17"/>
+          <w:szCs w:val="17"/>
+        </w:rPr>
+        <w:t>cifar_x</w:t>
+      </w:r>
+      <w:proofErr w:type="spellEnd"/>
+      <w:r>
+        <w:rPr>
+          <w:rFonts w:ascii="Consolas" w:hAnsi="Consolas" w:cs="Courier New"/>
+          <w:color w:val="000000"/>
+          <w:sz w:val="17"/>
+          <w:szCs w:val="17"/>
+        </w:rPr>
+        <w:t xml:space="preserve"> </w:t>
       </w:r>
       <w:r>
         <w:rPr>
@@ -2300,6 +3298,7 @@
         </w:rPr>
         <w:t xml:space="preserve"> </w:t>
       </w:r>
+      <w:proofErr w:type="spellStart"/>
       <w:r>
         <w:rPr>
           <w:rFonts w:ascii="Consolas" w:hAnsi="Consolas" w:cs="Courier New"/>
@@ -2309,6 +3308,7 @@
         </w:rPr>
         <w:t>ReadDiceCSV</w:t>
       </w:r>
+      <w:proofErr w:type="spellEnd"/>
       <w:r>
         <w:rPr>
           <w:rFonts w:ascii="Consolas" w:hAnsi="Consolas" w:cs="Courier New"/>
@@ -2318,6 +3318,7 @@
         </w:rPr>
         <w:t>(</w:t>
       </w:r>
+      <w:proofErr w:type="spellStart"/>
       <w:r>
         <w:rPr>
           <w:rFonts w:ascii="Consolas" w:hAnsi="Consolas" w:cs="Courier New"/>
@@ -2327,6 +3328,7 @@
         </w:rPr>
         <w:t>cifar_all_dir_csv</w:t>
       </w:r>
+      <w:proofErr w:type="spellEnd"/>
       <w:r>
         <w:rPr>
           <w:rFonts w:ascii="Consolas" w:hAnsi="Consolas" w:cs="Courier New"/>
@@ -2380,14 +3382,25 @@
         </w:rPr>
         <w:t xml:space="preserve">18. </w:t>
       </w:r>
-      <w:r>
-        <w:rPr>
-          <w:rFonts w:ascii="Consolas" w:hAnsi="Consolas" w:cs="Courier New"/>
-          <w:color w:val="000000"/>
-          <w:sz w:val="17"/>
-          <w:szCs w:val="17"/>
-        </w:rPr>
-        <w:t xml:space="preserve">cifar_x </w:t>
+      <w:proofErr w:type="spellStart"/>
+      <w:r>
+        <w:rPr>
+          <w:rFonts w:ascii="Consolas" w:hAnsi="Consolas" w:cs="Courier New"/>
+          <w:color w:val="000000"/>
+          <w:sz w:val="17"/>
+          <w:szCs w:val="17"/>
+        </w:rPr>
+        <w:t>cifar_x</w:t>
+      </w:r>
+      <w:proofErr w:type="spellEnd"/>
+      <w:r>
+        <w:rPr>
+          <w:rFonts w:ascii="Consolas" w:hAnsi="Consolas" w:cs="Courier New"/>
+          <w:color w:val="000000"/>
+          <w:sz w:val="17"/>
+          <w:szCs w:val="17"/>
+        </w:rPr>
+        <w:t xml:space="preserve"> </w:t>
       </w:r>
       <w:r>
         <w:rPr>
@@ -2405,7 +3418,17 @@
           <w:sz w:val="17"/>
           <w:szCs w:val="17"/>
         </w:rPr>
-        <w:t xml:space="preserve"> cifar_x</w:t>
+        <w:t xml:space="preserve"> </w:t>
+      </w:r>
+      <w:proofErr w:type="spellStart"/>
+      <w:r>
+        <w:rPr>
+          <w:rFonts w:ascii="Consolas" w:hAnsi="Consolas" w:cs="Courier New"/>
+          <w:color w:val="000000"/>
+          <w:sz w:val="17"/>
+          <w:szCs w:val="17"/>
+        </w:rPr>
+        <w:t>cifar_x</w:t>
       </w:r>
       <w:r>
         <w:rPr>
@@ -2425,6 +3448,7 @@
         </w:rPr>
         <w:t>reshape</w:t>
       </w:r>
+      <w:proofErr w:type="spellEnd"/>
       <w:r>
         <w:rPr>
           <w:rFonts w:ascii="Consolas" w:hAnsi="Consolas" w:cs="Courier New"/>
@@ -2559,6 +3583,7 @@
         </w:rPr>
         <w:t xml:space="preserve">19. </w:t>
       </w:r>
+      <w:proofErr w:type="spellStart"/>
       <w:r>
         <w:rPr>
           <w:rFonts w:ascii="Consolas" w:hAnsi="Consolas" w:cs="Courier New"/>
@@ -2568,6 +3593,7 @@
         </w:rPr>
         <w:t>print</w:t>
       </w:r>
+      <w:proofErr w:type="spellEnd"/>
       <w:r>
         <w:rPr>
           <w:rFonts w:ascii="Consolas" w:hAnsi="Consolas" w:cs="Courier New"/>
@@ -2584,7 +3610,27 @@
           <w:sz w:val="17"/>
           <w:szCs w:val="17"/>
         </w:rPr>
-        <w:t>"cifar:"</w:t>
+        <w:t>"</w:t>
+      </w:r>
+      <w:proofErr w:type="spellStart"/>
+      <w:r>
+        <w:rPr>
+          <w:rFonts w:ascii="Consolas" w:hAnsi="Consolas" w:cs="Courier New"/>
+          <w:color w:val="008800"/>
+          <w:sz w:val="17"/>
+          <w:szCs w:val="17"/>
+        </w:rPr>
+        <w:t>cifar</w:t>
+      </w:r>
+      <w:proofErr w:type="spellEnd"/>
+      <w:r>
+        <w:rPr>
+          <w:rFonts w:ascii="Consolas" w:hAnsi="Consolas" w:cs="Courier New"/>
+          <w:color w:val="008800"/>
+          <w:sz w:val="17"/>
+          <w:szCs w:val="17"/>
+        </w:rPr>
+        <w:t>:"</w:t>
       </w:r>
       <w:r>
         <w:rPr>
@@ -2639,6 +3685,7 @@
         </w:rPr>
         <w:t xml:space="preserve">20. </w:t>
       </w:r>
+      <w:proofErr w:type="spellStart"/>
       <w:r>
         <w:rPr>
           <w:rFonts w:ascii="Consolas" w:hAnsi="Consolas" w:cs="Courier New"/>
@@ -2648,6 +3695,7 @@
         </w:rPr>
         <w:t>print</w:t>
       </w:r>
+      <w:proofErr w:type="spellEnd"/>
       <w:r>
         <w:rPr>
           <w:rFonts w:ascii="Consolas" w:hAnsi="Consolas" w:cs="Courier New"/>
@@ -2657,6 +3705,7 @@
         </w:rPr>
         <w:t>(</w:t>
       </w:r>
+      <w:proofErr w:type="spellStart"/>
       <w:r>
         <w:rPr>
           <w:rFonts w:ascii="Consolas" w:hAnsi="Consolas" w:cs="Courier New"/>
@@ -2673,7 +3722,137 @@
           <w:sz w:val="17"/>
           <w:szCs w:val="17"/>
         </w:rPr>
-        <w:t>"Label Shape: {cifar_y.shape} has NAN: {np.isnan(cifar_y).any()}"</w:t>
+        <w:t>"Label</w:t>
+      </w:r>
+      <w:proofErr w:type="spellEnd"/>
+      <w:r>
+        <w:rPr>
+          <w:rFonts w:ascii="Consolas" w:hAnsi="Consolas" w:cs="Courier New"/>
+          <w:color w:val="008800"/>
+          <w:sz w:val="17"/>
+          <w:szCs w:val="17"/>
+        </w:rPr>
+        <w:t xml:space="preserve"> </w:t>
+      </w:r>
+      <w:proofErr w:type="spellStart"/>
+      <w:r>
+        <w:rPr>
+          <w:rFonts w:ascii="Consolas" w:hAnsi="Consolas" w:cs="Courier New"/>
+          <w:color w:val="008800"/>
+          <w:sz w:val="17"/>
+          <w:szCs w:val="17"/>
+        </w:rPr>
+        <w:t>Shape</w:t>
+      </w:r>
+      <w:proofErr w:type="spellEnd"/>
+      <w:r>
+        <w:rPr>
+          <w:rFonts w:ascii="Consolas" w:hAnsi="Consolas" w:cs="Courier New"/>
+          <w:color w:val="008800"/>
+          <w:sz w:val="17"/>
+          <w:szCs w:val="17"/>
+        </w:rPr>
+        <w:t>: {</w:t>
+      </w:r>
+      <w:proofErr w:type="spellStart"/>
+      <w:r>
+        <w:rPr>
+          <w:rFonts w:ascii="Consolas" w:hAnsi="Consolas" w:cs="Courier New"/>
+          <w:color w:val="008800"/>
+          <w:sz w:val="17"/>
+          <w:szCs w:val="17"/>
+        </w:rPr>
+        <w:t>cifar_y.shape</w:t>
+      </w:r>
+      <w:proofErr w:type="spellEnd"/>
+      <w:r>
+        <w:rPr>
+          <w:rFonts w:ascii="Consolas" w:hAnsi="Consolas" w:cs="Courier New"/>
+          <w:color w:val="008800"/>
+          <w:sz w:val="17"/>
+          <w:szCs w:val="17"/>
+        </w:rPr>
+        <w:t xml:space="preserve">} </w:t>
+      </w:r>
+      <w:proofErr w:type="spellStart"/>
+      <w:r>
+        <w:rPr>
+          <w:rFonts w:ascii="Consolas" w:hAnsi="Consolas" w:cs="Courier New"/>
+          <w:color w:val="008800"/>
+          <w:sz w:val="17"/>
+          <w:szCs w:val="17"/>
+        </w:rPr>
+        <w:t>has</w:t>
+      </w:r>
+      <w:proofErr w:type="spellEnd"/>
+      <w:r>
+        <w:rPr>
+          <w:rFonts w:ascii="Consolas" w:hAnsi="Consolas" w:cs="Courier New"/>
+          <w:color w:val="008800"/>
+          <w:sz w:val="17"/>
+          <w:szCs w:val="17"/>
+        </w:rPr>
+        <w:t xml:space="preserve"> NAN: {</w:t>
+      </w:r>
+      <w:proofErr w:type="spellStart"/>
+      <w:r>
+        <w:rPr>
+          <w:rFonts w:ascii="Consolas" w:hAnsi="Consolas" w:cs="Courier New"/>
+          <w:color w:val="008800"/>
+          <w:sz w:val="17"/>
+          <w:szCs w:val="17"/>
+        </w:rPr>
+        <w:t>np.isnan</w:t>
+      </w:r>
+      <w:proofErr w:type="spellEnd"/>
+      <w:r>
+        <w:rPr>
+          <w:rFonts w:ascii="Consolas" w:hAnsi="Consolas" w:cs="Courier New"/>
+          <w:color w:val="008800"/>
+          <w:sz w:val="17"/>
+          <w:szCs w:val="17"/>
+        </w:rPr>
+        <w:t>(</w:t>
+      </w:r>
+      <w:proofErr w:type="spellStart"/>
+      <w:r>
+        <w:rPr>
+          <w:rFonts w:ascii="Consolas" w:hAnsi="Consolas" w:cs="Courier New"/>
+          <w:color w:val="008800"/>
+          <w:sz w:val="17"/>
+          <w:szCs w:val="17"/>
+        </w:rPr>
+        <w:t>cifar_y</w:t>
+      </w:r>
+      <w:proofErr w:type="spellEnd"/>
+      <w:r>
+        <w:rPr>
+          <w:rFonts w:ascii="Consolas" w:hAnsi="Consolas" w:cs="Courier New"/>
+          <w:color w:val="008800"/>
+          <w:sz w:val="17"/>
+          <w:szCs w:val="17"/>
+        </w:rPr>
+        <w:t>).</w:t>
+      </w:r>
+      <w:proofErr w:type="spellStart"/>
+      <w:r>
+        <w:rPr>
+          <w:rFonts w:ascii="Consolas" w:hAnsi="Consolas" w:cs="Courier New"/>
+          <w:color w:val="008800"/>
+          <w:sz w:val="17"/>
+          <w:szCs w:val="17"/>
+        </w:rPr>
+        <w:t>any</w:t>
+      </w:r>
+      <w:proofErr w:type="spellEnd"/>
+      <w:r>
+        <w:rPr>
+          <w:rFonts w:ascii="Consolas" w:hAnsi="Consolas" w:cs="Courier New"/>
+          <w:color w:val="008800"/>
+          <w:sz w:val="17"/>
+          <w:szCs w:val="17"/>
+        </w:rPr>
+        <w:t>()}"</w:t>
       </w:r>
       <w:r>
         <w:rPr>
@@ -2729,6 +3908,7 @@
         <w:lastRenderedPageBreak/>
         <w:t xml:space="preserve">21. </w:t>
       </w:r>
+      <w:proofErr w:type="spellStart"/>
       <w:r>
         <w:rPr>
           <w:rFonts w:ascii="Consolas" w:hAnsi="Consolas" w:cs="Courier New"/>
@@ -2738,6 +3918,7 @@
         </w:rPr>
         <w:t>print</w:t>
       </w:r>
+      <w:proofErr w:type="spellEnd"/>
       <w:r>
         <w:rPr>
           <w:rFonts w:ascii="Consolas" w:hAnsi="Consolas" w:cs="Courier New"/>
@@ -2747,6 +3928,7 @@
         </w:rPr>
         <w:t>(</w:t>
       </w:r>
+      <w:proofErr w:type="spellStart"/>
       <w:r>
         <w:rPr>
           <w:rFonts w:ascii="Consolas" w:hAnsi="Consolas" w:cs="Courier New"/>
@@ -2763,7 +3945,57 @@
           <w:sz w:val="17"/>
           <w:szCs w:val="17"/>
         </w:rPr>
-        <w:t>"Values : {np.unique(cifar_y)}"</w:t>
+        <w:t>"Values</w:t>
+      </w:r>
+      <w:proofErr w:type="spellEnd"/>
+      <w:r>
+        <w:rPr>
+          <w:rFonts w:ascii="Consolas" w:hAnsi="Consolas" w:cs="Courier New"/>
+          <w:color w:val="008800"/>
+          <w:sz w:val="17"/>
+          <w:szCs w:val="17"/>
+        </w:rPr>
+        <w:t xml:space="preserve"> : {</w:t>
+      </w:r>
+      <w:proofErr w:type="spellStart"/>
+      <w:r>
+        <w:rPr>
+          <w:rFonts w:ascii="Consolas" w:hAnsi="Consolas" w:cs="Courier New"/>
+          <w:color w:val="008800"/>
+          <w:sz w:val="17"/>
+          <w:szCs w:val="17"/>
+        </w:rPr>
+        <w:t>np.unique</w:t>
+      </w:r>
+      <w:proofErr w:type="spellEnd"/>
+      <w:r>
+        <w:rPr>
+          <w:rFonts w:ascii="Consolas" w:hAnsi="Consolas" w:cs="Courier New"/>
+          <w:color w:val="008800"/>
+          <w:sz w:val="17"/>
+          <w:szCs w:val="17"/>
+        </w:rPr>
+        <w:t>(</w:t>
+      </w:r>
+      <w:proofErr w:type="spellStart"/>
+      <w:r>
+        <w:rPr>
+          <w:rFonts w:ascii="Consolas" w:hAnsi="Consolas" w:cs="Courier New"/>
+          <w:color w:val="008800"/>
+          <w:sz w:val="17"/>
+          <w:szCs w:val="17"/>
+        </w:rPr>
+        <w:t>cifar_y</w:t>
+      </w:r>
+      <w:proofErr w:type="spellEnd"/>
+      <w:r>
+        <w:rPr>
+          <w:rFonts w:ascii="Consolas" w:hAnsi="Consolas" w:cs="Courier New"/>
+          <w:color w:val="008800"/>
+          <w:sz w:val="17"/>
+          <w:szCs w:val="17"/>
+        </w:rPr>
+        <w:t>)}"</w:t>
       </w:r>
       <w:r>
         <w:rPr>
@@ -2818,6 +4050,7 @@
         </w:rPr>
         <w:t xml:space="preserve">22. </w:t>
       </w:r>
+      <w:proofErr w:type="spellStart"/>
       <w:r>
         <w:rPr>
           <w:rFonts w:ascii="Consolas" w:hAnsi="Consolas" w:cs="Courier New"/>
@@ -2827,6 +4060,7 @@
         </w:rPr>
         <w:t>print</w:t>
       </w:r>
+      <w:proofErr w:type="spellEnd"/>
       <w:r>
         <w:rPr>
           <w:rFonts w:ascii="Consolas" w:hAnsi="Consolas" w:cs="Courier New"/>
@@ -2836,6 +4070,7 @@
         </w:rPr>
         <w:t>(</w:t>
       </w:r>
+      <w:proofErr w:type="spellStart"/>
       <w:r>
         <w:rPr>
           <w:rFonts w:ascii="Consolas" w:hAnsi="Consolas" w:cs="Courier New"/>
@@ -2852,7 +4087,137 @@
           <w:sz w:val="17"/>
           <w:szCs w:val="17"/>
         </w:rPr>
-        <w:t>"Data Shape: {cifar_x.shape} has NAN: {np.isnan(cifar_x).any()}"</w:t>
+        <w:t>"Data</w:t>
+      </w:r>
+      <w:proofErr w:type="spellEnd"/>
+      <w:r>
+        <w:rPr>
+          <w:rFonts w:ascii="Consolas" w:hAnsi="Consolas" w:cs="Courier New"/>
+          <w:color w:val="008800"/>
+          <w:sz w:val="17"/>
+          <w:szCs w:val="17"/>
+        </w:rPr>
+        <w:t xml:space="preserve"> </w:t>
+      </w:r>
+      <w:proofErr w:type="spellStart"/>
+      <w:r>
+        <w:rPr>
+          <w:rFonts w:ascii="Consolas" w:hAnsi="Consolas" w:cs="Courier New"/>
+          <w:color w:val="008800"/>
+          <w:sz w:val="17"/>
+          <w:szCs w:val="17"/>
+        </w:rPr>
+        <w:t>Shape</w:t>
+      </w:r>
+      <w:proofErr w:type="spellEnd"/>
+      <w:r>
+        <w:rPr>
+          <w:rFonts w:ascii="Consolas" w:hAnsi="Consolas" w:cs="Courier New"/>
+          <w:color w:val="008800"/>
+          <w:sz w:val="17"/>
+          <w:szCs w:val="17"/>
+        </w:rPr>
+        <w:t>: {</w:t>
+      </w:r>
+      <w:proofErr w:type="spellStart"/>
+      <w:r>
+        <w:rPr>
+          <w:rFonts w:ascii="Consolas" w:hAnsi="Consolas" w:cs="Courier New"/>
+          <w:color w:val="008800"/>
+          <w:sz w:val="17"/>
+          <w:szCs w:val="17"/>
+        </w:rPr>
+        <w:t>cifar_x.shape</w:t>
+      </w:r>
+      <w:proofErr w:type="spellEnd"/>
+      <w:r>
+        <w:rPr>
+          <w:rFonts w:ascii="Consolas" w:hAnsi="Consolas" w:cs="Courier New"/>
+          <w:color w:val="008800"/>
+          <w:sz w:val="17"/>
+          <w:szCs w:val="17"/>
+        </w:rPr>
+        <w:t xml:space="preserve">} </w:t>
+      </w:r>
+      <w:proofErr w:type="spellStart"/>
+      <w:r>
+        <w:rPr>
+          <w:rFonts w:ascii="Consolas" w:hAnsi="Consolas" w:cs="Courier New"/>
+          <w:color w:val="008800"/>
+          <w:sz w:val="17"/>
+          <w:szCs w:val="17"/>
+        </w:rPr>
+        <w:t>has</w:t>
+      </w:r>
+      <w:proofErr w:type="spellEnd"/>
+      <w:r>
+        <w:rPr>
+          <w:rFonts w:ascii="Consolas" w:hAnsi="Consolas" w:cs="Courier New"/>
+          <w:color w:val="008800"/>
+          <w:sz w:val="17"/>
+          <w:szCs w:val="17"/>
+        </w:rPr>
+        <w:t xml:space="preserve"> NAN: {</w:t>
+      </w:r>
+      <w:proofErr w:type="spellStart"/>
+      <w:r>
+        <w:rPr>
+          <w:rFonts w:ascii="Consolas" w:hAnsi="Consolas" w:cs="Courier New"/>
+          <w:color w:val="008800"/>
+          <w:sz w:val="17"/>
+          <w:szCs w:val="17"/>
+        </w:rPr>
+        <w:t>np.isnan</w:t>
+      </w:r>
+      <w:proofErr w:type="spellEnd"/>
+      <w:r>
+        <w:rPr>
+          <w:rFonts w:ascii="Consolas" w:hAnsi="Consolas" w:cs="Courier New"/>
+          <w:color w:val="008800"/>
+          <w:sz w:val="17"/>
+          <w:szCs w:val="17"/>
+        </w:rPr>
+        <w:t>(</w:t>
+      </w:r>
+      <w:proofErr w:type="spellStart"/>
+      <w:r>
+        <w:rPr>
+          <w:rFonts w:ascii="Consolas" w:hAnsi="Consolas" w:cs="Courier New"/>
+          <w:color w:val="008800"/>
+          <w:sz w:val="17"/>
+          <w:szCs w:val="17"/>
+        </w:rPr>
+        <w:t>cifar_x</w:t>
+      </w:r>
+      <w:proofErr w:type="spellEnd"/>
+      <w:r>
+        <w:rPr>
+          <w:rFonts w:ascii="Consolas" w:hAnsi="Consolas" w:cs="Courier New"/>
+          <w:color w:val="008800"/>
+          <w:sz w:val="17"/>
+          <w:szCs w:val="17"/>
+        </w:rPr>
+        <w:t>).</w:t>
+      </w:r>
+      <w:proofErr w:type="spellStart"/>
+      <w:r>
+        <w:rPr>
+          <w:rFonts w:ascii="Consolas" w:hAnsi="Consolas" w:cs="Courier New"/>
+          <w:color w:val="008800"/>
+          <w:sz w:val="17"/>
+          <w:szCs w:val="17"/>
+        </w:rPr>
+        <w:t>any</w:t>
+      </w:r>
+      <w:proofErr w:type="spellEnd"/>
+      <w:r>
+        <w:rPr>
+          <w:rFonts w:ascii="Consolas" w:hAnsi="Consolas" w:cs="Courier New"/>
+          <w:color w:val="008800"/>
+          <w:sz w:val="17"/>
+          <w:szCs w:val="17"/>
+        </w:rPr>
+        <w:t>()}"</w:t>
       </w:r>
       <w:r>
         <w:rPr>
@@ -2907,6 +4272,7 @@
         </w:rPr>
         <w:t xml:space="preserve">23. </w:t>
       </w:r>
+      <w:proofErr w:type="spellStart"/>
       <w:r>
         <w:rPr>
           <w:rFonts w:ascii="Consolas" w:hAnsi="Consolas" w:cs="Courier New"/>
@@ -2916,6 +4282,7 @@
         </w:rPr>
         <w:t>print</w:t>
       </w:r>
+      <w:proofErr w:type="spellEnd"/>
       <w:r>
         <w:rPr>
           <w:rFonts w:ascii="Consolas" w:hAnsi="Consolas" w:cs="Courier New"/>
@@ -2925,6 +4292,7 @@
         </w:rPr>
         <w:t>(</w:t>
       </w:r>
+      <w:proofErr w:type="spellStart"/>
       <w:r>
         <w:rPr>
           <w:rFonts w:ascii="Consolas" w:hAnsi="Consolas" w:cs="Courier New"/>
@@ -2941,7 +4309,57 @@
           <w:sz w:val="17"/>
           <w:szCs w:val="17"/>
         </w:rPr>
-        <w:t>"Values : {np.unique(cifar_x)}"</w:t>
+        <w:t>"Values</w:t>
+      </w:r>
+      <w:proofErr w:type="spellEnd"/>
+      <w:r>
+        <w:rPr>
+          <w:rFonts w:ascii="Consolas" w:hAnsi="Consolas" w:cs="Courier New"/>
+          <w:color w:val="008800"/>
+          <w:sz w:val="17"/>
+          <w:szCs w:val="17"/>
+        </w:rPr>
+        <w:t xml:space="preserve"> : {</w:t>
+      </w:r>
+      <w:proofErr w:type="spellStart"/>
+      <w:r>
+        <w:rPr>
+          <w:rFonts w:ascii="Consolas" w:hAnsi="Consolas" w:cs="Courier New"/>
+          <w:color w:val="008800"/>
+          <w:sz w:val="17"/>
+          <w:szCs w:val="17"/>
+        </w:rPr>
+        <w:t>np.unique</w:t>
+      </w:r>
+      <w:proofErr w:type="spellEnd"/>
+      <w:r>
+        <w:rPr>
+          <w:rFonts w:ascii="Consolas" w:hAnsi="Consolas" w:cs="Courier New"/>
+          <w:color w:val="008800"/>
+          <w:sz w:val="17"/>
+          <w:szCs w:val="17"/>
+        </w:rPr>
+        <w:t>(</w:t>
+      </w:r>
+      <w:proofErr w:type="spellStart"/>
+      <w:r>
+        <w:rPr>
+          <w:rFonts w:ascii="Consolas" w:hAnsi="Consolas" w:cs="Courier New"/>
+          <w:color w:val="008800"/>
+          <w:sz w:val="17"/>
+          <w:szCs w:val="17"/>
+        </w:rPr>
+        <w:t>cifar_x</w:t>
+      </w:r>
+      <w:proofErr w:type="spellEnd"/>
+      <w:r>
+        <w:rPr>
+          <w:rFonts w:ascii="Consolas" w:hAnsi="Consolas" w:cs="Courier New"/>
+          <w:color w:val="008800"/>
+          <w:sz w:val="17"/>
+          <w:szCs w:val="17"/>
+        </w:rPr>
+        <w:t>)}"</w:t>
       </w:r>
       <w:r>
         <w:rPr>
@@ -3052,6 +4470,51 @@
           <w:szCs w:val="28"/>
         </w:rPr>
       </w:pPr>
+      <w:r>
+        <w:rPr>
+          <w:rFonts w:ascii="Ubuntu" w:eastAsia="Ubuntu" w:hAnsi="Ubuntu" w:cs="Ubuntu"/>
+          <w:sz w:val="28"/>
+          <w:szCs w:val="28"/>
+        </w:rPr>
+        <w:t xml:space="preserve">Cały kod umieściłem (w pliku </w:t>
+      </w:r>
+      <w:proofErr w:type="spellStart"/>
+      <w:r>
+        <w:rPr>
+          <w:rFonts w:ascii="Ubuntu" w:eastAsia="Ubuntu" w:hAnsi="Ubuntu" w:cs="Ubuntu"/>
+          <w:sz w:val="28"/>
+          <w:szCs w:val="28"/>
+        </w:rPr>
+        <w:t>main.ipynb</w:t>
+      </w:r>
+      <w:proofErr w:type="spellEnd"/>
+      <w:r>
+        <w:rPr>
+          <w:rFonts w:ascii="Ubuntu" w:eastAsia="Ubuntu" w:hAnsi="Ubuntu" w:cs="Ubuntu"/>
+          <w:sz w:val="28"/>
+          <w:szCs w:val="28"/>
+        </w:rPr>
+        <w:t>) na:</w:t>
+      </w:r>
+    </w:p>
+    <w:p>
+      <w:pPr>
+        <w:ind w:firstLine="720"/>
+        <w:jc w:val="both"/>
+        <w:rPr>
+          <w:rFonts w:ascii="Ubuntu" w:eastAsia="Ubuntu" w:hAnsi="Ubuntu" w:cs="Ubuntu"/>
+          <w:sz w:val="28"/>
+          <w:szCs w:val="28"/>
+        </w:rPr>
+      </w:pPr>
+      <w:r>
+        <w:rPr>
+          <w:rFonts w:ascii="Ubuntu" w:eastAsia="Ubuntu" w:hAnsi="Ubuntu" w:cs="Ubuntu"/>
+          <w:sz w:val="28"/>
+          <w:szCs w:val="28"/>
+        </w:rPr>
+        <w:t>https://github.com/Czarkowski/SSN_Project</w:t>
+      </w:r>
     </w:p>
     <w:p>
       <w:pPr>
@@ -3064,11 +4527,44 @@
       </w:pPr>
       <w:r>
         <w:rPr>
-          <w:rFonts w:ascii="Ubuntu" w:eastAsia="Ubuntu" w:hAnsi="Ubuntu" w:cs="Ubuntu"/>
-          <w:sz w:val="28"/>
-          <w:szCs w:val="28"/>
-        </w:rPr>
-        <w:t>Etap 2 – klasyfikacji według liczby oczek</w:t>
+          <w:noProof/>
+        </w:rPr>
+        <w:lastRenderedPageBreak/>
+        <w:drawing>
+          <wp:inline distT="0" distB="0" distL="0" distR="0" wp14:anchorId="11E13DCF" wp14:editId="090CEC9E">
+            <wp:extent cx="3036916" cy="9161780"/>
+            <wp:effectExtent l="0" t="0" r="0" b="1270"/>
+            <wp:docPr id="639633182" name="Obraz 1" descr="Obraz zawierający tekst, zrzut ekranu, czarne i białe, projekt graficzny&#10;&#10;Opis wygenerowany automatycznie"/>
+            <wp:cNvGraphicFramePr>
+              <a:graphicFrameLocks xmlns:a="http://schemas.openxmlformats.org/drawingml/2006/main" noChangeAspect="1"/>
+            </wp:cNvGraphicFramePr>
+            <a:graphic xmlns:a="http://schemas.openxmlformats.org/drawingml/2006/main">
+              <a:graphicData uri="http://schemas.openxmlformats.org/drawingml/2006/picture">
+                <pic:pic xmlns:pic="http://schemas.openxmlformats.org/drawingml/2006/picture">
+                  <pic:nvPicPr>
+                    <pic:cNvPr id="639633182" name="Obraz 1" descr="Obraz zawierający tekst, zrzut ekranu, czarne i białe, projekt graficzny&#10;&#10;Opis wygenerowany automatycznie"/>
+                    <pic:cNvPicPr/>
+                  </pic:nvPicPr>
+                  <pic:blipFill>
+                    <a:blip r:embed="rId11"/>
+                    <a:stretch>
+                      <a:fillRect/>
+                    </a:stretch>
+                  </pic:blipFill>
+                  <pic:spPr>
+                    <a:xfrm>
+                      <a:off x="0" y="0"/>
+                      <a:ext cx="3060986" cy="9234394"/>
+                    </a:xfrm>
+                    <a:prstGeom prst="rect">
+                      <a:avLst/>
+                    </a:prstGeom>
+                  </pic:spPr>
+                </pic:pic>
+              </a:graphicData>
+            </a:graphic>
+          </wp:inline>
+        </w:drawing>
       </w:r>
     </w:p>
     <w:p>
@@ -3086,8 +4582,8 @@
           <w:sz w:val="28"/>
           <w:szCs w:val="28"/>
         </w:rPr>
-        <w:tab/>
-        <w:t>Zastosowałem podejście, które określiłbym jako kombinacja 2 i 3 z opisu do zadania, tj. optymalizacja hperparametrów modelu, na modelu który został wybrany w oparciu o moją dotychczasową wiedzę i doświadczenie, nie mam na tyle dużej wiedzy by wybrać optymalny model tylko na tej podstawie, ale nie musiałem również sprawdzać wielu zestawów hiperparametrów, więc zostawiłem sobie pole do manewrów w tej dziedzinie nawykając moje podejście kombinacją 2 i 3.</w:t>
+        <w:lastRenderedPageBreak/>
+        <w:t>Etap 2 – klasyfikacji według liczby oczek</w:t>
       </w:r>
     </w:p>
     <w:p>
@@ -3106,31 +4602,43 @@
           <w:szCs w:val="28"/>
         </w:rPr>
         <w:tab/>
-        <w:t xml:space="preserve">Zdecydowałem się wykorzystać konwolucyjne sieci neuronowe (oczywisty wybór dla obrazów) utworzone z wykorzystaniem biblioteki pyTorch, zdecydowałem się na tą bibliotekę ponieważ będę z niej korzystał w ramach laboratorium z tego przedmiotu, jednak dotychczas korzystałem tylko z keras, więc pod względem obsługi i implementacji jest to dla mnie </w:t>
-      </w:r>
-      <w:r>
-        <w:rPr>
-          <w:rFonts w:ascii="Ubuntu" w:eastAsia="Ubuntu" w:hAnsi="Ubuntu" w:cs="Ubuntu"/>
-          <w:sz w:val="28"/>
-          <w:szCs w:val="28"/>
-        </w:rPr>
-        <w:t>nowość</w:t>
-      </w:r>
-      <w:r>
-        <w:rPr>
-          <w:rFonts w:ascii="Ubuntu" w:eastAsia="Ubuntu" w:hAnsi="Ubuntu" w:cs="Ubuntu"/>
-          <w:sz w:val="28"/>
-          <w:szCs w:val="28"/>
-        </w:rPr>
-        <w:t xml:space="preserve">, nowością nie są natomiast działania z sieciami konwolucyjnymi </w:t>
-      </w:r>
-      <w:r>
-        <w:rPr>
-          <w:rFonts w:ascii="Ubuntu" w:eastAsia="Ubuntu" w:hAnsi="Ubuntu" w:cs="Ubuntu"/>
-          <w:sz w:val="28"/>
-          <w:szCs w:val="28"/>
-        </w:rPr>
-        <w:t>i wiedza od strony teoretycznej jak taka implementacja powinna wyglądać i co zawierać.</w:t>
+        <w:t xml:space="preserve">Zastosowałem podejście, które określiłbym jako kombinacja 2 i 3 z opisu do zadania, tj. optymalizacja </w:t>
+      </w:r>
+      <w:proofErr w:type="spellStart"/>
+      <w:r>
+        <w:rPr>
+          <w:rFonts w:ascii="Ubuntu" w:eastAsia="Ubuntu" w:hAnsi="Ubuntu" w:cs="Ubuntu"/>
+          <w:sz w:val="28"/>
+          <w:szCs w:val="28"/>
+        </w:rPr>
+        <w:t>hperparametrów</w:t>
+      </w:r>
+      <w:proofErr w:type="spellEnd"/>
+      <w:r>
+        <w:rPr>
+          <w:rFonts w:ascii="Ubuntu" w:eastAsia="Ubuntu" w:hAnsi="Ubuntu" w:cs="Ubuntu"/>
+          <w:sz w:val="28"/>
+          <w:szCs w:val="28"/>
+        </w:rPr>
+        <w:t xml:space="preserve"> modelu, na modelu który został wybrany w oparciu o moją dotychczasową wiedzę i doświadczenie, nie mam na tyle dużej wiedzy by wybrać optymalny model tylko na tej podstawie, ale nie musiałem również sprawdzać wielu zestawów </w:t>
+      </w:r>
+      <w:proofErr w:type="spellStart"/>
+      <w:r>
+        <w:rPr>
+          <w:rFonts w:ascii="Ubuntu" w:eastAsia="Ubuntu" w:hAnsi="Ubuntu" w:cs="Ubuntu"/>
+          <w:sz w:val="28"/>
+          <w:szCs w:val="28"/>
+        </w:rPr>
+        <w:t>hiperparametrów</w:t>
+      </w:r>
+      <w:proofErr w:type="spellEnd"/>
+      <w:r>
+        <w:rPr>
+          <w:rFonts w:ascii="Ubuntu" w:eastAsia="Ubuntu" w:hAnsi="Ubuntu" w:cs="Ubuntu"/>
+          <w:sz w:val="28"/>
+          <w:szCs w:val="28"/>
+        </w:rPr>
+        <w:t>, więc zostawiłem sobie pole do manewrów w tej dziedzinie nawykając moje podejście kombinacją 2 i 3.</w:t>
       </w:r>
     </w:p>
     <w:p>
@@ -3149,8 +4657,232 @@
           <w:szCs w:val="28"/>
         </w:rPr>
         <w:tab/>
-        <w:t xml:space="preserve">Utworzyłem sieć z w oparciu o warstwy konwolucyjne, poprzeplatane warstwami maxpool, na końcu umieściłem warstwę gęstą która odpowiada za ostateczną klasyfikację na 6 klas. Taki dobór wynika ze wcześniejszych doświadczeń dla warstw konwolucyjnych i maxpool, końcowa warstwa gęsta (w pyTorch Linear) jest natomiast wymagana ze względu na problem klasyfikacji na zadaną liczbę klas (funkcja straty to </w:t>
-      </w:r>
+        <w:t xml:space="preserve">Zdecydowałem się wykorzystać </w:t>
+      </w:r>
+      <w:proofErr w:type="spellStart"/>
+      <w:r>
+        <w:rPr>
+          <w:rFonts w:ascii="Ubuntu" w:eastAsia="Ubuntu" w:hAnsi="Ubuntu" w:cs="Ubuntu"/>
+          <w:sz w:val="28"/>
+          <w:szCs w:val="28"/>
+        </w:rPr>
+        <w:t>konwolucyjne</w:t>
+      </w:r>
+      <w:proofErr w:type="spellEnd"/>
+      <w:r>
+        <w:rPr>
+          <w:rFonts w:ascii="Ubuntu" w:eastAsia="Ubuntu" w:hAnsi="Ubuntu" w:cs="Ubuntu"/>
+          <w:sz w:val="28"/>
+          <w:szCs w:val="28"/>
+        </w:rPr>
+        <w:t xml:space="preserve"> sieci neuronowe (oczywisty wybór dla obrazów) utworzone z wykorzystaniem biblioteki </w:t>
+      </w:r>
+      <w:proofErr w:type="spellStart"/>
+      <w:r>
+        <w:rPr>
+          <w:rFonts w:ascii="Ubuntu" w:eastAsia="Ubuntu" w:hAnsi="Ubuntu" w:cs="Ubuntu"/>
+          <w:sz w:val="28"/>
+          <w:szCs w:val="28"/>
+        </w:rPr>
+        <w:t>pyTorch</w:t>
+      </w:r>
+      <w:proofErr w:type="spellEnd"/>
+      <w:r>
+        <w:rPr>
+          <w:rFonts w:ascii="Ubuntu" w:eastAsia="Ubuntu" w:hAnsi="Ubuntu" w:cs="Ubuntu"/>
+          <w:sz w:val="28"/>
+          <w:szCs w:val="28"/>
+        </w:rPr>
+        <w:t xml:space="preserve">, zdecydowałem się na tą bibliotekę ponieważ będę z niej korzystał w ramach laboratorium z tego przedmiotu, jednak dotychczas korzystałem tylko z </w:t>
+      </w:r>
+      <w:proofErr w:type="spellStart"/>
+      <w:r>
+        <w:rPr>
+          <w:rFonts w:ascii="Ubuntu" w:eastAsia="Ubuntu" w:hAnsi="Ubuntu" w:cs="Ubuntu"/>
+          <w:sz w:val="28"/>
+          <w:szCs w:val="28"/>
+        </w:rPr>
+        <w:t>keras</w:t>
+      </w:r>
+      <w:proofErr w:type="spellEnd"/>
+      <w:r>
+        <w:rPr>
+          <w:rFonts w:ascii="Ubuntu" w:eastAsia="Ubuntu" w:hAnsi="Ubuntu" w:cs="Ubuntu"/>
+          <w:sz w:val="28"/>
+          <w:szCs w:val="28"/>
+        </w:rPr>
+        <w:t xml:space="preserve">, więc pod względem obsługi i implementacji jest to dla mnie </w:t>
+      </w:r>
+      <w:r>
+        <w:rPr>
+          <w:rFonts w:ascii="Ubuntu" w:eastAsia="Ubuntu" w:hAnsi="Ubuntu" w:cs="Ubuntu"/>
+          <w:sz w:val="28"/>
+          <w:szCs w:val="28"/>
+        </w:rPr>
+        <w:t>nowość</w:t>
+      </w:r>
+      <w:r>
+        <w:rPr>
+          <w:rFonts w:ascii="Ubuntu" w:eastAsia="Ubuntu" w:hAnsi="Ubuntu" w:cs="Ubuntu"/>
+          <w:sz w:val="28"/>
+          <w:szCs w:val="28"/>
+        </w:rPr>
+        <w:t xml:space="preserve">, nowością nie są natomiast działania z sieciami </w:t>
+      </w:r>
+      <w:proofErr w:type="spellStart"/>
+      <w:r>
+        <w:rPr>
+          <w:rFonts w:ascii="Ubuntu" w:eastAsia="Ubuntu" w:hAnsi="Ubuntu" w:cs="Ubuntu"/>
+          <w:sz w:val="28"/>
+          <w:szCs w:val="28"/>
+        </w:rPr>
+        <w:t>konwolucyjnymi</w:t>
+      </w:r>
+      <w:proofErr w:type="spellEnd"/>
+      <w:r>
+        <w:rPr>
+          <w:rFonts w:ascii="Ubuntu" w:eastAsia="Ubuntu" w:hAnsi="Ubuntu" w:cs="Ubuntu"/>
+          <w:sz w:val="28"/>
+          <w:szCs w:val="28"/>
+        </w:rPr>
+        <w:t xml:space="preserve"> </w:t>
+      </w:r>
+      <w:r>
+        <w:rPr>
+          <w:rFonts w:ascii="Ubuntu" w:eastAsia="Ubuntu" w:hAnsi="Ubuntu" w:cs="Ubuntu"/>
+          <w:sz w:val="28"/>
+          <w:szCs w:val="28"/>
+        </w:rPr>
+        <w:t>i wiedza od strony teoretycznej jak taka implementacja powinna wyglądać i co zawierać.</w:t>
+      </w:r>
+    </w:p>
+    <w:p>
+      <w:pPr>
+        <w:jc w:val="both"/>
+        <w:rPr>
+          <w:rFonts w:ascii="Ubuntu" w:eastAsia="Ubuntu" w:hAnsi="Ubuntu" w:cs="Ubuntu"/>
+          <w:sz w:val="28"/>
+          <w:szCs w:val="28"/>
+        </w:rPr>
+      </w:pPr>
+      <w:r>
+        <w:rPr>
+          <w:rFonts w:ascii="Ubuntu" w:eastAsia="Ubuntu" w:hAnsi="Ubuntu" w:cs="Ubuntu"/>
+          <w:sz w:val="28"/>
+          <w:szCs w:val="28"/>
+        </w:rPr>
+        <w:tab/>
+        <w:t xml:space="preserve">Utworzyłem sieć z w oparciu o warstwy </w:t>
+      </w:r>
+      <w:proofErr w:type="spellStart"/>
+      <w:r>
+        <w:rPr>
+          <w:rFonts w:ascii="Ubuntu" w:eastAsia="Ubuntu" w:hAnsi="Ubuntu" w:cs="Ubuntu"/>
+          <w:sz w:val="28"/>
+          <w:szCs w:val="28"/>
+        </w:rPr>
+        <w:t>konwolucyjne</w:t>
+      </w:r>
+      <w:proofErr w:type="spellEnd"/>
+      <w:r>
+        <w:rPr>
+          <w:rFonts w:ascii="Ubuntu" w:eastAsia="Ubuntu" w:hAnsi="Ubuntu" w:cs="Ubuntu"/>
+          <w:sz w:val="28"/>
+          <w:szCs w:val="28"/>
+        </w:rPr>
+        <w:t xml:space="preserve">, poprzeplatane warstwami </w:t>
+      </w:r>
+      <w:proofErr w:type="spellStart"/>
+      <w:r>
+        <w:rPr>
+          <w:rFonts w:ascii="Ubuntu" w:eastAsia="Ubuntu" w:hAnsi="Ubuntu" w:cs="Ubuntu"/>
+          <w:sz w:val="28"/>
+          <w:szCs w:val="28"/>
+        </w:rPr>
+        <w:t>maxpool</w:t>
+      </w:r>
+      <w:proofErr w:type="spellEnd"/>
+      <w:r>
+        <w:rPr>
+          <w:rFonts w:ascii="Ubuntu" w:eastAsia="Ubuntu" w:hAnsi="Ubuntu" w:cs="Ubuntu"/>
+          <w:sz w:val="28"/>
+          <w:szCs w:val="28"/>
+        </w:rPr>
+        <w:t xml:space="preserve">, na końcu umieściłem warstwę gęstą która odpowiada za ostateczną klasyfikację na 6 klas. Taki dobór wynika ze wcześniejszych doświadczeń dla warstw </w:t>
+      </w:r>
+      <w:proofErr w:type="spellStart"/>
+      <w:r>
+        <w:rPr>
+          <w:rFonts w:ascii="Ubuntu" w:eastAsia="Ubuntu" w:hAnsi="Ubuntu" w:cs="Ubuntu"/>
+          <w:sz w:val="28"/>
+          <w:szCs w:val="28"/>
+        </w:rPr>
+        <w:t>konwolucyjnych</w:t>
+      </w:r>
+      <w:proofErr w:type="spellEnd"/>
+      <w:r>
+        <w:rPr>
+          <w:rFonts w:ascii="Ubuntu" w:eastAsia="Ubuntu" w:hAnsi="Ubuntu" w:cs="Ubuntu"/>
+          <w:sz w:val="28"/>
+          <w:szCs w:val="28"/>
+        </w:rPr>
+        <w:t xml:space="preserve"> i </w:t>
+      </w:r>
+      <w:proofErr w:type="spellStart"/>
+      <w:r>
+        <w:rPr>
+          <w:rFonts w:ascii="Ubuntu" w:eastAsia="Ubuntu" w:hAnsi="Ubuntu" w:cs="Ubuntu"/>
+          <w:sz w:val="28"/>
+          <w:szCs w:val="28"/>
+        </w:rPr>
+        <w:t>maxpool</w:t>
+      </w:r>
+      <w:proofErr w:type="spellEnd"/>
+      <w:r>
+        <w:rPr>
+          <w:rFonts w:ascii="Ubuntu" w:eastAsia="Ubuntu" w:hAnsi="Ubuntu" w:cs="Ubuntu"/>
+          <w:sz w:val="28"/>
+          <w:szCs w:val="28"/>
+        </w:rPr>
+        <w:t xml:space="preserve">, końcowa warstwa gęsta (w </w:t>
+      </w:r>
+      <w:proofErr w:type="spellStart"/>
+      <w:r>
+        <w:rPr>
+          <w:rFonts w:ascii="Ubuntu" w:eastAsia="Ubuntu" w:hAnsi="Ubuntu" w:cs="Ubuntu"/>
+          <w:sz w:val="28"/>
+          <w:szCs w:val="28"/>
+        </w:rPr>
+        <w:t>pyTorch</w:t>
+      </w:r>
+      <w:proofErr w:type="spellEnd"/>
+      <w:r>
+        <w:rPr>
+          <w:rFonts w:ascii="Ubuntu" w:eastAsia="Ubuntu" w:hAnsi="Ubuntu" w:cs="Ubuntu"/>
+          <w:sz w:val="28"/>
+          <w:szCs w:val="28"/>
+        </w:rPr>
+        <w:t xml:space="preserve"> </w:t>
+      </w:r>
+      <w:proofErr w:type="spellStart"/>
+      <w:r>
+        <w:rPr>
+          <w:rFonts w:ascii="Ubuntu" w:eastAsia="Ubuntu" w:hAnsi="Ubuntu" w:cs="Ubuntu"/>
+          <w:sz w:val="28"/>
+          <w:szCs w:val="28"/>
+        </w:rPr>
+        <w:t>Linear</w:t>
+      </w:r>
+      <w:proofErr w:type="spellEnd"/>
+      <w:r>
+        <w:rPr>
+          <w:rFonts w:ascii="Ubuntu" w:eastAsia="Ubuntu" w:hAnsi="Ubuntu" w:cs="Ubuntu"/>
+          <w:sz w:val="28"/>
+          <w:szCs w:val="28"/>
+        </w:rPr>
+        <w:t xml:space="preserve">) jest natomiast wymagana ze względu na problem klasyfikacji na zadaną liczbę klas (funkcja straty to </w:t>
+      </w:r>
+      <w:proofErr w:type="spellStart"/>
       <w:r>
         <w:rPr>
           <w:rFonts w:ascii="Ubuntu" w:eastAsia="Ubuntu" w:hAnsi="Ubuntu" w:cs="Ubuntu"/>
@@ -3159,14 +4891,34 @@
         </w:rPr>
         <w:t>CrossEntropyLoss</w:t>
       </w:r>
-      <w:r>
-        <w:rPr>
-          <w:rFonts w:ascii="Ubuntu" w:eastAsia="Ubuntu" w:hAnsi="Ubuntu" w:cs="Ubuntu"/>
-          <w:sz w:val="28"/>
-          <w:szCs w:val="28"/>
-        </w:rPr>
-        <w:t xml:space="preserve">, albo dla keras </w:t>
-      </w:r>
+      <w:proofErr w:type="spellEnd"/>
+      <w:r>
+        <w:rPr>
+          <w:rFonts w:ascii="Ubuntu" w:eastAsia="Ubuntu" w:hAnsi="Ubuntu" w:cs="Ubuntu"/>
+          <w:sz w:val="28"/>
+          <w:szCs w:val="28"/>
+        </w:rPr>
+        <w:t xml:space="preserve">, albo dla </w:t>
+      </w:r>
+      <w:proofErr w:type="spellStart"/>
+      <w:r>
+        <w:rPr>
+          <w:rFonts w:ascii="Ubuntu" w:eastAsia="Ubuntu" w:hAnsi="Ubuntu" w:cs="Ubuntu"/>
+          <w:sz w:val="28"/>
+          <w:szCs w:val="28"/>
+        </w:rPr>
+        <w:t>keras</w:t>
+      </w:r>
+      <w:proofErr w:type="spellEnd"/>
+      <w:r>
+        <w:rPr>
+          <w:rFonts w:ascii="Ubuntu" w:eastAsia="Ubuntu" w:hAnsi="Ubuntu" w:cs="Ubuntu"/>
+          <w:sz w:val="28"/>
+          <w:szCs w:val="28"/>
+        </w:rPr>
+        <w:t xml:space="preserve"> </w:t>
+      </w:r>
+      <w:proofErr w:type="spellStart"/>
       <w:r>
         <w:rPr>
           <w:rFonts w:ascii="Ubuntu" w:eastAsia="Ubuntu" w:hAnsi="Ubuntu" w:cs="Ubuntu"/>
@@ -3175,6 +4927,7 @@
         </w:rPr>
         <w:t>CategoricalCrossentropy</w:t>
       </w:r>
+      <w:proofErr w:type="spellEnd"/>
       <w:r>
         <w:rPr>
           <w:rFonts w:ascii="Ubuntu" w:eastAsia="Ubuntu" w:hAnsi="Ubuntu" w:cs="Ubuntu"/>
@@ -3219,7 +4972,6 @@
           <w:sz w:val="28"/>
           <w:szCs w:val="28"/>
         </w:rPr>
-        <w:lastRenderedPageBreak/>
         <w:t>Struktura</w:t>
       </w:r>
       <w:r>
@@ -3320,31 +5072,7 @@
           <w:sz w:val="28"/>
           <w:szCs w:val="28"/>
         </w:rPr>
-        <w:t xml:space="preserve">- </w:t>
-      </w:r>
-      <w:r>
-        <w:rPr>
-          <w:rFonts w:ascii="Ubuntu" w:eastAsia="Ubuntu" w:hAnsi="Ubuntu" w:cs="Ubuntu"/>
-          <w:sz w:val="28"/>
-          <w:szCs w:val="28"/>
-        </w:rPr>
-        <w:t>(32x28x28)</w:t>
-      </w:r>
-      <w:r>
-        <w:rPr>
-          <w:rFonts w:ascii="Ubuntu" w:eastAsia="Ubuntu" w:hAnsi="Ubuntu" w:cs="Ubuntu"/>
-          <w:sz w:val="28"/>
-          <w:szCs w:val="28"/>
-        </w:rPr>
-        <w:t xml:space="preserve"> </w:t>
-      </w:r>
-      <w:r>
-        <w:rPr>
-          <w:rFonts w:ascii="Ubuntu" w:eastAsia="Ubuntu" w:hAnsi="Ubuntu" w:cs="Ubuntu"/>
-          <w:sz w:val="28"/>
-          <w:szCs w:val="28"/>
-        </w:rPr>
-        <w:t xml:space="preserve">/ </w:t>
+        <w:t xml:space="preserve">- (32x28x28) / </w:t>
       </w:r>
       <w:r>
         <w:rPr>
@@ -3360,47 +5088,7 @@
           <w:sz w:val="28"/>
           <w:szCs w:val="28"/>
         </w:rPr>
-        <w:t xml:space="preserve">(2,2) </w:t>
-      </w:r>
-      <w:r>
-        <w:rPr>
-          <w:rFonts w:ascii="Ubuntu" w:eastAsia="Ubuntu" w:hAnsi="Ubuntu" w:cs="Ubuntu"/>
-          <w:sz w:val="28"/>
-          <w:szCs w:val="28"/>
-        </w:rPr>
-        <w:t>/ (32x</w:t>
-      </w:r>
-      <w:r>
-        <w:rPr>
-          <w:rFonts w:ascii="Ubuntu" w:eastAsia="Ubuntu" w:hAnsi="Ubuntu" w:cs="Ubuntu"/>
-          <w:sz w:val="28"/>
-          <w:szCs w:val="28"/>
-        </w:rPr>
-        <w:t>14</w:t>
-      </w:r>
-      <w:r>
-        <w:rPr>
-          <w:rFonts w:ascii="Ubuntu" w:eastAsia="Ubuntu" w:hAnsi="Ubuntu" w:cs="Ubuntu"/>
-          <w:sz w:val="28"/>
-          <w:szCs w:val="28"/>
-        </w:rPr>
-        <w:t>x</w:t>
-      </w:r>
-      <w:r>
-        <w:rPr>
-          <w:rFonts w:ascii="Ubuntu" w:eastAsia="Ubuntu" w:hAnsi="Ubuntu" w:cs="Ubuntu"/>
-          <w:sz w:val="28"/>
-          <w:szCs w:val="28"/>
-        </w:rPr>
-        <w:t>14</w:t>
-      </w:r>
-      <w:r>
-        <w:rPr>
-          <w:rFonts w:ascii="Ubuntu" w:eastAsia="Ubuntu" w:hAnsi="Ubuntu" w:cs="Ubuntu"/>
-          <w:sz w:val="28"/>
-          <w:szCs w:val="28"/>
-        </w:rPr>
-        <w:t>)</w:t>
+        <w:t>(2,2) / (32x14x14)</w:t>
       </w:r>
     </w:p>
     <w:p>
@@ -3418,23 +5106,7 @@
           <w:sz w:val="28"/>
           <w:szCs w:val="28"/>
         </w:rPr>
-        <w:t>- (32x14x14)</w:t>
-      </w:r>
-      <w:r>
-        <w:rPr>
-          <w:rFonts w:ascii="Ubuntu" w:eastAsia="Ubuntu" w:hAnsi="Ubuntu" w:cs="Ubuntu"/>
-          <w:sz w:val="28"/>
-          <w:szCs w:val="28"/>
-        </w:rPr>
-        <w:t xml:space="preserve"> </w:t>
-      </w:r>
-      <w:r>
-        <w:rPr>
-          <w:rFonts w:ascii="Ubuntu" w:eastAsia="Ubuntu" w:hAnsi="Ubuntu" w:cs="Ubuntu"/>
-          <w:sz w:val="28"/>
-          <w:szCs w:val="28"/>
-        </w:rPr>
-        <w:t xml:space="preserve">/ </w:t>
+        <w:t xml:space="preserve">- (32x14x14) / </w:t>
       </w:r>
       <w:r>
         <w:rPr>
@@ -3450,39 +5122,7 @@
           <w:sz w:val="28"/>
           <w:szCs w:val="28"/>
         </w:rPr>
-        <w:t>(</w:t>
-      </w:r>
-      <w:r>
-        <w:rPr>
-          <w:rFonts w:ascii="Ubuntu" w:eastAsia="Ubuntu" w:hAnsi="Ubuntu" w:cs="Ubuntu"/>
-          <w:sz w:val="28"/>
-          <w:szCs w:val="28"/>
-        </w:rPr>
-        <w:t>64</w:t>
-      </w:r>
-      <w:r>
-        <w:rPr>
-          <w:rFonts w:ascii="Ubuntu" w:eastAsia="Ubuntu" w:hAnsi="Ubuntu" w:cs="Ubuntu"/>
-          <w:sz w:val="28"/>
-          <w:szCs w:val="28"/>
-        </w:rPr>
-        <w:t>) / (</w:t>
-      </w:r>
-      <w:r>
-        <w:rPr>
-          <w:rFonts w:ascii="Ubuntu" w:eastAsia="Ubuntu" w:hAnsi="Ubuntu" w:cs="Ubuntu"/>
-          <w:sz w:val="28"/>
-          <w:szCs w:val="28"/>
-        </w:rPr>
-        <w:t>64</w:t>
-      </w:r>
-      <w:r>
-        <w:rPr>
-          <w:rFonts w:ascii="Ubuntu" w:eastAsia="Ubuntu" w:hAnsi="Ubuntu" w:cs="Ubuntu"/>
-          <w:sz w:val="28"/>
-          <w:szCs w:val="28"/>
-        </w:rPr>
-        <w:t>x14x14)</w:t>
+        <w:t>(64) / (64x14x14)</w:t>
       </w:r>
     </w:p>
     <w:p>
@@ -3500,23 +5140,7 @@
           <w:sz w:val="28"/>
           <w:szCs w:val="28"/>
         </w:rPr>
-        <w:t>- (64x14x14)</w:t>
-      </w:r>
-      <w:r>
-        <w:rPr>
-          <w:rFonts w:ascii="Ubuntu" w:eastAsia="Ubuntu" w:hAnsi="Ubuntu" w:cs="Ubuntu"/>
-          <w:sz w:val="28"/>
-          <w:szCs w:val="28"/>
-        </w:rPr>
-        <w:t xml:space="preserve"> </w:t>
-      </w:r>
-      <w:r>
-        <w:rPr>
-          <w:rFonts w:ascii="Ubuntu" w:eastAsia="Ubuntu" w:hAnsi="Ubuntu" w:cs="Ubuntu"/>
-          <w:sz w:val="28"/>
-          <w:szCs w:val="28"/>
-        </w:rPr>
-        <w:t xml:space="preserve">/ </w:t>
+        <w:t xml:space="preserve">- (64x14x14) / </w:t>
       </w:r>
       <w:r>
         <w:rPr>
@@ -3532,63 +5156,7 @@
           <w:sz w:val="28"/>
           <w:szCs w:val="28"/>
         </w:rPr>
-        <w:t>(2,2) / (</w:t>
-      </w:r>
-      <w:r>
-        <w:rPr>
-          <w:rFonts w:ascii="Ubuntu" w:eastAsia="Ubuntu" w:hAnsi="Ubuntu" w:cs="Ubuntu"/>
-          <w:sz w:val="28"/>
-          <w:szCs w:val="28"/>
-        </w:rPr>
-        <w:t>64</w:t>
-      </w:r>
-      <w:r>
-        <w:rPr>
-          <w:rFonts w:ascii="Ubuntu" w:eastAsia="Ubuntu" w:hAnsi="Ubuntu" w:cs="Ubuntu"/>
-          <w:sz w:val="28"/>
-          <w:szCs w:val="28"/>
-        </w:rPr>
-        <w:t>x</w:t>
-      </w:r>
-      <w:r>
-        <w:rPr>
-          <w:rFonts w:ascii="Ubuntu" w:eastAsia="Ubuntu" w:hAnsi="Ubuntu" w:cs="Ubuntu"/>
-          <w:sz w:val="28"/>
-          <w:szCs w:val="28"/>
-        </w:rPr>
-        <w:t>7</w:t>
-      </w:r>
-      <w:r>
-        <w:rPr>
-          <w:rFonts w:ascii="Ubuntu" w:eastAsia="Ubuntu" w:hAnsi="Ubuntu" w:cs="Ubuntu"/>
-          <w:sz w:val="28"/>
-          <w:szCs w:val="28"/>
-        </w:rPr>
-        <w:t>x</w:t>
-      </w:r>
-      <w:r>
-        <w:rPr>
-          <w:rFonts w:ascii="Ubuntu" w:eastAsia="Ubuntu" w:hAnsi="Ubuntu" w:cs="Ubuntu"/>
-          <w:sz w:val="28"/>
-          <w:szCs w:val="28"/>
-        </w:rPr>
-        <w:t>7</w:t>
-      </w:r>
-      <w:r>
-        <w:rPr>
-          <w:rFonts w:ascii="Ubuntu" w:eastAsia="Ubuntu" w:hAnsi="Ubuntu" w:cs="Ubuntu"/>
-          <w:sz w:val="28"/>
-          <w:szCs w:val="28"/>
-        </w:rPr>
-        <w:t>)</w:t>
-      </w:r>
-      <w:r>
-        <w:rPr>
-          <w:rFonts w:ascii="Ubuntu" w:eastAsia="Ubuntu" w:hAnsi="Ubuntu" w:cs="Ubuntu"/>
-          <w:sz w:val="28"/>
-          <w:szCs w:val="28"/>
-        </w:rPr>
-        <w:t xml:space="preserve"> </w:t>
+        <w:t xml:space="preserve">(2,2) / (64x7x7) </w:t>
       </w:r>
     </w:p>
     <w:p>
@@ -3608,6 +5176,7 @@
         </w:rPr>
         <w:t xml:space="preserve">- (64x7x7) / </w:t>
       </w:r>
+      <w:proofErr w:type="spellStart"/>
       <w:r>
         <w:rPr>
           <w:rFonts w:ascii="Ubuntu" w:eastAsia="Ubuntu" w:hAnsi="Ubuntu" w:cs="Ubuntu"/>
@@ -3616,29 +5185,14 @@
         </w:rPr>
         <w:t>Linear</w:t>
       </w:r>
-      <w:r>
-        <w:rPr>
-          <w:rFonts w:ascii="Ubuntu" w:eastAsia="Ubuntu" w:hAnsi="Ubuntu" w:cs="Ubuntu"/>
-          <w:sz w:val="28"/>
-          <w:szCs w:val="28"/>
-        </w:rPr>
-        <w:t>(</w:t>
-      </w:r>
-      <w:r>
-        <w:rPr>
-          <w:rFonts w:ascii="Ubuntu" w:eastAsia="Ubuntu" w:hAnsi="Ubuntu" w:cs="Ubuntu"/>
-          <w:sz w:val="28"/>
-          <w:szCs w:val="28"/>
-        </w:rPr>
-        <w:t>64</w:t>
-      </w:r>
-      <w:r>
-        <w:rPr>
-          <w:rFonts w:ascii="Ubuntu" w:eastAsia="Ubuntu" w:hAnsi="Ubuntu" w:cs="Ubuntu"/>
-          <w:sz w:val="28"/>
-          <w:szCs w:val="28"/>
-        </w:rPr>
-        <w:t>) / (64)</w:t>
+      <w:proofErr w:type="spellEnd"/>
+      <w:r>
+        <w:rPr>
+          <w:rFonts w:ascii="Ubuntu" w:eastAsia="Ubuntu" w:hAnsi="Ubuntu" w:cs="Ubuntu"/>
+          <w:sz w:val="28"/>
+          <w:szCs w:val="28"/>
+        </w:rPr>
+        <w:t>(64) / (64)</w:t>
       </w:r>
     </w:p>
     <w:p>
@@ -3658,6 +5212,7 @@
         </w:rPr>
         <w:t xml:space="preserve">- (64) / </w:t>
       </w:r>
+      <w:proofErr w:type="spellStart"/>
       <w:r>
         <w:rPr>
           <w:rFonts w:ascii="Ubuntu" w:eastAsia="Ubuntu" w:hAnsi="Ubuntu" w:cs="Ubuntu"/>
@@ -3666,21 +5221,14 @@
         </w:rPr>
         <w:t>Linear</w:t>
       </w:r>
-      <w:r>
-        <w:rPr>
-          <w:rFonts w:ascii="Ubuntu" w:eastAsia="Ubuntu" w:hAnsi="Ubuntu" w:cs="Ubuntu"/>
-          <w:sz w:val="28"/>
-          <w:szCs w:val="28"/>
-        </w:rPr>
-        <w:t>(6</w:t>
-      </w:r>
-      <w:r>
-        <w:rPr>
-          <w:rFonts w:ascii="Ubuntu" w:eastAsia="Ubuntu" w:hAnsi="Ubuntu" w:cs="Ubuntu"/>
-          <w:sz w:val="28"/>
-          <w:szCs w:val="28"/>
-        </w:rPr>
-        <w:t xml:space="preserve">) / (6) </w:t>
+      <w:proofErr w:type="spellEnd"/>
+      <w:r>
+        <w:rPr>
+          <w:rFonts w:ascii="Ubuntu" w:eastAsia="Ubuntu" w:hAnsi="Ubuntu" w:cs="Ubuntu"/>
+          <w:sz w:val="28"/>
+          <w:szCs w:val="28"/>
+        </w:rPr>
+        <w:t xml:space="preserve">(6) / (6) </w:t>
       </w:r>
     </w:p>
     <w:p>
@@ -3708,6 +5256,7 @@
           <w:sz w:val="28"/>
           <w:szCs w:val="28"/>
         </w:rPr>
+        <w:lastRenderedPageBreak/>
         <w:tab/>
         <w:t>Taka sieć uzyskała wynik dokładności na poziomie 98-99%, tzn. że tyle danych zostało sklasyfikowanych poprawnie.</w:t>
       </w:r>
@@ -3774,14 +5323,25 @@
         </w:rPr>
         <w:t xml:space="preserve"> 1. </w:t>
       </w:r>
-      <w:r>
-        <w:rPr>
-          <w:rFonts w:ascii="Consolas" w:hAnsi="Consolas" w:cs="Courier New"/>
-          <w:color w:val="000000"/>
-          <w:sz w:val="17"/>
-          <w:szCs w:val="17"/>
-        </w:rPr>
-        <w:t xml:space="preserve">x_normalized </w:t>
+      <w:proofErr w:type="spellStart"/>
+      <w:r>
+        <w:rPr>
+          <w:rFonts w:ascii="Consolas" w:hAnsi="Consolas" w:cs="Courier New"/>
+          <w:color w:val="000000"/>
+          <w:sz w:val="17"/>
+          <w:szCs w:val="17"/>
+        </w:rPr>
+        <w:t>x_normalized</w:t>
+      </w:r>
+      <w:proofErr w:type="spellEnd"/>
+      <w:r>
+        <w:rPr>
+          <w:rFonts w:ascii="Consolas" w:hAnsi="Consolas" w:cs="Courier New"/>
+          <w:color w:val="000000"/>
+          <w:sz w:val="17"/>
+          <w:szCs w:val="17"/>
+        </w:rPr>
+        <w:t xml:space="preserve"> </w:t>
       </w:r>
       <w:r>
         <w:rPr>
@@ -3799,7 +5359,17 @@
           <w:sz w:val="17"/>
           <w:szCs w:val="17"/>
         </w:rPr>
-        <w:t xml:space="preserve"> torch</w:t>
+        <w:t xml:space="preserve"> </w:t>
+      </w:r>
+      <w:proofErr w:type="spellStart"/>
+      <w:r>
+        <w:rPr>
+          <w:rFonts w:ascii="Consolas" w:hAnsi="Consolas" w:cs="Courier New"/>
+          <w:color w:val="000000"/>
+          <w:sz w:val="17"/>
+          <w:szCs w:val="17"/>
+        </w:rPr>
+        <w:t>torch</w:t>
       </w:r>
       <w:r>
         <w:rPr>
@@ -3819,6 +5389,7 @@
         </w:rPr>
         <w:t>tensor</w:t>
       </w:r>
+      <w:proofErr w:type="spellEnd"/>
       <w:r>
         <w:rPr>
           <w:rFonts w:ascii="Consolas" w:hAnsi="Consolas" w:cs="Courier New"/>
@@ -3828,14 +5399,25 @@
         </w:rPr>
         <w:t>(</w:t>
       </w:r>
-      <w:r>
-        <w:rPr>
-          <w:rFonts w:ascii="Consolas" w:hAnsi="Consolas" w:cs="Courier New"/>
-          <w:color w:val="000000"/>
-          <w:sz w:val="17"/>
-          <w:szCs w:val="17"/>
-        </w:rPr>
-        <w:t xml:space="preserve">dice_x </w:t>
+      <w:proofErr w:type="spellStart"/>
+      <w:r>
+        <w:rPr>
+          <w:rFonts w:ascii="Consolas" w:hAnsi="Consolas" w:cs="Courier New"/>
+          <w:color w:val="000000"/>
+          <w:sz w:val="17"/>
+          <w:szCs w:val="17"/>
+        </w:rPr>
+        <w:t>dice_x</w:t>
+      </w:r>
+      <w:proofErr w:type="spellEnd"/>
+      <w:r>
+        <w:rPr>
+          <w:rFonts w:ascii="Consolas" w:hAnsi="Consolas" w:cs="Courier New"/>
+          <w:color w:val="000000"/>
+          <w:sz w:val="17"/>
+          <w:szCs w:val="17"/>
+        </w:rPr>
+        <w:t xml:space="preserve"> </w:t>
       </w:r>
       <w:r>
         <w:rPr>
@@ -3880,8 +5462,19 @@
           <w:sz w:val="17"/>
           <w:szCs w:val="17"/>
         </w:rPr>
-        <w:t xml:space="preserve"> dtype</w:t>
-      </w:r>
+        <w:t xml:space="preserve"> </w:t>
+      </w:r>
+      <w:proofErr w:type="spellStart"/>
+      <w:r>
+        <w:rPr>
+          <w:rFonts w:ascii="Consolas" w:hAnsi="Consolas" w:cs="Courier New"/>
+          <w:color w:val="000000"/>
+          <w:sz w:val="17"/>
+          <w:szCs w:val="17"/>
+        </w:rPr>
+        <w:t>dtype</w:t>
+      </w:r>
+      <w:proofErr w:type="spellEnd"/>
       <w:r>
         <w:rPr>
           <w:rFonts w:ascii="Consolas" w:hAnsi="Consolas" w:cs="Courier New"/>
@@ -3971,6 +5564,7 @@
         </w:rPr>
         <w:t xml:space="preserve"> 2. </w:t>
       </w:r>
+      <w:proofErr w:type="spellStart"/>
       <w:r>
         <w:rPr>
           <w:rFonts w:ascii="Consolas" w:hAnsi="Consolas" w:cs="Courier New"/>
@@ -3980,6 +5574,7 @@
         </w:rPr>
         <w:t>print</w:t>
       </w:r>
+      <w:proofErr w:type="spellEnd"/>
       <w:r>
         <w:rPr>
           <w:rFonts w:ascii="Consolas" w:hAnsi="Consolas" w:cs="Courier New"/>
@@ -3989,6 +5584,7 @@
         </w:rPr>
         <w:t>(</w:t>
       </w:r>
+      <w:proofErr w:type="spellStart"/>
       <w:r>
         <w:rPr>
           <w:rFonts w:ascii="Consolas" w:hAnsi="Consolas" w:cs="Courier New"/>
@@ -4016,6 +5612,7 @@
         </w:rPr>
         <w:t>size</w:t>
       </w:r>
+      <w:proofErr w:type="spellEnd"/>
       <w:r>
         <w:rPr>
           <w:rFonts w:ascii="Consolas" w:hAnsi="Consolas" w:cs="Courier New"/>
@@ -4069,14 +5666,25 @@
         </w:rPr>
         <w:t xml:space="preserve"> 3. </w:t>
       </w:r>
-      <w:r>
-        <w:rPr>
-          <w:rFonts w:ascii="Consolas" w:hAnsi="Consolas" w:cs="Courier New"/>
-          <w:color w:val="000000"/>
-          <w:sz w:val="17"/>
-          <w:szCs w:val="17"/>
-        </w:rPr>
-        <w:t xml:space="preserve">y_tensor </w:t>
+      <w:proofErr w:type="spellStart"/>
+      <w:r>
+        <w:rPr>
+          <w:rFonts w:ascii="Consolas" w:hAnsi="Consolas" w:cs="Courier New"/>
+          <w:color w:val="000000"/>
+          <w:sz w:val="17"/>
+          <w:szCs w:val="17"/>
+        </w:rPr>
+        <w:t>y_tensor</w:t>
+      </w:r>
+      <w:proofErr w:type="spellEnd"/>
+      <w:r>
+        <w:rPr>
+          <w:rFonts w:ascii="Consolas" w:hAnsi="Consolas" w:cs="Courier New"/>
+          <w:color w:val="000000"/>
+          <w:sz w:val="17"/>
+          <w:szCs w:val="17"/>
+        </w:rPr>
+        <w:t xml:space="preserve"> </w:t>
       </w:r>
       <w:r>
         <w:rPr>
@@ -4094,7 +5702,17 @@
           <w:sz w:val="17"/>
           <w:szCs w:val="17"/>
         </w:rPr>
-        <w:t xml:space="preserve"> torch</w:t>
+        <w:t xml:space="preserve"> </w:t>
+      </w:r>
+      <w:proofErr w:type="spellStart"/>
+      <w:r>
+        <w:rPr>
+          <w:rFonts w:ascii="Consolas" w:hAnsi="Consolas" w:cs="Courier New"/>
+          <w:color w:val="000000"/>
+          <w:sz w:val="17"/>
+          <w:szCs w:val="17"/>
+        </w:rPr>
+        <w:t>torch</w:t>
       </w:r>
       <w:r>
         <w:rPr>
@@ -4114,6 +5732,7 @@
         </w:rPr>
         <w:t>tensor</w:t>
       </w:r>
+      <w:proofErr w:type="spellEnd"/>
       <w:r>
         <w:rPr>
           <w:rFonts w:ascii="Consolas" w:hAnsi="Consolas" w:cs="Courier New"/>
@@ -4123,6 +5742,7 @@
         </w:rPr>
         <w:t>(</w:t>
       </w:r>
+      <w:proofErr w:type="spellStart"/>
       <w:r>
         <w:rPr>
           <w:rFonts w:ascii="Consolas" w:hAnsi="Consolas" w:cs="Courier New"/>
@@ -4132,6 +5752,7 @@
         </w:rPr>
         <w:t>dice_y</w:t>
       </w:r>
+      <w:proofErr w:type="spellEnd"/>
       <w:r>
         <w:rPr>
           <w:rFonts w:ascii="Consolas" w:hAnsi="Consolas" w:cs="Courier New"/>
@@ -4148,8 +5769,19 @@
           <w:sz w:val="17"/>
           <w:szCs w:val="17"/>
         </w:rPr>
-        <w:t xml:space="preserve"> dtype</w:t>
-      </w:r>
+        <w:t xml:space="preserve"> </w:t>
+      </w:r>
+      <w:proofErr w:type="spellStart"/>
+      <w:r>
+        <w:rPr>
+          <w:rFonts w:ascii="Consolas" w:hAnsi="Consolas" w:cs="Courier New"/>
+          <w:color w:val="000000"/>
+          <w:sz w:val="17"/>
+          <w:szCs w:val="17"/>
+        </w:rPr>
+        <w:t>dtype</w:t>
+      </w:r>
+      <w:proofErr w:type="spellEnd"/>
       <w:r>
         <w:rPr>
           <w:rFonts w:ascii="Consolas" w:hAnsi="Consolas" w:cs="Courier New"/>
@@ -4345,6 +5977,7 @@
         </w:rPr>
         <w:t xml:space="preserve"> 6. </w:t>
       </w:r>
+      <w:proofErr w:type="spellStart"/>
       <w:r>
         <w:rPr>
           <w:rFonts w:ascii="Consolas" w:hAnsi="Consolas" w:cs="Courier New"/>
@@ -4354,6 +5987,7 @@
         </w:rPr>
         <w:t>x_train</w:t>
       </w:r>
+      <w:proofErr w:type="spellEnd"/>
       <w:r>
         <w:rPr>
           <w:rFonts w:ascii="Consolas" w:hAnsi="Consolas" w:cs="Courier New"/>
@@ -4370,8 +6004,19 @@
           <w:sz w:val="17"/>
           <w:szCs w:val="17"/>
         </w:rPr>
-        <w:t xml:space="preserve"> x_test</w:t>
-      </w:r>
+        <w:t xml:space="preserve"> </w:t>
+      </w:r>
+      <w:proofErr w:type="spellStart"/>
+      <w:r>
+        <w:rPr>
+          <w:rFonts w:ascii="Consolas" w:hAnsi="Consolas" w:cs="Courier New"/>
+          <w:color w:val="000000"/>
+          <w:sz w:val="17"/>
+          <w:szCs w:val="17"/>
+        </w:rPr>
+        <w:t>x_test</w:t>
+      </w:r>
+      <w:proofErr w:type="spellEnd"/>
       <w:r>
         <w:rPr>
           <w:rFonts w:ascii="Consolas" w:hAnsi="Consolas" w:cs="Courier New"/>
@@ -4388,8 +6033,19 @@
           <w:sz w:val="17"/>
           <w:szCs w:val="17"/>
         </w:rPr>
-        <w:t xml:space="preserve"> y_train</w:t>
-      </w:r>
+        <w:t xml:space="preserve"> </w:t>
+      </w:r>
+      <w:proofErr w:type="spellStart"/>
+      <w:r>
+        <w:rPr>
+          <w:rFonts w:ascii="Consolas" w:hAnsi="Consolas" w:cs="Courier New"/>
+          <w:color w:val="000000"/>
+          <w:sz w:val="17"/>
+          <w:szCs w:val="17"/>
+        </w:rPr>
+        <w:t>y_train</w:t>
+      </w:r>
+      <w:proofErr w:type="spellEnd"/>
       <w:r>
         <w:rPr>
           <w:rFonts w:ascii="Consolas" w:hAnsi="Consolas" w:cs="Courier New"/>
@@ -4406,7 +6062,27 @@
           <w:sz w:val="17"/>
           <w:szCs w:val="17"/>
         </w:rPr>
-        <w:t xml:space="preserve"> y_test </w:t>
+        <w:t xml:space="preserve"> </w:t>
+      </w:r>
+      <w:proofErr w:type="spellStart"/>
+      <w:r>
+        <w:rPr>
+          <w:rFonts w:ascii="Consolas" w:hAnsi="Consolas" w:cs="Courier New"/>
+          <w:color w:val="000000"/>
+          <w:sz w:val="17"/>
+          <w:szCs w:val="17"/>
+        </w:rPr>
+        <w:t>y_test</w:t>
+      </w:r>
+      <w:proofErr w:type="spellEnd"/>
+      <w:r>
+        <w:rPr>
+          <w:rFonts w:ascii="Consolas" w:hAnsi="Consolas" w:cs="Courier New"/>
+          <w:color w:val="000000"/>
+          <w:sz w:val="17"/>
+          <w:szCs w:val="17"/>
+        </w:rPr>
+        <w:t xml:space="preserve"> </w:t>
       </w:r>
       <w:r>
         <w:rPr>
@@ -4424,8 +6100,19 @@
           <w:sz w:val="17"/>
           <w:szCs w:val="17"/>
         </w:rPr>
-        <w:t xml:space="preserve"> train_test_split</w:t>
-      </w:r>
+        <w:t xml:space="preserve"> </w:t>
+      </w:r>
+      <w:proofErr w:type="spellStart"/>
+      <w:r>
+        <w:rPr>
+          <w:rFonts w:ascii="Consolas" w:hAnsi="Consolas" w:cs="Courier New"/>
+          <w:color w:val="000000"/>
+          <w:sz w:val="17"/>
+          <w:szCs w:val="17"/>
+        </w:rPr>
+        <w:t>train_test_split</w:t>
+      </w:r>
+      <w:proofErr w:type="spellEnd"/>
       <w:r>
         <w:rPr>
           <w:rFonts w:ascii="Consolas" w:hAnsi="Consolas" w:cs="Courier New"/>
@@ -4435,6 +6122,7 @@
         </w:rPr>
         <w:t>(</w:t>
       </w:r>
+      <w:proofErr w:type="spellStart"/>
       <w:r>
         <w:rPr>
           <w:rFonts w:ascii="Consolas" w:hAnsi="Consolas" w:cs="Courier New"/>
@@ -4444,6 +6132,7 @@
         </w:rPr>
         <w:t>x_normalized</w:t>
       </w:r>
+      <w:proofErr w:type="spellEnd"/>
       <w:r>
         <w:rPr>
           <w:rFonts w:ascii="Consolas" w:hAnsi="Consolas" w:cs="Courier New"/>
@@ -4460,8 +6149,19 @@
           <w:sz w:val="17"/>
           <w:szCs w:val="17"/>
         </w:rPr>
-        <w:t xml:space="preserve"> y_tensor</w:t>
-      </w:r>
+        <w:t xml:space="preserve"> </w:t>
+      </w:r>
+      <w:proofErr w:type="spellStart"/>
+      <w:r>
+        <w:rPr>
+          <w:rFonts w:ascii="Consolas" w:hAnsi="Consolas" w:cs="Courier New"/>
+          <w:color w:val="000000"/>
+          <w:sz w:val="17"/>
+          <w:szCs w:val="17"/>
+        </w:rPr>
+        <w:t>y_tensor</w:t>
+      </w:r>
+      <w:proofErr w:type="spellEnd"/>
       <w:r>
         <w:rPr>
           <w:rFonts w:ascii="Consolas" w:hAnsi="Consolas" w:cs="Courier New"/>
@@ -4478,8 +6178,19 @@
           <w:sz w:val="17"/>
           <w:szCs w:val="17"/>
         </w:rPr>
-        <w:t xml:space="preserve"> test_size</w:t>
-      </w:r>
+        <w:t xml:space="preserve"> </w:t>
+      </w:r>
+      <w:proofErr w:type="spellStart"/>
+      <w:r>
+        <w:rPr>
+          <w:rFonts w:ascii="Consolas" w:hAnsi="Consolas" w:cs="Courier New"/>
+          <w:color w:val="000000"/>
+          <w:sz w:val="17"/>
+          <w:szCs w:val="17"/>
+        </w:rPr>
+        <w:t>test_size</w:t>
+      </w:r>
+      <w:proofErr w:type="spellEnd"/>
       <w:r>
         <w:rPr>
           <w:rFonts w:ascii="Consolas" w:hAnsi="Consolas" w:cs="Courier New"/>
@@ -4514,8 +6225,19 @@
           <w:sz w:val="17"/>
           <w:szCs w:val="17"/>
         </w:rPr>
-        <w:t xml:space="preserve"> random_state</w:t>
-      </w:r>
+        <w:t xml:space="preserve"> </w:t>
+      </w:r>
+      <w:proofErr w:type="spellStart"/>
+      <w:r>
+        <w:rPr>
+          <w:rFonts w:ascii="Consolas" w:hAnsi="Consolas" w:cs="Courier New"/>
+          <w:color w:val="000000"/>
+          <w:sz w:val="17"/>
+          <w:szCs w:val="17"/>
+        </w:rPr>
+        <w:t>random_state</w:t>
+      </w:r>
+      <w:proofErr w:type="spellEnd"/>
       <w:r>
         <w:rPr>
           <w:rFonts w:ascii="Consolas" w:hAnsi="Consolas" w:cs="Courier New"/>
@@ -4550,8 +6272,19 @@
           <w:sz w:val="17"/>
           <w:szCs w:val="17"/>
         </w:rPr>
-        <w:t xml:space="preserve"> stratify</w:t>
-      </w:r>
+        <w:t xml:space="preserve"> </w:t>
+      </w:r>
+      <w:proofErr w:type="spellStart"/>
+      <w:r>
+        <w:rPr>
+          <w:rFonts w:ascii="Consolas" w:hAnsi="Consolas" w:cs="Courier New"/>
+          <w:color w:val="000000"/>
+          <w:sz w:val="17"/>
+          <w:szCs w:val="17"/>
+        </w:rPr>
+        <w:t>stratify</w:t>
+      </w:r>
+      <w:proofErr w:type="spellEnd"/>
       <w:r>
         <w:rPr>
           <w:rFonts w:ascii="Consolas" w:hAnsi="Consolas" w:cs="Courier New"/>
@@ -4561,6 +6294,7 @@
         </w:rPr>
         <w:t>=</w:t>
       </w:r>
+      <w:proofErr w:type="spellStart"/>
       <w:r>
         <w:rPr>
           <w:rFonts w:ascii="Consolas" w:hAnsi="Consolas" w:cs="Courier New"/>
@@ -4570,6 +6304,7 @@
         </w:rPr>
         <w:t>y_tensor</w:t>
       </w:r>
+      <w:proofErr w:type="spellEnd"/>
       <w:r>
         <w:rPr>
           <w:rFonts w:ascii="Consolas" w:hAnsi="Consolas" w:cs="Courier New"/>
@@ -4630,7 +6365,27 @@
           <w:sz w:val="17"/>
           <w:szCs w:val="17"/>
         </w:rPr>
-        <w:t># Dodanie wymiaru dla kanałow obrazu</w:t>
+        <w:t xml:space="preserve"># Dodanie wymiaru dla </w:t>
+      </w:r>
+      <w:proofErr w:type="spellStart"/>
+      <w:r>
+        <w:rPr>
+          <w:rFonts w:ascii="Consolas" w:hAnsi="Consolas" w:cs="Courier New"/>
+          <w:color w:val="880000"/>
+          <w:sz w:val="17"/>
+          <w:szCs w:val="17"/>
+        </w:rPr>
+        <w:t>kanałow</w:t>
+      </w:r>
+      <w:proofErr w:type="spellEnd"/>
+      <w:r>
+        <w:rPr>
+          <w:rFonts w:ascii="Consolas" w:hAnsi="Consolas" w:cs="Courier New"/>
+          <w:color w:val="880000"/>
+          <w:sz w:val="17"/>
+          <w:szCs w:val="17"/>
+        </w:rPr>
+        <w:t xml:space="preserve"> obrazu</w:t>
       </w:r>
     </w:p>
     <w:p>
@@ -4676,14 +6431,25 @@
         </w:rPr>
         <w:t xml:space="preserve"> 8. </w:t>
       </w:r>
-      <w:r>
-        <w:rPr>
-          <w:rFonts w:ascii="Consolas" w:hAnsi="Consolas" w:cs="Courier New"/>
-          <w:color w:val="000000"/>
-          <w:sz w:val="17"/>
-          <w:szCs w:val="17"/>
-        </w:rPr>
-        <w:t xml:space="preserve">x_train </w:t>
+      <w:proofErr w:type="spellStart"/>
+      <w:r>
+        <w:rPr>
+          <w:rFonts w:ascii="Consolas" w:hAnsi="Consolas" w:cs="Courier New"/>
+          <w:color w:val="000000"/>
+          <w:sz w:val="17"/>
+          <w:szCs w:val="17"/>
+        </w:rPr>
+        <w:t>x_train</w:t>
+      </w:r>
+      <w:proofErr w:type="spellEnd"/>
+      <w:r>
+        <w:rPr>
+          <w:rFonts w:ascii="Consolas" w:hAnsi="Consolas" w:cs="Courier New"/>
+          <w:color w:val="000000"/>
+          <w:sz w:val="17"/>
+          <w:szCs w:val="17"/>
+        </w:rPr>
+        <w:t xml:space="preserve"> </w:t>
       </w:r>
       <w:r>
         <w:rPr>
@@ -4701,7 +6467,17 @@
           <w:sz w:val="17"/>
           <w:szCs w:val="17"/>
         </w:rPr>
-        <w:t xml:space="preserve"> x_train</w:t>
+        <w:t xml:space="preserve"> </w:t>
+      </w:r>
+      <w:proofErr w:type="spellStart"/>
+      <w:r>
+        <w:rPr>
+          <w:rFonts w:ascii="Consolas" w:hAnsi="Consolas" w:cs="Courier New"/>
+          <w:color w:val="000000"/>
+          <w:sz w:val="17"/>
+          <w:szCs w:val="17"/>
+        </w:rPr>
+        <w:t>x_train</w:t>
       </w:r>
       <w:r>
         <w:rPr>
@@ -4721,6 +6497,7 @@
         </w:rPr>
         <w:t>unsqueeze</w:t>
       </w:r>
+      <w:proofErr w:type="spellEnd"/>
       <w:r>
         <w:rPr>
           <w:rFonts w:ascii="Consolas" w:hAnsi="Consolas" w:cs="Courier New"/>
@@ -4792,14 +6569,25 @@
         </w:rPr>
         <w:t xml:space="preserve"> 9. </w:t>
       </w:r>
-      <w:r>
-        <w:rPr>
-          <w:rFonts w:ascii="Consolas" w:hAnsi="Consolas" w:cs="Courier New"/>
-          <w:color w:val="000000"/>
-          <w:sz w:val="17"/>
-          <w:szCs w:val="17"/>
-        </w:rPr>
-        <w:t xml:space="preserve">x_test </w:t>
+      <w:proofErr w:type="spellStart"/>
+      <w:r>
+        <w:rPr>
+          <w:rFonts w:ascii="Consolas" w:hAnsi="Consolas" w:cs="Courier New"/>
+          <w:color w:val="000000"/>
+          <w:sz w:val="17"/>
+          <w:szCs w:val="17"/>
+        </w:rPr>
+        <w:t>x_test</w:t>
+      </w:r>
+      <w:proofErr w:type="spellEnd"/>
+      <w:r>
+        <w:rPr>
+          <w:rFonts w:ascii="Consolas" w:hAnsi="Consolas" w:cs="Courier New"/>
+          <w:color w:val="000000"/>
+          <w:sz w:val="17"/>
+          <w:szCs w:val="17"/>
+        </w:rPr>
+        <w:t xml:space="preserve"> </w:t>
       </w:r>
       <w:r>
         <w:rPr>
@@ -4817,7 +6605,17 @@
           <w:sz w:val="17"/>
           <w:szCs w:val="17"/>
         </w:rPr>
-        <w:t xml:space="preserve"> x_test</w:t>
+        <w:t xml:space="preserve"> </w:t>
+      </w:r>
+      <w:proofErr w:type="spellStart"/>
+      <w:r>
+        <w:rPr>
+          <w:rFonts w:ascii="Consolas" w:hAnsi="Consolas" w:cs="Courier New"/>
+          <w:color w:val="000000"/>
+          <w:sz w:val="17"/>
+          <w:szCs w:val="17"/>
+        </w:rPr>
+        <w:t>x_test</w:t>
       </w:r>
       <w:r>
         <w:rPr>
@@ -4837,6 +6635,7 @@
         </w:rPr>
         <w:t>unsqueeze</w:t>
       </w:r>
+      <w:proofErr w:type="spellEnd"/>
       <w:r>
         <w:rPr>
           <w:rFonts w:ascii="Consolas" w:hAnsi="Consolas" w:cs="Courier New"/>
@@ -5014,14 +6813,25 @@
         </w:rPr>
         <w:t xml:space="preserve">12. </w:t>
       </w:r>
-      <w:r>
-        <w:rPr>
-          <w:rFonts w:ascii="Consolas" w:hAnsi="Consolas" w:cs="Courier New"/>
-          <w:color w:val="000000"/>
-          <w:sz w:val="17"/>
-          <w:szCs w:val="17"/>
-        </w:rPr>
-        <w:t xml:space="preserve">y_train </w:t>
+      <w:proofErr w:type="spellStart"/>
+      <w:r>
+        <w:rPr>
+          <w:rFonts w:ascii="Consolas" w:hAnsi="Consolas" w:cs="Courier New"/>
+          <w:color w:val="000000"/>
+          <w:sz w:val="17"/>
+          <w:szCs w:val="17"/>
+        </w:rPr>
+        <w:t>y_train</w:t>
+      </w:r>
+      <w:proofErr w:type="spellEnd"/>
+      <w:r>
+        <w:rPr>
+          <w:rFonts w:ascii="Consolas" w:hAnsi="Consolas" w:cs="Courier New"/>
+          <w:color w:val="000000"/>
+          <w:sz w:val="17"/>
+          <w:szCs w:val="17"/>
+        </w:rPr>
+        <w:t xml:space="preserve"> </w:t>
       </w:r>
       <w:r>
         <w:rPr>
@@ -5039,7 +6849,27 @@
           <w:sz w:val="17"/>
           <w:szCs w:val="17"/>
         </w:rPr>
-        <w:t xml:space="preserve"> y_train </w:t>
+        <w:t xml:space="preserve"> </w:t>
+      </w:r>
+      <w:proofErr w:type="spellStart"/>
+      <w:r>
+        <w:rPr>
+          <w:rFonts w:ascii="Consolas" w:hAnsi="Consolas" w:cs="Courier New"/>
+          <w:color w:val="000000"/>
+          <w:sz w:val="17"/>
+          <w:szCs w:val="17"/>
+        </w:rPr>
+        <w:t>y_train</w:t>
+      </w:r>
+      <w:proofErr w:type="spellEnd"/>
+      <w:r>
+        <w:rPr>
+          <w:rFonts w:ascii="Consolas" w:hAnsi="Consolas" w:cs="Courier New"/>
+          <w:color w:val="000000"/>
+          <w:sz w:val="17"/>
+          <w:szCs w:val="17"/>
+        </w:rPr>
+        <w:t xml:space="preserve"> </w:t>
       </w:r>
       <w:r>
         <w:rPr>
@@ -5103,14 +6933,25 @@
         </w:rPr>
         <w:t xml:space="preserve">13. </w:t>
       </w:r>
-      <w:r>
-        <w:rPr>
-          <w:rFonts w:ascii="Consolas" w:hAnsi="Consolas" w:cs="Courier New"/>
-          <w:color w:val="000000"/>
-          <w:sz w:val="17"/>
-          <w:szCs w:val="17"/>
-        </w:rPr>
-        <w:t xml:space="preserve">y_test </w:t>
+      <w:proofErr w:type="spellStart"/>
+      <w:r>
+        <w:rPr>
+          <w:rFonts w:ascii="Consolas" w:hAnsi="Consolas" w:cs="Courier New"/>
+          <w:color w:val="000000"/>
+          <w:sz w:val="17"/>
+          <w:szCs w:val="17"/>
+        </w:rPr>
+        <w:t>y_test</w:t>
+      </w:r>
+      <w:proofErr w:type="spellEnd"/>
+      <w:r>
+        <w:rPr>
+          <w:rFonts w:ascii="Consolas" w:hAnsi="Consolas" w:cs="Courier New"/>
+          <w:color w:val="000000"/>
+          <w:sz w:val="17"/>
+          <w:szCs w:val="17"/>
+        </w:rPr>
+        <w:t xml:space="preserve"> </w:t>
       </w:r>
       <w:r>
         <w:rPr>
@@ -5128,7 +6969,27 @@
           <w:sz w:val="17"/>
           <w:szCs w:val="17"/>
         </w:rPr>
-        <w:t xml:space="preserve">  y_test </w:t>
+        <w:t xml:space="preserve">  </w:t>
+      </w:r>
+      <w:proofErr w:type="spellStart"/>
+      <w:r>
+        <w:rPr>
+          <w:rFonts w:ascii="Consolas" w:hAnsi="Consolas" w:cs="Courier New"/>
+          <w:color w:val="000000"/>
+          <w:sz w:val="17"/>
+          <w:szCs w:val="17"/>
+        </w:rPr>
+        <w:t>y_test</w:t>
+      </w:r>
+      <w:proofErr w:type="spellEnd"/>
+      <w:r>
+        <w:rPr>
+          <w:rFonts w:ascii="Consolas" w:hAnsi="Consolas" w:cs="Courier New"/>
+          <w:color w:val="000000"/>
+          <w:sz w:val="17"/>
+          <w:szCs w:val="17"/>
+        </w:rPr>
+        <w:t xml:space="preserve"> </w:t>
       </w:r>
       <w:r>
         <w:rPr>
@@ -5199,7 +7060,27 @@
           <w:sz w:val="17"/>
           <w:szCs w:val="17"/>
         </w:rPr>
-        <w:t># Twórz obiekty DataLoader dla danych treningowych i testowych</w:t>
+        <w:t xml:space="preserve"># Twórz obiekty </w:t>
+      </w:r>
+      <w:proofErr w:type="spellStart"/>
+      <w:r>
+        <w:rPr>
+          <w:rFonts w:ascii="Consolas" w:hAnsi="Consolas" w:cs="Courier New"/>
+          <w:color w:val="880000"/>
+          <w:sz w:val="17"/>
+          <w:szCs w:val="17"/>
+        </w:rPr>
+        <w:t>DataLoader</w:t>
+      </w:r>
+      <w:proofErr w:type="spellEnd"/>
+      <w:r>
+        <w:rPr>
+          <w:rFonts w:ascii="Consolas" w:hAnsi="Consolas" w:cs="Courier New"/>
+          <w:color w:val="880000"/>
+          <w:sz w:val="17"/>
+          <w:szCs w:val="17"/>
+        </w:rPr>
+        <w:t xml:space="preserve"> dla danych treningowych i testowych</w:t>
       </w:r>
     </w:p>
     <w:p>
@@ -5245,14 +7126,25 @@
         </w:rPr>
         <w:t xml:space="preserve">15. </w:t>
       </w:r>
-      <w:r>
-        <w:rPr>
-          <w:rFonts w:ascii="Consolas" w:hAnsi="Consolas" w:cs="Courier New"/>
-          <w:color w:val="000000"/>
-          <w:sz w:val="17"/>
-          <w:szCs w:val="17"/>
-        </w:rPr>
-        <w:t xml:space="preserve">batch_size </w:t>
+      <w:proofErr w:type="spellStart"/>
+      <w:r>
+        <w:rPr>
+          <w:rFonts w:ascii="Consolas" w:hAnsi="Consolas" w:cs="Courier New"/>
+          <w:color w:val="000000"/>
+          <w:sz w:val="17"/>
+          <w:szCs w:val="17"/>
+        </w:rPr>
+        <w:t>batch_size</w:t>
+      </w:r>
+      <w:proofErr w:type="spellEnd"/>
+      <w:r>
+        <w:rPr>
+          <w:rFonts w:ascii="Consolas" w:hAnsi="Consolas" w:cs="Courier New"/>
+          <w:color w:val="000000"/>
+          <w:sz w:val="17"/>
+          <w:szCs w:val="17"/>
+        </w:rPr>
+        <w:t xml:space="preserve"> </w:t>
       </w:r>
       <w:r>
         <w:rPr>
@@ -5325,14 +7217,25 @@
         </w:rPr>
         <w:t xml:space="preserve">16. </w:t>
       </w:r>
-      <w:r>
-        <w:rPr>
-          <w:rFonts w:ascii="Consolas" w:hAnsi="Consolas" w:cs="Courier New"/>
-          <w:color w:val="000000"/>
-          <w:sz w:val="17"/>
-          <w:szCs w:val="17"/>
-        </w:rPr>
-        <w:t xml:space="preserve">train_dataset </w:t>
+      <w:proofErr w:type="spellStart"/>
+      <w:r>
+        <w:rPr>
+          <w:rFonts w:ascii="Consolas" w:hAnsi="Consolas" w:cs="Courier New"/>
+          <w:color w:val="000000"/>
+          <w:sz w:val="17"/>
+          <w:szCs w:val="17"/>
+        </w:rPr>
+        <w:t>train_dataset</w:t>
+      </w:r>
+      <w:proofErr w:type="spellEnd"/>
+      <w:r>
+        <w:rPr>
+          <w:rFonts w:ascii="Consolas" w:hAnsi="Consolas" w:cs="Courier New"/>
+          <w:color w:val="000000"/>
+          <w:sz w:val="17"/>
+          <w:szCs w:val="17"/>
+        </w:rPr>
+        <w:t xml:space="preserve"> </w:t>
       </w:r>
       <w:r>
         <w:rPr>
@@ -5352,6 +7255,7 @@
         </w:rPr>
         <w:t xml:space="preserve"> </w:t>
       </w:r>
+      <w:proofErr w:type="spellStart"/>
       <w:r>
         <w:rPr>
           <w:rFonts w:ascii="Consolas" w:hAnsi="Consolas" w:cs="Courier New"/>
@@ -5361,6 +7265,7 @@
         </w:rPr>
         <w:t>TensorDataset</w:t>
       </w:r>
+      <w:proofErr w:type="spellEnd"/>
       <w:r>
         <w:rPr>
           <w:rFonts w:ascii="Consolas" w:hAnsi="Consolas" w:cs="Courier New"/>
@@ -5370,6 +7275,7 @@
         </w:rPr>
         <w:t>(</w:t>
       </w:r>
+      <w:proofErr w:type="spellStart"/>
       <w:r>
         <w:rPr>
           <w:rFonts w:ascii="Consolas" w:hAnsi="Consolas" w:cs="Courier New"/>
@@ -5379,6 +7285,7 @@
         </w:rPr>
         <w:t>x_train</w:t>
       </w:r>
+      <w:proofErr w:type="spellEnd"/>
       <w:r>
         <w:rPr>
           <w:rFonts w:ascii="Consolas" w:hAnsi="Consolas" w:cs="Courier New"/>
@@ -5395,8 +7302,19 @@
           <w:sz w:val="17"/>
           <w:szCs w:val="17"/>
         </w:rPr>
-        <w:t xml:space="preserve"> y_train</w:t>
-      </w:r>
+        <w:t xml:space="preserve"> </w:t>
+      </w:r>
+      <w:proofErr w:type="spellStart"/>
+      <w:r>
+        <w:rPr>
+          <w:rFonts w:ascii="Consolas" w:hAnsi="Consolas" w:cs="Courier New"/>
+          <w:color w:val="000000"/>
+          <w:sz w:val="17"/>
+          <w:szCs w:val="17"/>
+        </w:rPr>
+        <w:t>y_train</w:t>
+      </w:r>
+      <w:proofErr w:type="spellEnd"/>
       <w:r>
         <w:rPr>
           <w:rFonts w:ascii="Consolas" w:hAnsi="Consolas" w:cs="Courier New"/>
@@ -5450,14 +7368,25 @@
         </w:rPr>
         <w:t xml:space="preserve">17. </w:t>
       </w:r>
-      <w:r>
-        <w:rPr>
-          <w:rFonts w:ascii="Consolas" w:hAnsi="Consolas" w:cs="Courier New"/>
-          <w:color w:val="000000"/>
-          <w:sz w:val="17"/>
-          <w:szCs w:val="17"/>
-        </w:rPr>
-        <w:t xml:space="preserve">train_loader </w:t>
+      <w:proofErr w:type="spellStart"/>
+      <w:r>
+        <w:rPr>
+          <w:rFonts w:ascii="Consolas" w:hAnsi="Consolas" w:cs="Courier New"/>
+          <w:color w:val="000000"/>
+          <w:sz w:val="17"/>
+          <w:szCs w:val="17"/>
+        </w:rPr>
+        <w:t>train_loader</w:t>
+      </w:r>
+      <w:proofErr w:type="spellEnd"/>
+      <w:r>
+        <w:rPr>
+          <w:rFonts w:ascii="Consolas" w:hAnsi="Consolas" w:cs="Courier New"/>
+          <w:color w:val="000000"/>
+          <w:sz w:val="17"/>
+          <w:szCs w:val="17"/>
+        </w:rPr>
+        <w:t xml:space="preserve"> </w:t>
       </w:r>
       <w:r>
         <w:rPr>
@@ -5477,6 +7406,7 @@
         </w:rPr>
         <w:t xml:space="preserve"> </w:t>
       </w:r>
+      <w:proofErr w:type="spellStart"/>
       <w:r>
         <w:rPr>
           <w:rFonts w:ascii="Consolas" w:hAnsi="Consolas" w:cs="Courier New"/>
@@ -5486,6 +7416,7 @@
         </w:rPr>
         <w:t>DataLoader</w:t>
       </w:r>
+      <w:proofErr w:type="spellEnd"/>
       <w:r>
         <w:rPr>
           <w:rFonts w:ascii="Consolas" w:hAnsi="Consolas" w:cs="Courier New"/>
@@ -5495,6 +7426,7 @@
         </w:rPr>
         <w:t>(</w:t>
       </w:r>
+      <w:proofErr w:type="spellStart"/>
       <w:r>
         <w:rPr>
           <w:rFonts w:ascii="Consolas" w:hAnsi="Consolas" w:cs="Courier New"/>
@@ -5504,6 +7436,7 @@
         </w:rPr>
         <w:t>train_dataset</w:t>
       </w:r>
+      <w:proofErr w:type="spellEnd"/>
       <w:r>
         <w:rPr>
           <w:rFonts w:ascii="Consolas" w:hAnsi="Consolas" w:cs="Courier New"/>
@@ -5520,8 +7453,19 @@
           <w:sz w:val="17"/>
           <w:szCs w:val="17"/>
         </w:rPr>
-        <w:t xml:space="preserve"> batch_size</w:t>
-      </w:r>
+        <w:t xml:space="preserve"> </w:t>
+      </w:r>
+      <w:proofErr w:type="spellStart"/>
+      <w:r>
+        <w:rPr>
+          <w:rFonts w:ascii="Consolas" w:hAnsi="Consolas" w:cs="Courier New"/>
+          <w:color w:val="000000"/>
+          <w:sz w:val="17"/>
+          <w:szCs w:val="17"/>
+        </w:rPr>
+        <w:t>batch_size</w:t>
+      </w:r>
+      <w:proofErr w:type="spellEnd"/>
       <w:r>
         <w:rPr>
           <w:rFonts w:ascii="Consolas" w:hAnsi="Consolas" w:cs="Courier New"/>
@@ -5531,6 +7475,7 @@
         </w:rPr>
         <w:t>=</w:t>
       </w:r>
+      <w:proofErr w:type="spellStart"/>
       <w:r>
         <w:rPr>
           <w:rFonts w:ascii="Consolas" w:hAnsi="Consolas" w:cs="Courier New"/>
@@ -5540,6 +7485,7 @@
         </w:rPr>
         <w:t>batch_size</w:t>
       </w:r>
+      <w:proofErr w:type="spellEnd"/>
       <w:r>
         <w:rPr>
           <w:rFonts w:ascii="Consolas" w:hAnsi="Consolas" w:cs="Courier New"/>
@@ -5556,8 +7502,19 @@
           <w:sz w:val="17"/>
           <w:szCs w:val="17"/>
         </w:rPr>
-        <w:t xml:space="preserve"> shuffle</w:t>
-      </w:r>
+        <w:t xml:space="preserve"> </w:t>
+      </w:r>
+      <w:proofErr w:type="spellStart"/>
+      <w:r>
+        <w:rPr>
+          <w:rFonts w:ascii="Consolas" w:hAnsi="Consolas" w:cs="Courier New"/>
+          <w:color w:val="000000"/>
+          <w:sz w:val="17"/>
+          <w:szCs w:val="17"/>
+        </w:rPr>
+        <w:t>shuffle</w:t>
+      </w:r>
+      <w:proofErr w:type="spellEnd"/>
       <w:r>
         <w:rPr>
           <w:rFonts w:ascii="Consolas" w:hAnsi="Consolas" w:cs="Courier New"/>
@@ -5629,14 +7586,25 @@
         </w:rPr>
         <w:t xml:space="preserve">18. </w:t>
       </w:r>
-      <w:r>
-        <w:rPr>
-          <w:rFonts w:ascii="Consolas" w:hAnsi="Consolas" w:cs="Courier New"/>
-          <w:color w:val="000000"/>
-          <w:sz w:val="17"/>
-          <w:szCs w:val="17"/>
-        </w:rPr>
-        <w:t xml:space="preserve">test_dataset </w:t>
+      <w:proofErr w:type="spellStart"/>
+      <w:r>
+        <w:rPr>
+          <w:rFonts w:ascii="Consolas" w:hAnsi="Consolas" w:cs="Courier New"/>
+          <w:color w:val="000000"/>
+          <w:sz w:val="17"/>
+          <w:szCs w:val="17"/>
+        </w:rPr>
+        <w:t>test_dataset</w:t>
+      </w:r>
+      <w:proofErr w:type="spellEnd"/>
+      <w:r>
+        <w:rPr>
+          <w:rFonts w:ascii="Consolas" w:hAnsi="Consolas" w:cs="Courier New"/>
+          <w:color w:val="000000"/>
+          <w:sz w:val="17"/>
+          <w:szCs w:val="17"/>
+        </w:rPr>
+        <w:t xml:space="preserve"> </w:t>
       </w:r>
       <w:r>
         <w:rPr>
@@ -5656,6 +7624,7 @@
         </w:rPr>
         <w:t xml:space="preserve"> </w:t>
       </w:r>
+      <w:proofErr w:type="spellStart"/>
       <w:r>
         <w:rPr>
           <w:rFonts w:ascii="Consolas" w:hAnsi="Consolas" w:cs="Courier New"/>
@@ -5665,6 +7634,7 @@
         </w:rPr>
         <w:t>TensorDataset</w:t>
       </w:r>
+      <w:proofErr w:type="spellEnd"/>
       <w:r>
         <w:rPr>
           <w:rFonts w:ascii="Consolas" w:hAnsi="Consolas" w:cs="Courier New"/>
@@ -5674,6 +7644,7 @@
         </w:rPr>
         <w:t>(</w:t>
       </w:r>
+      <w:proofErr w:type="spellStart"/>
       <w:r>
         <w:rPr>
           <w:rFonts w:ascii="Consolas" w:hAnsi="Consolas" w:cs="Courier New"/>
@@ -5683,6 +7654,7 @@
         </w:rPr>
         <w:t>x_test</w:t>
       </w:r>
+      <w:proofErr w:type="spellEnd"/>
       <w:r>
         <w:rPr>
           <w:rFonts w:ascii="Consolas" w:hAnsi="Consolas" w:cs="Courier New"/>
@@ -5699,8 +7671,19 @@
           <w:sz w:val="17"/>
           <w:szCs w:val="17"/>
         </w:rPr>
-        <w:t xml:space="preserve"> y_test</w:t>
-      </w:r>
+        <w:t xml:space="preserve"> </w:t>
+      </w:r>
+      <w:proofErr w:type="spellStart"/>
+      <w:r>
+        <w:rPr>
+          <w:rFonts w:ascii="Consolas" w:hAnsi="Consolas" w:cs="Courier New"/>
+          <w:color w:val="000000"/>
+          <w:sz w:val="17"/>
+          <w:szCs w:val="17"/>
+        </w:rPr>
+        <w:t>y_test</w:t>
+      </w:r>
+      <w:proofErr w:type="spellEnd"/>
       <w:r>
         <w:rPr>
           <w:rFonts w:ascii="Consolas" w:hAnsi="Consolas" w:cs="Courier New"/>
@@ -5754,14 +7737,25 @@
         </w:rPr>
         <w:t xml:space="preserve">19. </w:t>
       </w:r>
-      <w:r>
-        <w:rPr>
-          <w:rFonts w:ascii="Consolas" w:hAnsi="Consolas" w:cs="Courier New"/>
-          <w:color w:val="000000"/>
-          <w:sz w:val="17"/>
-          <w:szCs w:val="17"/>
-        </w:rPr>
-        <w:t xml:space="preserve">test_loader </w:t>
+      <w:proofErr w:type="spellStart"/>
+      <w:r>
+        <w:rPr>
+          <w:rFonts w:ascii="Consolas" w:hAnsi="Consolas" w:cs="Courier New"/>
+          <w:color w:val="000000"/>
+          <w:sz w:val="17"/>
+          <w:szCs w:val="17"/>
+        </w:rPr>
+        <w:t>test_loader</w:t>
+      </w:r>
+      <w:proofErr w:type="spellEnd"/>
+      <w:r>
+        <w:rPr>
+          <w:rFonts w:ascii="Consolas" w:hAnsi="Consolas" w:cs="Courier New"/>
+          <w:color w:val="000000"/>
+          <w:sz w:val="17"/>
+          <w:szCs w:val="17"/>
+        </w:rPr>
+        <w:t xml:space="preserve"> </w:t>
       </w:r>
       <w:r>
         <w:rPr>
@@ -5781,6 +7775,7 @@
         </w:rPr>
         <w:t xml:space="preserve"> </w:t>
       </w:r>
+      <w:proofErr w:type="spellStart"/>
       <w:r>
         <w:rPr>
           <w:rFonts w:ascii="Consolas" w:hAnsi="Consolas" w:cs="Courier New"/>
@@ -5790,6 +7785,7 @@
         </w:rPr>
         <w:t>DataLoader</w:t>
       </w:r>
+      <w:proofErr w:type="spellEnd"/>
       <w:r>
         <w:rPr>
           <w:rFonts w:ascii="Consolas" w:hAnsi="Consolas" w:cs="Courier New"/>
@@ -5799,6 +7795,7 @@
         </w:rPr>
         <w:t>(</w:t>
       </w:r>
+      <w:proofErr w:type="spellStart"/>
       <w:r>
         <w:rPr>
           <w:rFonts w:ascii="Consolas" w:hAnsi="Consolas" w:cs="Courier New"/>
@@ -5808,6 +7805,7 @@
         </w:rPr>
         <w:t>test_dataset</w:t>
       </w:r>
+      <w:proofErr w:type="spellEnd"/>
       <w:r>
         <w:rPr>
           <w:rFonts w:ascii="Consolas" w:hAnsi="Consolas" w:cs="Courier New"/>
@@ -5824,8 +7822,19 @@
           <w:sz w:val="17"/>
           <w:szCs w:val="17"/>
         </w:rPr>
-        <w:t xml:space="preserve"> batch_size</w:t>
-      </w:r>
+        <w:t xml:space="preserve"> </w:t>
+      </w:r>
+      <w:proofErr w:type="spellStart"/>
+      <w:r>
+        <w:rPr>
+          <w:rFonts w:ascii="Consolas" w:hAnsi="Consolas" w:cs="Courier New"/>
+          <w:color w:val="000000"/>
+          <w:sz w:val="17"/>
+          <w:szCs w:val="17"/>
+        </w:rPr>
+        <w:t>batch_size</w:t>
+      </w:r>
+      <w:proofErr w:type="spellEnd"/>
       <w:r>
         <w:rPr>
           <w:rFonts w:ascii="Consolas" w:hAnsi="Consolas" w:cs="Courier New"/>
@@ -5835,6 +7844,7 @@
         </w:rPr>
         <w:t>=</w:t>
       </w:r>
+      <w:proofErr w:type="spellStart"/>
       <w:r>
         <w:rPr>
           <w:rFonts w:ascii="Consolas" w:hAnsi="Consolas" w:cs="Courier New"/>
@@ -5844,6 +7854,7 @@
         </w:rPr>
         <w:t>batch_size</w:t>
       </w:r>
+      <w:proofErr w:type="spellEnd"/>
       <w:r>
         <w:rPr>
           <w:rFonts w:ascii="Consolas" w:hAnsi="Consolas" w:cs="Courier New"/>
@@ -5860,8 +7871,19 @@
           <w:sz w:val="17"/>
           <w:szCs w:val="17"/>
         </w:rPr>
-        <w:t xml:space="preserve"> shuffle</w:t>
-      </w:r>
+        <w:t xml:space="preserve"> </w:t>
+      </w:r>
+      <w:proofErr w:type="spellStart"/>
+      <w:r>
+        <w:rPr>
+          <w:rFonts w:ascii="Consolas" w:hAnsi="Consolas" w:cs="Courier New"/>
+          <w:color w:val="000000"/>
+          <w:sz w:val="17"/>
+          <w:szCs w:val="17"/>
+        </w:rPr>
+        <w:t>shuffle</w:t>
+      </w:r>
+      <w:proofErr w:type="spellEnd"/>
       <w:r>
         <w:rPr>
           <w:rFonts w:ascii="Consolas" w:hAnsi="Consolas" w:cs="Courier New"/>
@@ -5871,6 +7893,7 @@
         </w:rPr>
         <w:t>=</w:t>
       </w:r>
+      <w:proofErr w:type="spellStart"/>
       <w:r>
         <w:rPr>
           <w:rFonts w:ascii="Consolas" w:hAnsi="Consolas" w:cs="Courier New"/>
@@ -5880,6 +7903,7 @@
         </w:rPr>
         <w:t>False</w:t>
       </w:r>
+      <w:proofErr w:type="spellEnd"/>
       <w:r>
         <w:rPr>
           <w:rFonts w:ascii="Consolas" w:hAnsi="Consolas" w:cs="Courier New"/>
@@ -5993,8 +8017,19 @@
           <w:sz w:val="17"/>
           <w:szCs w:val="17"/>
         </w:rPr>
-        <w:t># Definiuj model sieci konwolucyjnej</w:t>
-      </w:r>
+        <w:t xml:space="preserve"># Definiuj model sieci </w:t>
+      </w:r>
+      <w:proofErr w:type="spellStart"/>
+      <w:r>
+        <w:rPr>
+          <w:rFonts w:ascii="Consolas" w:hAnsi="Consolas" w:cs="Courier New"/>
+          <w:color w:val="880000"/>
+          <w:sz w:val="17"/>
+          <w:szCs w:val="17"/>
+        </w:rPr>
+        <w:t>konwolucyjnej</w:t>
+      </w:r>
+      <w:proofErr w:type="spellEnd"/>
     </w:p>
     <w:p>
       <w:pPr>
@@ -6039,6 +8074,7 @@
         </w:rPr>
         <w:t xml:space="preserve">22. </w:t>
       </w:r>
+      <w:proofErr w:type="spellStart"/>
       <w:r>
         <w:rPr>
           <w:rFonts w:ascii="Consolas" w:hAnsi="Consolas" w:cs="Courier New"/>
@@ -6048,6 +8084,7 @@
         </w:rPr>
         <w:t>class</w:t>
       </w:r>
+      <w:proofErr w:type="spellEnd"/>
       <w:r>
         <w:rPr>
           <w:rFonts w:ascii="Consolas" w:hAnsi="Consolas" w:cs="Courier New"/>
@@ -6066,6 +8103,7 @@
         </w:rPr>
         <w:t>(</w:t>
       </w:r>
+      <w:proofErr w:type="spellStart"/>
       <w:r>
         <w:rPr>
           <w:rFonts w:ascii="Consolas" w:hAnsi="Consolas" w:cs="Courier New"/>
@@ -6093,6 +8131,7 @@
         </w:rPr>
         <w:t>Module</w:t>
       </w:r>
+      <w:proofErr w:type="spellEnd"/>
       <w:r>
         <w:rPr>
           <w:rFonts w:ascii="Consolas" w:hAnsi="Consolas" w:cs="Courier New"/>
@@ -6171,7 +8210,27 @@
           <w:sz w:val="17"/>
           <w:szCs w:val="17"/>
         </w:rPr>
-        <w:t xml:space="preserve"> __init__</w:t>
+        <w:t xml:space="preserve"> __</w:t>
+      </w:r>
+      <w:proofErr w:type="spellStart"/>
+      <w:r>
+        <w:rPr>
+          <w:rFonts w:ascii="Consolas" w:hAnsi="Consolas" w:cs="Courier New"/>
+          <w:color w:val="000000"/>
+          <w:sz w:val="17"/>
+          <w:szCs w:val="17"/>
+        </w:rPr>
+        <w:t>init</w:t>
+      </w:r>
+      <w:proofErr w:type="spellEnd"/>
+      <w:r>
+        <w:rPr>
+          <w:rFonts w:ascii="Consolas" w:hAnsi="Consolas" w:cs="Courier New"/>
+          <w:color w:val="000000"/>
+          <w:sz w:val="17"/>
+          <w:szCs w:val="17"/>
+        </w:rPr>
+        <w:t>__</w:t>
       </w:r>
       <w:r>
         <w:rPr>
@@ -6182,6 +8241,7 @@
         </w:rPr>
         <w:t>(</w:t>
       </w:r>
+      <w:proofErr w:type="spellStart"/>
       <w:r>
         <w:rPr>
           <w:rFonts w:ascii="Consolas" w:hAnsi="Consolas" w:cs="Courier New"/>
@@ -6191,6 +8251,7 @@
         </w:rPr>
         <w:t>self</w:t>
       </w:r>
+      <w:proofErr w:type="spellEnd"/>
       <w:r>
         <w:rPr>
           <w:rFonts w:ascii="Consolas" w:hAnsi="Consolas" w:cs="Courier New"/>
@@ -6298,6 +8359,7 @@
         </w:rPr>
         <w:t xml:space="preserve"> </w:t>
       </w:r>
+      <w:proofErr w:type="spellStart"/>
       <w:r>
         <w:rPr>
           <w:rFonts w:ascii="Consolas" w:hAnsi="Consolas" w:cs="Courier New"/>
@@ -6307,6 +8369,7 @@
         </w:rPr>
         <w:t>self</w:t>
       </w:r>
+      <w:proofErr w:type="spellEnd"/>
       <w:r>
         <w:rPr>
           <w:rFonts w:ascii="Consolas" w:hAnsi="Consolas" w:cs="Courier New"/>
@@ -6323,7 +8386,27 @@
           <w:sz w:val="17"/>
           <w:szCs w:val="17"/>
         </w:rPr>
-        <w:t>__init__</w:t>
+        <w:t>__</w:t>
+      </w:r>
+      <w:proofErr w:type="spellStart"/>
+      <w:r>
+        <w:rPr>
+          <w:rFonts w:ascii="Consolas" w:hAnsi="Consolas" w:cs="Courier New"/>
+          <w:color w:val="000000"/>
+          <w:sz w:val="17"/>
+          <w:szCs w:val="17"/>
+        </w:rPr>
+        <w:t>init</w:t>
+      </w:r>
+      <w:proofErr w:type="spellEnd"/>
+      <w:r>
+        <w:rPr>
+          <w:rFonts w:ascii="Consolas" w:hAnsi="Consolas" w:cs="Courier New"/>
+          <w:color w:val="000000"/>
+          <w:sz w:val="17"/>
+          <w:szCs w:val="17"/>
+        </w:rPr>
+        <w:t>__</w:t>
       </w:r>
       <w:r>
         <w:rPr>
@@ -6511,8 +8594,19 @@
           <w:sz w:val="17"/>
           <w:szCs w:val="17"/>
         </w:rPr>
-        <w:t xml:space="preserve"> kernel_size</w:t>
-      </w:r>
+        <w:t xml:space="preserve"> </w:t>
+      </w:r>
+      <w:proofErr w:type="spellStart"/>
+      <w:r>
+        <w:rPr>
+          <w:rFonts w:ascii="Consolas" w:hAnsi="Consolas" w:cs="Courier New"/>
+          <w:color w:val="000000"/>
+          <w:sz w:val="17"/>
+          <w:szCs w:val="17"/>
+        </w:rPr>
+        <w:t>kernel_size</w:t>
+      </w:r>
+      <w:proofErr w:type="spellEnd"/>
       <w:r>
         <w:rPr>
           <w:rFonts w:ascii="Consolas" w:hAnsi="Consolas" w:cs="Courier New"/>
@@ -6547,8 +8641,19 @@
           <w:sz w:val="17"/>
           <w:szCs w:val="17"/>
         </w:rPr>
-        <w:t xml:space="preserve"> stride</w:t>
-      </w:r>
+        <w:t xml:space="preserve"> </w:t>
+      </w:r>
+      <w:proofErr w:type="spellStart"/>
+      <w:r>
+        <w:rPr>
+          <w:rFonts w:ascii="Consolas" w:hAnsi="Consolas" w:cs="Courier New"/>
+          <w:color w:val="000000"/>
+          <w:sz w:val="17"/>
+          <w:szCs w:val="17"/>
+        </w:rPr>
+        <w:t>stride</w:t>
+      </w:r>
+      <w:proofErr w:type="spellEnd"/>
       <w:r>
         <w:rPr>
           <w:rFonts w:ascii="Consolas" w:hAnsi="Consolas" w:cs="Courier New"/>
@@ -6583,8 +8688,19 @@
           <w:sz w:val="17"/>
           <w:szCs w:val="17"/>
         </w:rPr>
-        <w:t xml:space="preserve"> padding</w:t>
-      </w:r>
+        <w:t xml:space="preserve"> </w:t>
+      </w:r>
+      <w:proofErr w:type="spellStart"/>
+      <w:r>
+        <w:rPr>
+          <w:rFonts w:ascii="Consolas" w:hAnsi="Consolas" w:cs="Courier New"/>
+          <w:color w:val="000000"/>
+          <w:sz w:val="17"/>
+          <w:szCs w:val="17"/>
+        </w:rPr>
+        <w:t>padding</w:t>
+      </w:r>
+      <w:proofErr w:type="spellEnd"/>
       <w:r>
         <w:rPr>
           <w:rFonts w:ascii="Consolas" w:hAnsi="Consolas" w:cs="Courier New"/>
@@ -6789,8 +8905,19 @@
           <w:sz w:val="17"/>
           <w:szCs w:val="17"/>
         </w:rPr>
-        <w:t xml:space="preserve"> kernel_size</w:t>
-      </w:r>
+        <w:t xml:space="preserve"> </w:t>
+      </w:r>
+      <w:proofErr w:type="spellStart"/>
+      <w:r>
+        <w:rPr>
+          <w:rFonts w:ascii="Consolas" w:hAnsi="Consolas" w:cs="Courier New"/>
+          <w:color w:val="000000"/>
+          <w:sz w:val="17"/>
+          <w:szCs w:val="17"/>
+        </w:rPr>
+        <w:t>kernel_size</w:t>
+      </w:r>
+      <w:proofErr w:type="spellEnd"/>
       <w:r>
         <w:rPr>
           <w:rFonts w:ascii="Consolas" w:hAnsi="Consolas" w:cs="Courier New"/>
@@ -6825,8 +8952,19 @@
           <w:sz w:val="17"/>
           <w:szCs w:val="17"/>
         </w:rPr>
-        <w:t xml:space="preserve"> stride</w:t>
-      </w:r>
+        <w:t xml:space="preserve"> </w:t>
+      </w:r>
+      <w:proofErr w:type="spellStart"/>
+      <w:r>
+        <w:rPr>
+          <w:rFonts w:ascii="Consolas" w:hAnsi="Consolas" w:cs="Courier New"/>
+          <w:color w:val="000000"/>
+          <w:sz w:val="17"/>
+          <w:szCs w:val="17"/>
+        </w:rPr>
+        <w:t>stride</w:t>
+      </w:r>
+      <w:proofErr w:type="spellEnd"/>
       <w:r>
         <w:rPr>
           <w:rFonts w:ascii="Consolas" w:hAnsi="Consolas" w:cs="Courier New"/>
@@ -6861,8 +8999,19 @@
           <w:sz w:val="17"/>
           <w:szCs w:val="17"/>
         </w:rPr>
-        <w:t xml:space="preserve"> padding</w:t>
-      </w:r>
+        <w:t xml:space="preserve"> </w:t>
+      </w:r>
+      <w:proofErr w:type="spellStart"/>
+      <w:r>
+        <w:rPr>
+          <w:rFonts w:ascii="Consolas" w:hAnsi="Consolas" w:cs="Courier New"/>
+          <w:color w:val="000000"/>
+          <w:sz w:val="17"/>
+          <w:szCs w:val="17"/>
+        </w:rPr>
+        <w:t>padding</w:t>
+      </w:r>
+      <w:proofErr w:type="spellEnd"/>
       <w:r>
         <w:rPr>
           <w:rFonts w:ascii="Consolas" w:hAnsi="Consolas" w:cs="Courier New"/>
@@ -6943,6 +9092,7 @@
         </w:rPr>
         <w:t xml:space="preserve">        </w:t>
       </w:r>
+      <w:proofErr w:type="spellStart"/>
       <w:r>
         <w:rPr>
           <w:rFonts w:ascii="Consolas" w:hAnsi="Consolas" w:cs="Courier New"/>
@@ -6968,7 +9118,17 @@
           <w:sz w:val="17"/>
           <w:szCs w:val="17"/>
         </w:rPr>
-        <w:t xml:space="preserve">pool </w:t>
+        <w:t>pool</w:t>
+      </w:r>
+      <w:proofErr w:type="spellEnd"/>
+      <w:r>
+        <w:rPr>
+          <w:rFonts w:ascii="Consolas" w:hAnsi="Consolas" w:cs="Courier New"/>
+          <w:color w:val="000000"/>
+          <w:sz w:val="17"/>
+          <w:szCs w:val="17"/>
+        </w:rPr>
+        <w:t xml:space="preserve"> </w:t>
       </w:r>
       <w:r>
         <w:rPr>
@@ -7156,7 +9316,17 @@
           <w:sz w:val="17"/>
           <w:szCs w:val="17"/>
         </w:rPr>
-        <w:t xml:space="preserve"> nn</w:t>
+        <w:t xml:space="preserve"> </w:t>
+      </w:r>
+      <w:proofErr w:type="spellStart"/>
+      <w:r>
+        <w:rPr>
+          <w:rFonts w:ascii="Consolas" w:hAnsi="Consolas" w:cs="Courier New"/>
+          <w:color w:val="000000"/>
+          <w:sz w:val="17"/>
+          <w:szCs w:val="17"/>
+        </w:rPr>
+        <w:t>nn</w:t>
       </w:r>
       <w:r>
         <w:rPr>
@@ -7176,6 +9346,7 @@
         </w:rPr>
         <w:t>Linear</w:t>
       </w:r>
+      <w:proofErr w:type="spellEnd"/>
       <w:r>
         <w:rPr>
           <w:rFonts w:ascii="Consolas" w:hAnsi="Consolas" w:cs="Courier New"/>
@@ -7398,7 +9569,17 @@
           <w:sz w:val="17"/>
           <w:szCs w:val="17"/>
         </w:rPr>
-        <w:t xml:space="preserve"> nn</w:t>
+        <w:t xml:space="preserve"> </w:t>
+      </w:r>
+      <w:proofErr w:type="spellStart"/>
+      <w:r>
+        <w:rPr>
+          <w:rFonts w:ascii="Consolas" w:hAnsi="Consolas" w:cs="Courier New"/>
+          <w:color w:val="000000"/>
+          <w:sz w:val="17"/>
+          <w:szCs w:val="17"/>
+        </w:rPr>
+        <w:t>nn</w:t>
       </w:r>
       <w:r>
         <w:rPr>
@@ -7418,6 +9599,7 @@
         </w:rPr>
         <w:t>Linear</w:t>
       </w:r>
+      <w:proofErr w:type="spellEnd"/>
       <w:r>
         <w:rPr>
           <w:rFonts w:ascii="Consolas" w:hAnsi="Consolas" w:cs="Courier New"/>
@@ -7612,8 +9794,19 @@
           <w:sz w:val="17"/>
           <w:szCs w:val="17"/>
         </w:rPr>
-        <w:t xml:space="preserve"> forward</w:t>
-      </w:r>
+        <w:t xml:space="preserve"> </w:t>
+      </w:r>
+      <w:proofErr w:type="spellStart"/>
+      <w:r>
+        <w:rPr>
+          <w:rFonts w:ascii="Consolas" w:hAnsi="Consolas" w:cs="Courier New"/>
+          <w:color w:val="000000"/>
+          <w:sz w:val="17"/>
+          <w:szCs w:val="17"/>
+        </w:rPr>
+        <w:t>forward</w:t>
+      </w:r>
+      <w:proofErr w:type="spellEnd"/>
       <w:r>
         <w:rPr>
           <w:rFonts w:ascii="Consolas" w:hAnsi="Consolas" w:cs="Courier New"/>
@@ -7623,6 +9816,7 @@
         </w:rPr>
         <w:t>(</w:t>
       </w:r>
+      <w:proofErr w:type="spellStart"/>
       <w:r>
         <w:rPr>
           <w:rFonts w:ascii="Consolas" w:hAnsi="Consolas" w:cs="Courier New"/>
@@ -7632,6 +9826,7 @@
         </w:rPr>
         <w:t>self</w:t>
       </w:r>
+      <w:proofErr w:type="spellEnd"/>
       <w:r>
         <w:rPr>
           <w:rFonts w:ascii="Consolas" w:hAnsi="Consolas" w:cs="Courier New"/>
@@ -7730,6 +9925,7 @@
         </w:rPr>
         <w:t xml:space="preserve"> </w:t>
       </w:r>
+      <w:proofErr w:type="spellStart"/>
       <w:r>
         <w:rPr>
           <w:rFonts w:ascii="Consolas" w:hAnsi="Consolas" w:cs="Courier New"/>
@@ -7757,6 +9953,7 @@
         </w:rPr>
         <w:t>pool</w:t>
       </w:r>
+      <w:proofErr w:type="spellEnd"/>
       <w:r>
         <w:rPr>
           <w:rFonts w:ascii="Consolas" w:hAnsi="Consolas" w:cs="Courier New"/>
@@ -7766,6 +9963,7 @@
         </w:rPr>
         <w:t>(</w:t>
       </w:r>
+      <w:proofErr w:type="spellStart"/>
       <w:r>
         <w:rPr>
           <w:rFonts w:ascii="Consolas" w:hAnsi="Consolas" w:cs="Courier New"/>
@@ -7793,6 +9991,7 @@
         </w:rPr>
         <w:t>relu</w:t>
       </w:r>
+      <w:proofErr w:type="spellEnd"/>
       <w:r>
         <w:rPr>
           <w:rFonts w:ascii="Consolas" w:hAnsi="Consolas" w:cs="Courier New"/>
@@ -7927,6 +10126,7 @@
         </w:rPr>
         <w:t xml:space="preserve"> </w:t>
       </w:r>
+      <w:proofErr w:type="spellStart"/>
       <w:r>
         <w:rPr>
           <w:rFonts w:ascii="Consolas" w:hAnsi="Consolas" w:cs="Courier New"/>
@@ -7954,6 +10154,7 @@
         </w:rPr>
         <w:t>pool</w:t>
       </w:r>
+      <w:proofErr w:type="spellEnd"/>
       <w:r>
         <w:rPr>
           <w:rFonts w:ascii="Consolas" w:hAnsi="Consolas" w:cs="Courier New"/>
@@ -7963,6 +10164,7 @@
         </w:rPr>
         <w:t>(</w:t>
       </w:r>
+      <w:proofErr w:type="spellStart"/>
       <w:r>
         <w:rPr>
           <w:rFonts w:ascii="Consolas" w:hAnsi="Consolas" w:cs="Courier New"/>
@@ -7990,6 +10192,7 @@
         </w:rPr>
         <w:t>relu</w:t>
       </w:r>
+      <w:proofErr w:type="spellEnd"/>
       <w:r>
         <w:rPr>
           <w:rFonts w:ascii="Consolas" w:hAnsi="Consolas" w:cs="Courier New"/>
@@ -8122,7 +10325,17 @@
           <w:sz w:val="17"/>
           <w:szCs w:val="17"/>
         </w:rPr>
-        <w:t xml:space="preserve"> x</w:t>
+        <w:t xml:space="preserve"> </w:t>
+      </w:r>
+      <w:proofErr w:type="spellStart"/>
+      <w:r>
+        <w:rPr>
+          <w:rFonts w:ascii="Consolas" w:hAnsi="Consolas" w:cs="Courier New"/>
+          <w:color w:val="000000"/>
+          <w:sz w:val="17"/>
+          <w:szCs w:val="17"/>
+        </w:rPr>
+        <w:t>x</w:t>
       </w:r>
       <w:r>
         <w:rPr>
@@ -8142,6 +10355,7 @@
         </w:rPr>
         <w:t>view</w:t>
       </w:r>
+      <w:proofErr w:type="spellEnd"/>
       <w:r>
         <w:rPr>
           <w:rFonts w:ascii="Consolas" w:hAnsi="Consolas" w:cs="Courier New"/>
@@ -8337,7 +10551,17 @@
           <w:sz w:val="17"/>
           <w:szCs w:val="17"/>
         </w:rPr>
-        <w:t xml:space="preserve"> torch</w:t>
+        <w:t xml:space="preserve"> </w:t>
+      </w:r>
+      <w:proofErr w:type="spellStart"/>
+      <w:r>
+        <w:rPr>
+          <w:rFonts w:ascii="Consolas" w:hAnsi="Consolas" w:cs="Courier New"/>
+          <w:color w:val="000000"/>
+          <w:sz w:val="17"/>
+          <w:szCs w:val="17"/>
+        </w:rPr>
+        <w:t>torch</w:t>
       </w:r>
       <w:r>
         <w:rPr>
@@ -8357,6 +10581,7 @@
         </w:rPr>
         <w:t>relu</w:t>
       </w:r>
+      <w:proofErr w:type="spellEnd"/>
       <w:r>
         <w:rPr>
           <w:rFonts w:ascii="Consolas" w:hAnsi="Consolas" w:cs="Courier New"/>
@@ -8844,7 +11069,6 @@
           <w:sz w:val="17"/>
           <w:szCs w:val="17"/>
         </w:rPr>
-        <w:lastRenderedPageBreak/>
         <w:t xml:space="preserve">41. </w:t>
       </w:r>
       <w:r>
@@ -8953,14 +11177,25 @@
         </w:rPr>
         <w:t xml:space="preserve">43. </w:t>
       </w:r>
-      <w:r>
-        <w:rPr>
-          <w:rFonts w:ascii="Consolas" w:hAnsi="Consolas" w:cs="Courier New"/>
-          <w:color w:val="000000"/>
-          <w:sz w:val="17"/>
-          <w:szCs w:val="17"/>
-        </w:rPr>
-        <w:t xml:space="preserve">criterion </w:t>
+      <w:proofErr w:type="spellStart"/>
+      <w:r>
+        <w:rPr>
+          <w:rFonts w:ascii="Consolas" w:hAnsi="Consolas" w:cs="Courier New"/>
+          <w:color w:val="000000"/>
+          <w:sz w:val="17"/>
+          <w:szCs w:val="17"/>
+        </w:rPr>
+        <w:t>criterion</w:t>
+      </w:r>
+      <w:proofErr w:type="spellEnd"/>
+      <w:r>
+        <w:rPr>
+          <w:rFonts w:ascii="Consolas" w:hAnsi="Consolas" w:cs="Courier New"/>
+          <w:color w:val="000000"/>
+          <w:sz w:val="17"/>
+          <w:szCs w:val="17"/>
+        </w:rPr>
+        <w:t xml:space="preserve"> </w:t>
       </w:r>
       <w:r>
         <w:rPr>
@@ -8978,7 +11213,17 @@
           <w:sz w:val="17"/>
           <w:szCs w:val="17"/>
         </w:rPr>
-        <w:t xml:space="preserve"> nn</w:t>
+        <w:t xml:space="preserve"> </w:t>
+      </w:r>
+      <w:proofErr w:type="spellStart"/>
+      <w:r>
+        <w:rPr>
+          <w:rFonts w:ascii="Consolas" w:hAnsi="Consolas" w:cs="Courier New"/>
+          <w:color w:val="000000"/>
+          <w:sz w:val="17"/>
+          <w:szCs w:val="17"/>
+        </w:rPr>
+        <w:t>nn</w:t>
       </w:r>
       <w:r>
         <w:rPr>
@@ -8998,6 +11243,7 @@
         </w:rPr>
         <w:t>CrossEntropyLoss</w:t>
       </w:r>
+      <w:proofErr w:type="spellEnd"/>
       <w:r>
         <w:rPr>
           <w:rFonts w:ascii="Consolas" w:hAnsi="Consolas" w:cs="Courier New"/>
@@ -9051,14 +11297,25 @@
         </w:rPr>
         <w:t xml:space="preserve">44. </w:t>
       </w:r>
-      <w:r>
-        <w:rPr>
-          <w:rFonts w:ascii="Consolas" w:hAnsi="Consolas" w:cs="Courier New"/>
-          <w:color w:val="000000"/>
-          <w:sz w:val="17"/>
-          <w:szCs w:val="17"/>
-        </w:rPr>
-        <w:t xml:space="preserve">optimizer </w:t>
+      <w:proofErr w:type="spellStart"/>
+      <w:r>
+        <w:rPr>
+          <w:rFonts w:ascii="Consolas" w:hAnsi="Consolas" w:cs="Courier New"/>
+          <w:color w:val="000000"/>
+          <w:sz w:val="17"/>
+          <w:szCs w:val="17"/>
+        </w:rPr>
+        <w:t>optimizer</w:t>
+      </w:r>
+      <w:proofErr w:type="spellEnd"/>
+      <w:r>
+        <w:rPr>
+          <w:rFonts w:ascii="Consolas" w:hAnsi="Consolas" w:cs="Courier New"/>
+          <w:color w:val="000000"/>
+          <w:sz w:val="17"/>
+          <w:szCs w:val="17"/>
+        </w:rPr>
+        <w:t xml:space="preserve"> </w:t>
       </w:r>
       <w:r>
         <w:rPr>
@@ -9076,7 +11333,17 @@
           <w:sz w:val="17"/>
           <w:szCs w:val="17"/>
         </w:rPr>
-        <w:t xml:space="preserve"> optim</w:t>
+        <w:t xml:space="preserve"> </w:t>
+      </w:r>
+      <w:proofErr w:type="spellStart"/>
+      <w:r>
+        <w:rPr>
+          <w:rFonts w:ascii="Consolas" w:hAnsi="Consolas" w:cs="Courier New"/>
+          <w:color w:val="000000"/>
+          <w:sz w:val="17"/>
+          <w:szCs w:val="17"/>
+        </w:rPr>
+        <w:t>optim</w:t>
       </w:r>
       <w:r>
         <w:rPr>
@@ -9096,6 +11363,7 @@
         </w:rPr>
         <w:t>Adam</w:t>
       </w:r>
+      <w:proofErr w:type="spellEnd"/>
       <w:r>
         <w:rPr>
           <w:rFonts w:ascii="Consolas" w:hAnsi="Consolas" w:cs="Courier New"/>
@@ -9105,6 +11373,7 @@
         </w:rPr>
         <w:t>(</w:t>
       </w:r>
+      <w:proofErr w:type="spellStart"/>
       <w:r>
         <w:rPr>
           <w:rFonts w:ascii="Consolas" w:hAnsi="Consolas" w:cs="Courier New"/>
@@ -9132,6 +11401,7 @@
         </w:rPr>
         <w:t>parameters</w:t>
       </w:r>
+      <w:proofErr w:type="spellEnd"/>
       <w:r>
         <w:rPr>
           <w:rFonts w:ascii="Consolas" w:hAnsi="Consolas" w:cs="Courier New"/>
@@ -9148,8 +11418,19 @@
           <w:sz w:val="17"/>
           <w:szCs w:val="17"/>
         </w:rPr>
-        <w:t xml:space="preserve"> lr</w:t>
-      </w:r>
+        <w:t xml:space="preserve"> </w:t>
+      </w:r>
+      <w:proofErr w:type="spellStart"/>
+      <w:r>
+        <w:rPr>
+          <w:rFonts w:ascii="Consolas" w:hAnsi="Consolas" w:cs="Courier New"/>
+          <w:color w:val="000000"/>
+          <w:sz w:val="17"/>
+          <w:szCs w:val="17"/>
+        </w:rPr>
+        <w:t>lr</w:t>
+      </w:r>
+      <w:proofErr w:type="spellEnd"/>
       <w:r>
         <w:rPr>
           <w:rFonts w:ascii="Consolas" w:hAnsi="Consolas" w:cs="Courier New"/>
@@ -9327,14 +11608,25 @@
         </w:rPr>
         <w:t xml:space="preserve">47. </w:t>
       </w:r>
-      <w:r>
-        <w:rPr>
-          <w:rFonts w:ascii="Consolas" w:hAnsi="Consolas" w:cs="Courier New"/>
-          <w:color w:val="000000"/>
-          <w:sz w:val="17"/>
-          <w:szCs w:val="17"/>
-        </w:rPr>
-        <w:t xml:space="preserve">num_epochs </w:t>
+      <w:proofErr w:type="spellStart"/>
+      <w:r>
+        <w:rPr>
+          <w:rFonts w:ascii="Consolas" w:hAnsi="Consolas" w:cs="Courier New"/>
+          <w:color w:val="000000"/>
+          <w:sz w:val="17"/>
+          <w:szCs w:val="17"/>
+        </w:rPr>
+        <w:t>num_epochs</w:t>
+      </w:r>
+      <w:proofErr w:type="spellEnd"/>
+      <w:r>
+        <w:rPr>
+          <w:rFonts w:ascii="Consolas" w:hAnsi="Consolas" w:cs="Courier New"/>
+          <w:color w:val="000000"/>
+          <w:sz w:val="17"/>
+          <w:szCs w:val="17"/>
+        </w:rPr>
+        <w:t xml:space="preserve"> </w:t>
       </w:r>
       <w:r>
         <w:rPr>
@@ -9423,7 +11715,27 @@
           <w:sz w:val="17"/>
           <w:szCs w:val="17"/>
         </w:rPr>
-        <w:t xml:space="preserve"> epoch </w:t>
+        <w:t xml:space="preserve"> </w:t>
+      </w:r>
+      <w:proofErr w:type="spellStart"/>
+      <w:r>
+        <w:rPr>
+          <w:rFonts w:ascii="Consolas" w:hAnsi="Consolas" w:cs="Courier New"/>
+          <w:color w:val="000000"/>
+          <w:sz w:val="17"/>
+          <w:szCs w:val="17"/>
+        </w:rPr>
+        <w:t>epoch</w:t>
+      </w:r>
+      <w:proofErr w:type="spellEnd"/>
+      <w:r>
+        <w:rPr>
+          <w:rFonts w:ascii="Consolas" w:hAnsi="Consolas" w:cs="Courier New"/>
+          <w:color w:val="000000"/>
+          <w:sz w:val="17"/>
+          <w:szCs w:val="17"/>
+        </w:rPr>
+        <w:t xml:space="preserve"> </w:t>
       </w:r>
       <w:r>
         <w:rPr>
@@ -9441,8 +11753,19 @@
           <w:sz w:val="17"/>
           <w:szCs w:val="17"/>
         </w:rPr>
-        <w:t xml:space="preserve"> range</w:t>
-      </w:r>
+        <w:t xml:space="preserve"> </w:t>
+      </w:r>
+      <w:proofErr w:type="spellStart"/>
+      <w:r>
+        <w:rPr>
+          <w:rFonts w:ascii="Consolas" w:hAnsi="Consolas" w:cs="Courier New"/>
+          <w:color w:val="000000"/>
+          <w:sz w:val="17"/>
+          <w:szCs w:val="17"/>
+        </w:rPr>
+        <w:t>range</w:t>
+      </w:r>
+      <w:proofErr w:type="spellEnd"/>
       <w:r>
         <w:rPr>
           <w:rFonts w:ascii="Consolas" w:hAnsi="Consolas" w:cs="Courier New"/>
@@ -9452,6 +11775,7 @@
         </w:rPr>
         <w:t>(</w:t>
       </w:r>
+      <w:proofErr w:type="spellStart"/>
       <w:r>
         <w:rPr>
           <w:rFonts w:ascii="Consolas" w:hAnsi="Consolas" w:cs="Courier New"/>
@@ -9461,6 +11785,7 @@
         </w:rPr>
         <w:t>num_epochs</w:t>
       </w:r>
+      <w:proofErr w:type="spellEnd"/>
       <w:r>
         <w:rPr>
           <w:rFonts w:ascii="Consolas" w:hAnsi="Consolas" w:cs="Courier New"/>
@@ -9539,8 +11864,19 @@
           <w:sz w:val="17"/>
           <w:szCs w:val="17"/>
         </w:rPr>
-        <w:t xml:space="preserve"> images</w:t>
-      </w:r>
+        <w:t xml:space="preserve"> </w:t>
+      </w:r>
+      <w:proofErr w:type="spellStart"/>
+      <w:r>
+        <w:rPr>
+          <w:rFonts w:ascii="Consolas" w:hAnsi="Consolas" w:cs="Courier New"/>
+          <w:color w:val="000000"/>
+          <w:sz w:val="17"/>
+          <w:szCs w:val="17"/>
+        </w:rPr>
+        <w:t>images</w:t>
+      </w:r>
+      <w:proofErr w:type="spellEnd"/>
       <w:r>
         <w:rPr>
           <w:rFonts w:ascii="Consolas" w:hAnsi="Consolas" w:cs="Courier New"/>
@@ -9557,7 +11893,27 @@
           <w:sz w:val="17"/>
           <w:szCs w:val="17"/>
         </w:rPr>
-        <w:t xml:space="preserve"> labels </w:t>
+        <w:t xml:space="preserve"> </w:t>
+      </w:r>
+      <w:proofErr w:type="spellStart"/>
+      <w:r>
+        <w:rPr>
+          <w:rFonts w:ascii="Consolas" w:hAnsi="Consolas" w:cs="Courier New"/>
+          <w:color w:val="000000"/>
+          <w:sz w:val="17"/>
+          <w:szCs w:val="17"/>
+        </w:rPr>
+        <w:t>labels</w:t>
+      </w:r>
+      <w:proofErr w:type="spellEnd"/>
+      <w:r>
+        <w:rPr>
+          <w:rFonts w:ascii="Consolas" w:hAnsi="Consolas" w:cs="Courier New"/>
+          <w:color w:val="000000"/>
+          <w:sz w:val="17"/>
+          <w:szCs w:val="17"/>
+        </w:rPr>
+        <w:t xml:space="preserve"> </w:t>
       </w:r>
       <w:r>
         <w:rPr>
@@ -9575,8 +11931,19 @@
           <w:sz w:val="17"/>
           <w:szCs w:val="17"/>
         </w:rPr>
-        <w:t xml:space="preserve"> train_loader</w:t>
-      </w:r>
+        <w:t xml:space="preserve"> </w:t>
+      </w:r>
+      <w:proofErr w:type="spellStart"/>
+      <w:r>
+        <w:rPr>
+          <w:rFonts w:ascii="Consolas" w:hAnsi="Consolas" w:cs="Courier New"/>
+          <w:color w:val="000000"/>
+          <w:sz w:val="17"/>
+          <w:szCs w:val="17"/>
+        </w:rPr>
+        <w:t>train_loader</w:t>
+      </w:r>
+      <w:proofErr w:type="spellEnd"/>
       <w:r>
         <w:rPr>
           <w:rFonts w:ascii="Consolas" w:hAnsi="Consolas" w:cs="Courier New"/>
@@ -9637,7 +12004,17 @@
           <w:sz w:val="17"/>
           <w:szCs w:val="17"/>
         </w:rPr>
-        <w:t xml:space="preserve">        optimizer</w:t>
+        <w:t xml:space="preserve">        </w:t>
+      </w:r>
+      <w:proofErr w:type="spellStart"/>
+      <w:r>
+        <w:rPr>
+          <w:rFonts w:ascii="Consolas" w:hAnsi="Consolas" w:cs="Courier New"/>
+          <w:color w:val="000000"/>
+          <w:sz w:val="17"/>
+          <w:szCs w:val="17"/>
+        </w:rPr>
+        <w:t>optimizer</w:t>
       </w:r>
       <w:r>
         <w:rPr>
@@ -9657,6 +12034,7 @@
         </w:rPr>
         <w:t>zero_grad</w:t>
       </w:r>
+      <w:proofErr w:type="spellEnd"/>
       <w:r>
         <w:rPr>
           <w:rFonts w:ascii="Consolas" w:hAnsi="Consolas" w:cs="Courier New"/>
@@ -9717,7 +12095,27 @@
           <w:sz w:val="17"/>
           <w:szCs w:val="17"/>
         </w:rPr>
-        <w:t xml:space="preserve">        outputs </w:t>
+        <w:t xml:space="preserve">        </w:t>
+      </w:r>
+      <w:proofErr w:type="spellStart"/>
+      <w:r>
+        <w:rPr>
+          <w:rFonts w:ascii="Consolas" w:hAnsi="Consolas" w:cs="Courier New"/>
+          <w:color w:val="000000"/>
+          <w:sz w:val="17"/>
+          <w:szCs w:val="17"/>
+        </w:rPr>
+        <w:t>outputs</w:t>
+      </w:r>
+      <w:proofErr w:type="spellEnd"/>
+      <w:r>
+        <w:rPr>
+          <w:rFonts w:ascii="Consolas" w:hAnsi="Consolas" w:cs="Courier New"/>
+          <w:color w:val="000000"/>
+          <w:sz w:val="17"/>
+          <w:szCs w:val="17"/>
+        </w:rPr>
+        <w:t xml:space="preserve"> </w:t>
       </w:r>
       <w:r>
         <w:rPr>
@@ -9746,6 +12144,7 @@
         </w:rPr>
         <w:t>(</w:t>
       </w:r>
+      <w:proofErr w:type="spellStart"/>
       <w:r>
         <w:rPr>
           <w:rFonts w:ascii="Consolas" w:hAnsi="Consolas" w:cs="Courier New"/>
@@ -9755,6 +12154,7 @@
         </w:rPr>
         <w:t>images</w:t>
       </w:r>
+      <w:proofErr w:type="spellEnd"/>
       <w:r>
         <w:rPr>
           <w:rFonts w:ascii="Consolas" w:hAnsi="Consolas" w:cs="Courier New"/>
@@ -9815,7 +12215,27 @@
           <w:sz w:val="17"/>
           <w:szCs w:val="17"/>
         </w:rPr>
-        <w:t xml:space="preserve">        loss </w:t>
+        <w:t xml:space="preserve">        </w:t>
+      </w:r>
+      <w:proofErr w:type="spellStart"/>
+      <w:r>
+        <w:rPr>
+          <w:rFonts w:ascii="Consolas" w:hAnsi="Consolas" w:cs="Courier New"/>
+          <w:color w:val="000000"/>
+          <w:sz w:val="17"/>
+          <w:szCs w:val="17"/>
+        </w:rPr>
+        <w:t>loss</w:t>
+      </w:r>
+      <w:proofErr w:type="spellEnd"/>
+      <w:r>
+        <w:rPr>
+          <w:rFonts w:ascii="Consolas" w:hAnsi="Consolas" w:cs="Courier New"/>
+          <w:color w:val="000000"/>
+          <w:sz w:val="17"/>
+          <w:szCs w:val="17"/>
+        </w:rPr>
+        <w:t xml:space="preserve"> </w:t>
       </w:r>
       <w:r>
         <w:rPr>
@@ -9833,8 +12253,19 @@
           <w:sz w:val="17"/>
           <w:szCs w:val="17"/>
         </w:rPr>
-        <w:t xml:space="preserve"> criterion</w:t>
-      </w:r>
+        <w:t xml:space="preserve"> </w:t>
+      </w:r>
+      <w:proofErr w:type="spellStart"/>
+      <w:r>
+        <w:rPr>
+          <w:rFonts w:ascii="Consolas" w:hAnsi="Consolas" w:cs="Courier New"/>
+          <w:color w:val="000000"/>
+          <w:sz w:val="17"/>
+          <w:szCs w:val="17"/>
+        </w:rPr>
+        <w:t>criterion</w:t>
+      </w:r>
+      <w:proofErr w:type="spellEnd"/>
       <w:r>
         <w:rPr>
           <w:rFonts w:ascii="Consolas" w:hAnsi="Consolas" w:cs="Courier New"/>
@@ -9844,6 +12275,7 @@
         </w:rPr>
         <w:t>(</w:t>
       </w:r>
+      <w:proofErr w:type="spellStart"/>
       <w:r>
         <w:rPr>
           <w:rFonts w:ascii="Consolas" w:hAnsi="Consolas" w:cs="Courier New"/>
@@ -9853,6 +12285,7 @@
         </w:rPr>
         <w:t>outputs</w:t>
       </w:r>
+      <w:proofErr w:type="spellEnd"/>
       <w:r>
         <w:rPr>
           <w:rFonts w:ascii="Consolas" w:hAnsi="Consolas" w:cs="Courier New"/>
@@ -9869,8 +12302,19 @@
           <w:sz w:val="17"/>
           <w:szCs w:val="17"/>
         </w:rPr>
-        <w:t xml:space="preserve"> labels</w:t>
-      </w:r>
+        <w:t xml:space="preserve"> </w:t>
+      </w:r>
+      <w:proofErr w:type="spellStart"/>
+      <w:r>
+        <w:rPr>
+          <w:rFonts w:ascii="Consolas" w:hAnsi="Consolas" w:cs="Courier New"/>
+          <w:color w:val="000000"/>
+          <w:sz w:val="17"/>
+          <w:szCs w:val="17"/>
+        </w:rPr>
+        <w:t>labels</w:t>
+      </w:r>
+      <w:proofErr w:type="spellEnd"/>
       <w:r>
         <w:rPr>
           <w:rFonts w:ascii="Consolas" w:hAnsi="Consolas" w:cs="Courier New"/>
@@ -9931,7 +12375,17 @@
           <w:sz w:val="17"/>
           <w:szCs w:val="17"/>
         </w:rPr>
-        <w:t xml:space="preserve">        loss</w:t>
+        <w:t xml:space="preserve">        </w:t>
+      </w:r>
+      <w:proofErr w:type="spellStart"/>
+      <w:r>
+        <w:rPr>
+          <w:rFonts w:ascii="Consolas" w:hAnsi="Consolas" w:cs="Courier New"/>
+          <w:color w:val="000000"/>
+          <w:sz w:val="17"/>
+          <w:szCs w:val="17"/>
+        </w:rPr>
+        <w:t>loss</w:t>
       </w:r>
       <w:r>
         <w:rPr>
@@ -9951,6 +12405,7 @@
         </w:rPr>
         <w:t>backward</w:t>
       </w:r>
+      <w:proofErr w:type="spellEnd"/>
       <w:r>
         <w:rPr>
           <w:rFonts w:ascii="Consolas" w:hAnsi="Consolas" w:cs="Courier New"/>
@@ -10011,7 +12466,17 @@
           <w:sz w:val="17"/>
           <w:szCs w:val="17"/>
         </w:rPr>
-        <w:t xml:space="preserve">        optimizer</w:t>
+        <w:t xml:space="preserve">        </w:t>
+      </w:r>
+      <w:proofErr w:type="spellStart"/>
+      <w:r>
+        <w:rPr>
+          <w:rFonts w:ascii="Consolas" w:hAnsi="Consolas" w:cs="Courier New"/>
+          <w:color w:val="000000"/>
+          <w:sz w:val="17"/>
+          <w:szCs w:val="17"/>
+        </w:rPr>
+        <w:t>optimizer</w:t>
       </w:r>
       <w:r>
         <w:rPr>
@@ -10031,6 +12496,7 @@
         </w:rPr>
         <w:t>step</w:t>
       </w:r>
+      <w:proofErr w:type="spellEnd"/>
       <w:r>
         <w:rPr>
           <w:rFonts w:ascii="Consolas" w:hAnsi="Consolas" w:cs="Courier New"/>
@@ -10093,6 +12559,7 @@
         </w:rPr>
         <w:t xml:space="preserve">    </w:t>
       </w:r>
+      <w:proofErr w:type="spellStart"/>
       <w:r>
         <w:rPr>
           <w:rFonts w:ascii="Consolas" w:hAnsi="Consolas" w:cs="Courier New"/>
@@ -10102,6 +12569,7 @@
         </w:rPr>
         <w:t>print</w:t>
       </w:r>
+      <w:proofErr w:type="spellEnd"/>
       <w:r>
         <w:rPr>
           <w:rFonts w:ascii="Consolas" w:hAnsi="Consolas" w:cs="Courier New"/>
@@ -10111,6 +12579,7 @@
         </w:rPr>
         <w:t>(</w:t>
       </w:r>
+      <w:proofErr w:type="spellStart"/>
       <w:r>
         <w:rPr>
           <w:rFonts w:ascii="Consolas" w:hAnsi="Consolas" w:cs="Courier New"/>
@@ -10127,7 +12596,77 @@
           <w:sz w:val="17"/>
           <w:szCs w:val="17"/>
         </w:rPr>
-        <w:t>'Epoch [{epoch+1}/{num_epochs}], Loss: {loss.item():.4f}'</w:t>
+        <w:t>'Epoch</w:t>
+      </w:r>
+      <w:proofErr w:type="spellEnd"/>
+      <w:r>
+        <w:rPr>
+          <w:rFonts w:ascii="Consolas" w:hAnsi="Consolas" w:cs="Courier New"/>
+          <w:color w:val="008800"/>
+          <w:sz w:val="17"/>
+          <w:szCs w:val="17"/>
+        </w:rPr>
+        <w:t xml:space="preserve"> [{epoch+1}/{</w:t>
+      </w:r>
+      <w:proofErr w:type="spellStart"/>
+      <w:r>
+        <w:rPr>
+          <w:rFonts w:ascii="Consolas" w:hAnsi="Consolas" w:cs="Courier New"/>
+          <w:color w:val="008800"/>
+          <w:sz w:val="17"/>
+          <w:szCs w:val="17"/>
+        </w:rPr>
+        <w:t>num_epochs</w:t>
+      </w:r>
+      <w:proofErr w:type="spellEnd"/>
+      <w:r>
+        <w:rPr>
+          <w:rFonts w:ascii="Consolas" w:hAnsi="Consolas" w:cs="Courier New"/>
+          <w:color w:val="008800"/>
+          <w:sz w:val="17"/>
+          <w:szCs w:val="17"/>
+        </w:rPr>
+        <w:t xml:space="preserve">}], </w:t>
+      </w:r>
+      <w:proofErr w:type="spellStart"/>
+      <w:r>
+        <w:rPr>
+          <w:rFonts w:ascii="Consolas" w:hAnsi="Consolas" w:cs="Courier New"/>
+          <w:color w:val="008800"/>
+          <w:sz w:val="17"/>
+          <w:szCs w:val="17"/>
+        </w:rPr>
+        <w:t>Loss</w:t>
+      </w:r>
+      <w:proofErr w:type="spellEnd"/>
+      <w:r>
+        <w:rPr>
+          <w:rFonts w:ascii="Consolas" w:hAnsi="Consolas" w:cs="Courier New"/>
+          <w:color w:val="008800"/>
+          <w:sz w:val="17"/>
+          <w:szCs w:val="17"/>
+        </w:rPr>
+        <w:t>: {</w:t>
+      </w:r>
+      <w:proofErr w:type="spellStart"/>
+      <w:r>
+        <w:rPr>
+          <w:rFonts w:ascii="Consolas" w:hAnsi="Consolas" w:cs="Courier New"/>
+          <w:color w:val="008800"/>
+          <w:sz w:val="17"/>
+          <w:szCs w:val="17"/>
+        </w:rPr>
+        <w:t>loss.item</w:t>
+      </w:r>
+      <w:proofErr w:type="spellEnd"/>
+      <w:r>
+        <w:rPr>
+          <w:rFonts w:ascii="Consolas" w:hAnsi="Consolas" w:cs="Courier New"/>
+          <w:color w:val="008800"/>
+          <w:sz w:val="17"/>
+          <w:szCs w:val="17"/>
+        </w:rPr>
+        <w:t>():.4f}'</w:t>
       </w:r>
       <w:r>
         <w:rPr>
@@ -10304,7 +12843,17 @@
           <w:sz w:val="17"/>
           <w:szCs w:val="17"/>
         </w:rPr>
-        <w:t xml:space="preserve"> torch</w:t>
+        <w:t xml:space="preserve"> </w:t>
+      </w:r>
+      <w:proofErr w:type="spellStart"/>
+      <w:r>
+        <w:rPr>
+          <w:rFonts w:ascii="Consolas" w:hAnsi="Consolas" w:cs="Courier New"/>
+          <w:color w:val="000000"/>
+          <w:sz w:val="17"/>
+          <w:szCs w:val="17"/>
+        </w:rPr>
+        <w:t>torch</w:t>
       </w:r>
       <w:r>
         <w:rPr>
@@ -10324,6 +12873,7 @@
         </w:rPr>
         <w:t>no_grad</w:t>
       </w:r>
+      <w:proofErr w:type="spellEnd"/>
       <w:r>
         <w:rPr>
           <w:rFonts w:ascii="Consolas" w:hAnsi="Consolas" w:cs="Courier New"/>
@@ -10384,7 +12934,27 @@
           <w:sz w:val="17"/>
           <w:szCs w:val="17"/>
         </w:rPr>
-        <w:t xml:space="preserve">    correct </w:t>
+        <w:t xml:space="preserve">    </w:t>
+      </w:r>
+      <w:proofErr w:type="spellStart"/>
+      <w:r>
+        <w:rPr>
+          <w:rFonts w:ascii="Consolas" w:hAnsi="Consolas" w:cs="Courier New"/>
+          <w:color w:val="000000"/>
+          <w:sz w:val="17"/>
+          <w:szCs w:val="17"/>
+        </w:rPr>
+        <w:t>correct</w:t>
+      </w:r>
+      <w:proofErr w:type="spellEnd"/>
+      <w:r>
+        <w:rPr>
+          <w:rFonts w:ascii="Consolas" w:hAnsi="Consolas" w:cs="Courier New"/>
+          <w:color w:val="000000"/>
+          <w:sz w:val="17"/>
+          <w:szCs w:val="17"/>
+        </w:rPr>
+        <w:t xml:space="preserve"> </w:t>
       </w:r>
       <w:r>
         <w:rPr>
@@ -10464,7 +13034,27 @@
           <w:sz w:val="17"/>
           <w:szCs w:val="17"/>
         </w:rPr>
-        <w:t xml:space="preserve">    total </w:t>
+        <w:t xml:space="preserve">    </w:t>
+      </w:r>
+      <w:proofErr w:type="spellStart"/>
+      <w:r>
+        <w:rPr>
+          <w:rFonts w:ascii="Consolas" w:hAnsi="Consolas" w:cs="Courier New"/>
+          <w:color w:val="000000"/>
+          <w:sz w:val="17"/>
+          <w:szCs w:val="17"/>
+        </w:rPr>
+        <w:t>total</w:t>
+      </w:r>
+      <w:proofErr w:type="spellEnd"/>
+      <w:r>
+        <w:rPr>
+          <w:rFonts w:ascii="Consolas" w:hAnsi="Consolas" w:cs="Courier New"/>
+          <w:color w:val="000000"/>
+          <w:sz w:val="17"/>
+          <w:szCs w:val="17"/>
+        </w:rPr>
+        <w:t xml:space="preserve"> </w:t>
       </w:r>
       <w:r>
         <w:rPr>
@@ -10562,8 +13152,19 @@
           <w:sz w:val="17"/>
           <w:szCs w:val="17"/>
         </w:rPr>
-        <w:t xml:space="preserve"> images</w:t>
-      </w:r>
+        <w:t xml:space="preserve"> </w:t>
+      </w:r>
+      <w:proofErr w:type="spellStart"/>
+      <w:r>
+        <w:rPr>
+          <w:rFonts w:ascii="Consolas" w:hAnsi="Consolas" w:cs="Courier New"/>
+          <w:color w:val="000000"/>
+          <w:sz w:val="17"/>
+          <w:szCs w:val="17"/>
+        </w:rPr>
+        <w:t>images</w:t>
+      </w:r>
+      <w:proofErr w:type="spellEnd"/>
       <w:r>
         <w:rPr>
           <w:rFonts w:ascii="Consolas" w:hAnsi="Consolas" w:cs="Courier New"/>
@@ -10580,7 +13181,27 @@
           <w:sz w:val="17"/>
           <w:szCs w:val="17"/>
         </w:rPr>
-        <w:t xml:space="preserve"> labels </w:t>
+        <w:t xml:space="preserve"> </w:t>
+      </w:r>
+      <w:proofErr w:type="spellStart"/>
+      <w:r>
+        <w:rPr>
+          <w:rFonts w:ascii="Consolas" w:hAnsi="Consolas" w:cs="Courier New"/>
+          <w:color w:val="000000"/>
+          <w:sz w:val="17"/>
+          <w:szCs w:val="17"/>
+        </w:rPr>
+        <w:t>labels</w:t>
+      </w:r>
+      <w:proofErr w:type="spellEnd"/>
+      <w:r>
+        <w:rPr>
+          <w:rFonts w:ascii="Consolas" w:hAnsi="Consolas" w:cs="Courier New"/>
+          <w:color w:val="000000"/>
+          <w:sz w:val="17"/>
+          <w:szCs w:val="17"/>
+        </w:rPr>
+        <w:t xml:space="preserve"> </w:t>
       </w:r>
       <w:r>
         <w:rPr>
@@ -10598,8 +13219,19 @@
           <w:sz w:val="17"/>
           <w:szCs w:val="17"/>
         </w:rPr>
-        <w:t xml:space="preserve"> test_loader</w:t>
-      </w:r>
+        <w:t xml:space="preserve"> </w:t>
+      </w:r>
+      <w:proofErr w:type="spellStart"/>
+      <w:r>
+        <w:rPr>
+          <w:rFonts w:ascii="Consolas" w:hAnsi="Consolas" w:cs="Courier New"/>
+          <w:color w:val="000000"/>
+          <w:sz w:val="17"/>
+          <w:szCs w:val="17"/>
+        </w:rPr>
+        <w:t>test_loader</w:t>
+      </w:r>
+      <w:proofErr w:type="spellEnd"/>
       <w:r>
         <w:rPr>
           <w:rFonts w:ascii="Consolas" w:hAnsi="Consolas" w:cs="Courier New"/>
@@ -10651,6 +13283,7 @@
           <w:sz w:val="17"/>
           <w:szCs w:val="17"/>
         </w:rPr>
+        <w:lastRenderedPageBreak/>
         <w:t xml:space="preserve">62. </w:t>
       </w:r>
       <w:r>
@@ -10660,7 +13293,27 @@
           <w:sz w:val="17"/>
           <w:szCs w:val="17"/>
         </w:rPr>
-        <w:t xml:space="preserve">        outputs </w:t>
+        <w:t xml:space="preserve">        </w:t>
+      </w:r>
+      <w:proofErr w:type="spellStart"/>
+      <w:r>
+        <w:rPr>
+          <w:rFonts w:ascii="Consolas" w:hAnsi="Consolas" w:cs="Courier New"/>
+          <w:color w:val="000000"/>
+          <w:sz w:val="17"/>
+          <w:szCs w:val="17"/>
+        </w:rPr>
+        <w:t>outputs</w:t>
+      </w:r>
+      <w:proofErr w:type="spellEnd"/>
+      <w:r>
+        <w:rPr>
+          <w:rFonts w:ascii="Consolas" w:hAnsi="Consolas" w:cs="Courier New"/>
+          <w:color w:val="000000"/>
+          <w:sz w:val="17"/>
+          <w:szCs w:val="17"/>
+        </w:rPr>
+        <w:t xml:space="preserve"> </w:t>
       </w:r>
       <w:r>
         <w:rPr>
@@ -10689,6 +13342,7 @@
         </w:rPr>
         <w:t>(</w:t>
       </w:r>
+      <w:proofErr w:type="spellStart"/>
       <w:r>
         <w:rPr>
           <w:rFonts w:ascii="Consolas" w:hAnsi="Consolas" w:cs="Courier New"/>
@@ -10698,6 +13352,7 @@
         </w:rPr>
         <w:t>images</w:t>
       </w:r>
+      <w:proofErr w:type="spellEnd"/>
       <w:r>
         <w:rPr>
           <w:rFonts w:ascii="Consolas" w:hAnsi="Consolas" w:cs="Courier New"/>
@@ -10776,7 +13431,27 @@
           <w:sz w:val="17"/>
           <w:szCs w:val="17"/>
         </w:rPr>
-        <w:t xml:space="preserve"> predicted </w:t>
+        <w:t xml:space="preserve"> </w:t>
+      </w:r>
+      <w:proofErr w:type="spellStart"/>
+      <w:r>
+        <w:rPr>
+          <w:rFonts w:ascii="Consolas" w:hAnsi="Consolas" w:cs="Courier New"/>
+          <w:color w:val="000000"/>
+          <w:sz w:val="17"/>
+          <w:szCs w:val="17"/>
+        </w:rPr>
+        <w:t>predicted</w:t>
+      </w:r>
+      <w:proofErr w:type="spellEnd"/>
+      <w:r>
+        <w:rPr>
+          <w:rFonts w:ascii="Consolas" w:hAnsi="Consolas" w:cs="Courier New"/>
+          <w:color w:val="000000"/>
+          <w:sz w:val="17"/>
+          <w:szCs w:val="17"/>
+        </w:rPr>
+        <w:t xml:space="preserve"> </w:t>
       </w:r>
       <w:r>
         <w:rPr>
@@ -10794,7 +13469,17 @@
           <w:sz w:val="17"/>
           <w:szCs w:val="17"/>
         </w:rPr>
-        <w:t xml:space="preserve"> torch</w:t>
+        <w:t xml:space="preserve"> </w:t>
+      </w:r>
+      <w:proofErr w:type="spellStart"/>
+      <w:r>
+        <w:rPr>
+          <w:rFonts w:ascii="Consolas" w:hAnsi="Consolas" w:cs="Courier New"/>
+          <w:color w:val="000000"/>
+          <w:sz w:val="17"/>
+          <w:szCs w:val="17"/>
+        </w:rPr>
+        <w:t>torch</w:t>
       </w:r>
       <w:r>
         <w:rPr>
@@ -10814,6 +13499,7 @@
         </w:rPr>
         <w:t>max</w:t>
       </w:r>
+      <w:proofErr w:type="spellEnd"/>
       <w:r>
         <w:rPr>
           <w:rFonts w:ascii="Consolas" w:hAnsi="Consolas" w:cs="Courier New"/>
@@ -10823,6 +13509,7 @@
         </w:rPr>
         <w:t>(</w:t>
       </w:r>
+      <w:proofErr w:type="spellStart"/>
       <w:r>
         <w:rPr>
           <w:rFonts w:ascii="Consolas" w:hAnsi="Consolas" w:cs="Courier New"/>
@@ -10850,6 +13537,7 @@
         </w:rPr>
         <w:t>data</w:t>
       </w:r>
+      <w:proofErr w:type="spellEnd"/>
       <w:r>
         <w:rPr>
           <w:rFonts w:ascii="Consolas" w:hAnsi="Consolas" w:cs="Courier New"/>
@@ -10937,7 +13625,27 @@
           <w:sz w:val="17"/>
           <w:szCs w:val="17"/>
         </w:rPr>
-        <w:t xml:space="preserve">        total </w:t>
+        <w:t xml:space="preserve">        </w:t>
+      </w:r>
+      <w:proofErr w:type="spellStart"/>
+      <w:r>
+        <w:rPr>
+          <w:rFonts w:ascii="Consolas" w:hAnsi="Consolas" w:cs="Courier New"/>
+          <w:color w:val="000000"/>
+          <w:sz w:val="17"/>
+          <w:szCs w:val="17"/>
+        </w:rPr>
+        <w:t>total</w:t>
+      </w:r>
+      <w:proofErr w:type="spellEnd"/>
+      <w:r>
+        <w:rPr>
+          <w:rFonts w:ascii="Consolas" w:hAnsi="Consolas" w:cs="Courier New"/>
+          <w:color w:val="000000"/>
+          <w:sz w:val="17"/>
+          <w:szCs w:val="17"/>
+        </w:rPr>
+        <w:t xml:space="preserve"> </w:t>
       </w:r>
       <w:r>
         <w:rPr>
@@ -10955,7 +13663,17 @@
           <w:sz w:val="17"/>
           <w:szCs w:val="17"/>
         </w:rPr>
-        <w:t xml:space="preserve"> labels</w:t>
+        <w:t xml:space="preserve"> </w:t>
+      </w:r>
+      <w:proofErr w:type="spellStart"/>
+      <w:r>
+        <w:rPr>
+          <w:rFonts w:ascii="Consolas" w:hAnsi="Consolas" w:cs="Courier New"/>
+          <w:color w:val="000000"/>
+          <w:sz w:val="17"/>
+          <w:szCs w:val="17"/>
+        </w:rPr>
+        <w:t>labels</w:t>
       </w:r>
       <w:r>
         <w:rPr>
@@ -10975,6 +13693,7 @@
         </w:rPr>
         <w:t>size</w:t>
       </w:r>
+      <w:proofErr w:type="spellEnd"/>
       <w:r>
         <w:rPr>
           <w:rFonts w:ascii="Consolas" w:hAnsi="Consolas" w:cs="Courier New"/>
@@ -11053,7 +13772,27 @@
           <w:sz w:val="17"/>
           <w:szCs w:val="17"/>
         </w:rPr>
-        <w:t xml:space="preserve">        correct </w:t>
+        <w:t xml:space="preserve">        </w:t>
+      </w:r>
+      <w:proofErr w:type="spellStart"/>
+      <w:r>
+        <w:rPr>
+          <w:rFonts w:ascii="Consolas" w:hAnsi="Consolas" w:cs="Courier New"/>
+          <w:color w:val="000000"/>
+          <w:sz w:val="17"/>
+          <w:szCs w:val="17"/>
+        </w:rPr>
+        <w:t>correct</w:t>
+      </w:r>
+      <w:proofErr w:type="spellEnd"/>
+      <w:r>
+        <w:rPr>
+          <w:rFonts w:ascii="Consolas" w:hAnsi="Consolas" w:cs="Courier New"/>
+          <w:color w:val="000000"/>
+          <w:sz w:val="17"/>
+          <w:szCs w:val="17"/>
+        </w:rPr>
+        <w:t xml:space="preserve"> </w:t>
       </w:r>
       <w:r>
         <w:rPr>
@@ -11082,14 +13821,25 @@
         </w:rPr>
         <w:t>(</w:t>
       </w:r>
-      <w:r>
-        <w:rPr>
-          <w:rFonts w:ascii="Consolas" w:hAnsi="Consolas" w:cs="Courier New"/>
-          <w:color w:val="000000"/>
-          <w:sz w:val="17"/>
-          <w:szCs w:val="17"/>
-        </w:rPr>
-        <w:t xml:space="preserve">predicted </w:t>
+      <w:proofErr w:type="spellStart"/>
+      <w:r>
+        <w:rPr>
+          <w:rFonts w:ascii="Consolas" w:hAnsi="Consolas" w:cs="Courier New"/>
+          <w:color w:val="000000"/>
+          <w:sz w:val="17"/>
+          <w:szCs w:val="17"/>
+        </w:rPr>
+        <w:t>predicted</w:t>
+      </w:r>
+      <w:proofErr w:type="spellEnd"/>
+      <w:r>
+        <w:rPr>
+          <w:rFonts w:ascii="Consolas" w:hAnsi="Consolas" w:cs="Courier New"/>
+          <w:color w:val="000000"/>
+          <w:sz w:val="17"/>
+          <w:szCs w:val="17"/>
+        </w:rPr>
+        <w:t xml:space="preserve"> </w:t>
       </w:r>
       <w:r>
         <w:rPr>
@@ -11107,8 +13857,19 @@
           <w:sz w:val="17"/>
           <w:szCs w:val="17"/>
         </w:rPr>
-        <w:t xml:space="preserve"> labels</w:t>
-      </w:r>
+        <w:t xml:space="preserve"> </w:t>
+      </w:r>
+      <w:proofErr w:type="spellStart"/>
+      <w:r>
+        <w:rPr>
+          <w:rFonts w:ascii="Consolas" w:hAnsi="Consolas" w:cs="Courier New"/>
+          <w:color w:val="000000"/>
+          <w:sz w:val="17"/>
+          <w:szCs w:val="17"/>
+        </w:rPr>
+        <w:t>labels</w:t>
+      </w:r>
+      <w:proofErr w:type="spellEnd"/>
       <w:r>
         <w:rPr>
           <w:rFonts w:ascii="Consolas" w:hAnsi="Consolas" w:cs="Courier New"/>
@@ -11136,6 +13897,7 @@
         </w:rPr>
         <w:t>().</w:t>
       </w:r>
+      <w:proofErr w:type="spellStart"/>
       <w:r>
         <w:rPr>
           <w:rFonts w:ascii="Consolas" w:hAnsi="Consolas" w:cs="Courier New"/>
@@ -11145,6 +13907,7 @@
         </w:rPr>
         <w:t>item</w:t>
       </w:r>
+      <w:proofErr w:type="spellEnd"/>
       <w:r>
         <w:rPr>
           <w:rFonts w:ascii="Consolas" w:hAnsi="Consolas" w:cs="Courier New"/>
@@ -11205,7 +13968,27 @@
           <w:sz w:val="17"/>
           <w:szCs w:val="17"/>
         </w:rPr>
-        <w:t xml:space="preserve">    accuracy </w:t>
+        <w:t xml:space="preserve">    </w:t>
+      </w:r>
+      <w:proofErr w:type="spellStart"/>
+      <w:r>
+        <w:rPr>
+          <w:rFonts w:ascii="Consolas" w:hAnsi="Consolas" w:cs="Courier New"/>
+          <w:color w:val="000000"/>
+          <w:sz w:val="17"/>
+          <w:szCs w:val="17"/>
+        </w:rPr>
+        <w:t>accuracy</w:t>
+      </w:r>
+      <w:proofErr w:type="spellEnd"/>
+      <w:r>
+        <w:rPr>
+          <w:rFonts w:ascii="Consolas" w:hAnsi="Consolas" w:cs="Courier New"/>
+          <w:color w:val="000000"/>
+          <w:sz w:val="17"/>
+          <w:szCs w:val="17"/>
+        </w:rPr>
+        <w:t xml:space="preserve"> </w:t>
       </w:r>
       <w:r>
         <w:rPr>
@@ -11259,7 +14042,27 @@
           <w:sz w:val="17"/>
           <w:szCs w:val="17"/>
         </w:rPr>
-        <w:t xml:space="preserve"> correct </w:t>
+        <w:t xml:space="preserve"> </w:t>
+      </w:r>
+      <w:proofErr w:type="spellStart"/>
+      <w:r>
+        <w:rPr>
+          <w:rFonts w:ascii="Consolas" w:hAnsi="Consolas" w:cs="Courier New"/>
+          <w:color w:val="000000"/>
+          <w:sz w:val="17"/>
+          <w:szCs w:val="17"/>
+        </w:rPr>
+        <w:t>correct</w:t>
+      </w:r>
+      <w:proofErr w:type="spellEnd"/>
+      <w:r>
+        <w:rPr>
+          <w:rFonts w:ascii="Consolas" w:hAnsi="Consolas" w:cs="Courier New"/>
+          <w:color w:val="000000"/>
+          <w:sz w:val="17"/>
+          <w:szCs w:val="17"/>
+        </w:rPr>
+        <w:t xml:space="preserve"> </w:t>
       </w:r>
       <w:r>
         <w:rPr>
@@ -11277,8 +14080,19 @@
           <w:sz w:val="17"/>
           <w:szCs w:val="17"/>
         </w:rPr>
-        <w:t xml:space="preserve"> total</w:t>
-      </w:r>
+        <w:t xml:space="preserve"> </w:t>
+      </w:r>
+      <w:proofErr w:type="spellStart"/>
+      <w:r>
+        <w:rPr>
+          <w:rFonts w:ascii="Consolas" w:hAnsi="Consolas" w:cs="Courier New"/>
+          <w:color w:val="000000"/>
+          <w:sz w:val="17"/>
+          <w:szCs w:val="17"/>
+        </w:rPr>
+        <w:t>total</w:t>
+      </w:r>
+      <w:proofErr w:type="spellEnd"/>
     </w:p>
     <w:p>
       <w:pPr>
@@ -11332,6 +14146,7 @@
         </w:rPr>
         <w:t xml:space="preserve">    </w:t>
       </w:r>
+      <w:proofErr w:type="spellStart"/>
       <w:r>
         <w:rPr>
           <w:rFonts w:ascii="Consolas" w:hAnsi="Consolas" w:cs="Courier New"/>
@@ -11341,6 +14156,7 @@
         </w:rPr>
         <w:t>print</w:t>
       </w:r>
+      <w:proofErr w:type="spellEnd"/>
       <w:r>
         <w:rPr>
           <w:rFonts w:ascii="Consolas" w:hAnsi="Consolas" w:cs="Courier New"/>
@@ -11350,6 +14166,7 @@
         </w:rPr>
         <w:t>(</w:t>
       </w:r>
+      <w:proofErr w:type="spellStart"/>
       <w:r>
         <w:rPr>
           <w:rFonts w:ascii="Consolas" w:hAnsi="Consolas" w:cs="Courier New"/>
@@ -11366,7 +14183,17 @@
           <w:sz w:val="17"/>
           <w:szCs w:val="17"/>
         </w:rPr>
-        <w:t>'Accuracy on test set: {accuracy:.2f}%'</w:t>
+        <w:t>'Accuracy</w:t>
+      </w:r>
+      <w:proofErr w:type="spellEnd"/>
+      <w:r>
+        <w:rPr>
+          <w:rFonts w:ascii="Consolas" w:hAnsi="Consolas" w:cs="Courier New"/>
+          <w:color w:val="008800"/>
+          <w:sz w:val="17"/>
+          <w:szCs w:val="17"/>
+        </w:rPr>
+        <w:t xml:space="preserve"> on test set: {accuracy:.2f}%'</w:t>
       </w:r>
       <w:r>
         <w:rPr>
@@ -11440,6 +14267,780 @@
           <w:szCs w:val="28"/>
         </w:rPr>
       </w:pPr>
+    </w:p>
+    <w:p>
+      <w:pPr>
+        <w:jc w:val="both"/>
+        <w:rPr>
+          <w:rFonts w:ascii="Ubuntu" w:eastAsia="Ubuntu" w:hAnsi="Ubuntu" w:cs="Ubuntu"/>
+          <w:sz w:val="28"/>
+          <w:szCs w:val="28"/>
+        </w:rPr>
+      </w:pPr>
+      <w:r>
+        <w:rPr>
+          <w:rFonts w:ascii="Ubuntu" w:eastAsia="Ubuntu" w:hAnsi="Ubuntu" w:cs="Ubuntu"/>
+          <w:sz w:val="28"/>
+          <w:szCs w:val="28"/>
+        </w:rPr>
+        <w:tab/>
+        <w:t>Chciałem poprawić wynik sieci, bo uważam że dla takiego problemu, rozmowę możemy zacząć dla wyniku powyżej 99%, zwiększając liczbę epok do 20, udało mi się uzyskać wynik 99,8 % na zbiorze testowym (na zbiorze treningowym 99,7%) (przy analizie celności trzeba pamiętać, że celność na zbiorze treningowym jest brana dla predykcji przed aktualizacją wag w danej pętli treningowej</w:t>
+      </w:r>
+      <w:r>
+        <w:rPr>
+          <w:rFonts w:ascii="Ubuntu" w:eastAsia="Ubuntu" w:hAnsi="Ubuntu" w:cs="Ubuntu"/>
+          <w:sz w:val="28"/>
+          <w:szCs w:val="28"/>
+        </w:rPr>
+        <w:t xml:space="preserve"> i sumowana  do ogólnej celności dla całej epoki</w:t>
+      </w:r>
+      <w:r>
+        <w:rPr>
+          <w:rFonts w:ascii="Ubuntu" w:eastAsia="Ubuntu" w:hAnsi="Ubuntu" w:cs="Ubuntu"/>
+          <w:sz w:val="28"/>
+          <w:szCs w:val="28"/>
+        </w:rPr>
+        <w:t xml:space="preserve">, a celność na zbiorze testowym jest obliczana dla modelu po aktualizacji wag dla </w:t>
+      </w:r>
+      <w:r>
+        <w:rPr>
+          <w:rFonts w:ascii="Ubuntu" w:eastAsia="Ubuntu" w:hAnsi="Ubuntu" w:cs="Ubuntu"/>
+          <w:sz w:val="28"/>
+          <w:szCs w:val="28"/>
+        </w:rPr>
+        <w:t>całej</w:t>
+      </w:r>
+      <w:r>
+        <w:rPr>
+          <w:rFonts w:ascii="Ubuntu" w:eastAsia="Ubuntu" w:hAnsi="Ubuntu" w:cs="Ubuntu"/>
+          <w:sz w:val="28"/>
+          <w:szCs w:val="28"/>
+        </w:rPr>
+        <w:t xml:space="preserve"> epoki)</w:t>
+      </w:r>
+      <w:r>
+        <w:rPr>
+          <w:rFonts w:ascii="Ubuntu" w:eastAsia="Ubuntu" w:hAnsi="Ubuntu" w:cs="Ubuntu"/>
+          <w:sz w:val="28"/>
+          <w:szCs w:val="28"/>
+        </w:rPr>
+        <w:t>. Dodatkowo wyświetliłem błędnie sklasyfikowane obrazki, aby sprawdzić czy problem nie leży np. w jakości zdjęć, albo błędnych etykietach, ale nie zauważyłem niczego co można by poprawić.</w:t>
+      </w:r>
+    </w:p>
+    <w:p>
+      <w:pPr>
+        <w:jc w:val="both"/>
+        <w:rPr>
+          <w:rFonts w:ascii="Ubuntu" w:eastAsia="Ubuntu" w:hAnsi="Ubuntu" w:cs="Ubuntu"/>
+          <w:sz w:val="28"/>
+          <w:szCs w:val="28"/>
+        </w:rPr>
+      </w:pPr>
+    </w:p>
+    <w:p>
+      <w:pPr>
+        <w:jc w:val="both"/>
+        <w:rPr>
+          <w:rFonts w:ascii="Ubuntu" w:eastAsia="Ubuntu" w:hAnsi="Ubuntu" w:cs="Ubuntu"/>
+          <w:sz w:val="28"/>
+          <w:szCs w:val="28"/>
+        </w:rPr>
+      </w:pPr>
+    </w:p>
+    <w:p>
+      <w:pPr>
+        <w:jc w:val="both"/>
+        <w:rPr>
+          <w:rFonts w:ascii="Ubuntu" w:eastAsia="Ubuntu" w:hAnsi="Ubuntu" w:cs="Ubuntu"/>
+          <w:sz w:val="28"/>
+          <w:szCs w:val="28"/>
+        </w:rPr>
+      </w:pPr>
+    </w:p>
+    <w:p>
+      <w:pPr>
+        <w:jc w:val="both"/>
+        <w:rPr>
+          <w:rFonts w:ascii="Ubuntu" w:eastAsia="Ubuntu" w:hAnsi="Ubuntu" w:cs="Ubuntu"/>
+          <w:sz w:val="28"/>
+          <w:szCs w:val="28"/>
+        </w:rPr>
+      </w:pPr>
+    </w:p>
+    <w:p>
+      <w:pPr>
+        <w:jc w:val="both"/>
+        <w:rPr>
+          <w:rFonts w:ascii="Ubuntu" w:eastAsia="Ubuntu" w:hAnsi="Ubuntu" w:cs="Ubuntu"/>
+          <w:sz w:val="28"/>
+          <w:szCs w:val="28"/>
+        </w:rPr>
+      </w:pPr>
+    </w:p>
+    <w:p>
+      <w:pPr>
+        <w:jc w:val="both"/>
+        <w:rPr>
+          <w:rFonts w:ascii="Ubuntu" w:eastAsia="Ubuntu" w:hAnsi="Ubuntu" w:cs="Ubuntu"/>
+          <w:sz w:val="28"/>
+          <w:szCs w:val="28"/>
+        </w:rPr>
+      </w:pPr>
+    </w:p>
+    <w:p>
+      <w:pPr>
+        <w:jc w:val="both"/>
+        <w:rPr>
+          <w:rFonts w:ascii="Ubuntu" w:eastAsia="Ubuntu" w:hAnsi="Ubuntu" w:cs="Ubuntu"/>
+          <w:sz w:val="28"/>
+          <w:szCs w:val="28"/>
+        </w:rPr>
+      </w:pPr>
+    </w:p>
+    <w:p>
+      <w:pPr>
+        <w:jc w:val="both"/>
+        <w:rPr>
+          <w:rFonts w:ascii="Ubuntu" w:eastAsia="Ubuntu" w:hAnsi="Ubuntu" w:cs="Ubuntu"/>
+          <w:sz w:val="28"/>
+          <w:szCs w:val="28"/>
+        </w:rPr>
+      </w:pPr>
+    </w:p>
+    <w:p>
+      <w:pPr>
+        <w:jc w:val="both"/>
+        <w:rPr>
+          <w:rFonts w:ascii="Ubuntu" w:eastAsia="Ubuntu" w:hAnsi="Ubuntu" w:cs="Ubuntu"/>
+          <w:sz w:val="28"/>
+          <w:szCs w:val="28"/>
+        </w:rPr>
+      </w:pPr>
+    </w:p>
+    <w:p>
+      <w:pPr>
+        <w:jc w:val="both"/>
+        <w:rPr>
+          <w:rFonts w:ascii="Ubuntu" w:eastAsia="Ubuntu" w:hAnsi="Ubuntu" w:cs="Ubuntu"/>
+          <w:sz w:val="28"/>
+          <w:szCs w:val="28"/>
+        </w:rPr>
+      </w:pPr>
+    </w:p>
+    <w:p>
+      <w:pPr>
+        <w:jc w:val="both"/>
+        <w:rPr>
+          <w:rFonts w:ascii="Ubuntu" w:eastAsia="Ubuntu" w:hAnsi="Ubuntu" w:cs="Ubuntu"/>
+          <w:sz w:val="28"/>
+          <w:szCs w:val="28"/>
+        </w:rPr>
+      </w:pPr>
+    </w:p>
+    <w:p>
+      <w:pPr>
+        <w:jc w:val="both"/>
+        <w:rPr>
+          <w:rFonts w:ascii="Ubuntu" w:eastAsia="Ubuntu" w:hAnsi="Ubuntu" w:cs="Ubuntu"/>
+          <w:sz w:val="28"/>
+          <w:szCs w:val="28"/>
+        </w:rPr>
+      </w:pPr>
+    </w:p>
+    <w:p>
+      <w:pPr>
+        <w:jc w:val="both"/>
+        <w:rPr>
+          <w:rFonts w:ascii="Ubuntu" w:eastAsia="Ubuntu" w:hAnsi="Ubuntu" w:cs="Ubuntu"/>
+          <w:sz w:val="28"/>
+          <w:szCs w:val="28"/>
+        </w:rPr>
+      </w:pPr>
+    </w:p>
+    <w:p>
+      <w:pPr>
+        <w:jc w:val="both"/>
+        <w:rPr>
+          <w:rFonts w:ascii="Ubuntu" w:eastAsia="Ubuntu" w:hAnsi="Ubuntu" w:cs="Ubuntu"/>
+          <w:sz w:val="28"/>
+          <w:szCs w:val="28"/>
+        </w:rPr>
+      </w:pPr>
+    </w:p>
+    <w:p>
+      <w:pPr>
+        <w:jc w:val="both"/>
+        <w:rPr>
+          <w:rFonts w:ascii="Ubuntu" w:eastAsia="Ubuntu" w:hAnsi="Ubuntu" w:cs="Ubuntu"/>
+          <w:sz w:val="28"/>
+          <w:szCs w:val="28"/>
+        </w:rPr>
+      </w:pPr>
+    </w:p>
+    <w:p>
+      <w:pPr>
+        <w:jc w:val="both"/>
+        <w:rPr>
+          <w:rFonts w:ascii="Ubuntu" w:eastAsia="Ubuntu" w:hAnsi="Ubuntu" w:cs="Ubuntu"/>
+          <w:sz w:val="28"/>
+          <w:szCs w:val="28"/>
+        </w:rPr>
+      </w:pPr>
+    </w:p>
+    <w:p>
+      <w:pPr>
+        <w:jc w:val="both"/>
+        <w:rPr>
+          <w:rFonts w:ascii="Ubuntu" w:eastAsia="Ubuntu" w:hAnsi="Ubuntu" w:cs="Ubuntu"/>
+          <w:sz w:val="28"/>
+          <w:szCs w:val="28"/>
+        </w:rPr>
+      </w:pPr>
+      <w:r>
+        <w:rPr>
+          <w:rFonts w:ascii="Ubuntu" w:eastAsia="Ubuntu" w:hAnsi="Ubuntu" w:cs="Ubuntu"/>
+          <w:sz w:val="28"/>
+          <w:szCs w:val="28"/>
+        </w:rPr>
+        <w:lastRenderedPageBreak/>
+        <w:t>Etap 3 – klasyfikacja do domeny</w:t>
+      </w:r>
+    </w:p>
+    <w:p>
+      <w:pPr>
+        <w:jc w:val="both"/>
+        <w:rPr>
+          <w:rFonts w:ascii="Ubuntu" w:eastAsia="Ubuntu" w:hAnsi="Ubuntu" w:cs="Ubuntu"/>
+          <w:sz w:val="28"/>
+          <w:szCs w:val="28"/>
+        </w:rPr>
+      </w:pPr>
+      <w:r>
+        <w:rPr>
+          <w:rFonts w:ascii="Ubuntu" w:eastAsia="Ubuntu" w:hAnsi="Ubuntu" w:cs="Ubuntu"/>
+          <w:sz w:val="28"/>
+          <w:szCs w:val="28"/>
+        </w:rPr>
+        <w:tab/>
+        <w:t>Zacząłem od tego,  że miałem już gotowy model sieci z poprzedniego zadania, więc połączyłem wszystkie zbiory nadając im etykiety zgodnie z pochodzeniem i wrzuciłem w model, dostałem tym sposobem skromny wynik 99,7%</w:t>
+      </w:r>
+      <w:r>
+        <w:rPr>
+          <w:rFonts w:ascii="Ubuntu" w:eastAsia="Ubuntu" w:hAnsi="Ubuntu" w:cs="Ubuntu"/>
+          <w:sz w:val="28"/>
+          <w:szCs w:val="28"/>
+        </w:rPr>
+        <w:t xml:space="preserve">, nawet pomimo delikatnego nie zbalansowania klas, którego lepiej unikać dla sieci neuronowych, jak również moim zdaniem sieć była dość skomplikowana jak na problem rozpoznawania tylko 3 domen, moim zdaniem powinno to być coś lekkiego aby miało zastosowanie praktycznie </w:t>
+      </w:r>
+    </w:p>
+    <w:p>
+      <w:pPr>
+        <w:jc w:val="both"/>
+        <w:rPr>
+          <w:rFonts w:ascii="Ubuntu" w:eastAsia="Ubuntu" w:hAnsi="Ubuntu" w:cs="Ubuntu"/>
+          <w:sz w:val="28"/>
+          <w:szCs w:val="28"/>
+        </w:rPr>
+      </w:pPr>
+      <w:r>
+        <w:rPr>
+          <w:rFonts w:ascii="Ubuntu" w:eastAsia="Ubuntu" w:hAnsi="Ubuntu" w:cs="Ubuntu"/>
+          <w:sz w:val="28"/>
+          <w:szCs w:val="28"/>
+        </w:rPr>
+        <w:tab/>
+        <w:t xml:space="preserve">Zbalansowałem klasy </w:t>
+      </w:r>
+      <w:proofErr w:type="spellStart"/>
+      <w:r>
+        <w:rPr>
+          <w:rFonts w:ascii="Ubuntu" w:eastAsia="Ubuntu" w:hAnsi="Ubuntu" w:cs="Ubuntu"/>
+          <w:sz w:val="28"/>
+          <w:szCs w:val="28"/>
+        </w:rPr>
+        <w:t>wycicnjąć</w:t>
+      </w:r>
+      <w:proofErr w:type="spellEnd"/>
+      <w:r>
+        <w:rPr>
+          <w:rFonts w:ascii="Ubuntu" w:eastAsia="Ubuntu" w:hAnsi="Ubuntu" w:cs="Ubuntu"/>
+          <w:sz w:val="28"/>
+          <w:szCs w:val="28"/>
+        </w:rPr>
+        <w:t xml:space="preserve"> </w:t>
+      </w:r>
+      <w:proofErr w:type="spellStart"/>
+      <w:r>
+        <w:rPr>
+          <w:rFonts w:ascii="Ubuntu" w:eastAsia="Ubuntu" w:hAnsi="Ubuntu" w:cs="Ubuntu"/>
+          <w:sz w:val="28"/>
+          <w:szCs w:val="28"/>
+        </w:rPr>
+        <w:t>frakmenty</w:t>
+      </w:r>
+      <w:proofErr w:type="spellEnd"/>
+      <w:r>
+        <w:rPr>
+          <w:rFonts w:ascii="Ubuntu" w:eastAsia="Ubuntu" w:hAnsi="Ubuntu" w:cs="Ubuntu"/>
+          <w:sz w:val="28"/>
+          <w:szCs w:val="28"/>
+        </w:rPr>
+        <w:t xml:space="preserve"> liczniejszych zbiorów, pozostawiając 50 tyś. przekładów per klas, oraz znacząco uprościłem model, do postaci:</w:t>
+      </w:r>
+    </w:p>
+    <w:p>
+      <w:pPr>
+        <w:jc w:val="both"/>
+        <w:rPr>
+          <w:rFonts w:ascii="Ubuntu" w:eastAsia="Ubuntu" w:hAnsi="Ubuntu" w:cs="Ubuntu"/>
+          <w:sz w:val="28"/>
+          <w:szCs w:val="28"/>
+        </w:rPr>
+      </w:pPr>
+      <w:r>
+        <w:rPr>
+          <w:rFonts w:ascii="Ubuntu" w:eastAsia="Ubuntu" w:hAnsi="Ubuntu" w:cs="Ubuntu"/>
+          <w:sz w:val="28"/>
+          <w:szCs w:val="28"/>
+        </w:rPr>
+        <w:t xml:space="preserve">- (1x28x28) / </w:t>
+      </w:r>
+      <w:r>
+        <w:rPr>
+          <w:rFonts w:ascii="Ubuntu" w:eastAsia="Ubuntu" w:hAnsi="Ubuntu" w:cs="Ubuntu"/>
+          <w:sz w:val="28"/>
+          <w:szCs w:val="28"/>
+        </w:rPr>
+        <w:t>Conv2d</w:t>
+      </w:r>
+      <w:r>
+        <w:rPr>
+          <w:rFonts w:ascii="Ubuntu" w:eastAsia="Ubuntu" w:hAnsi="Ubuntu" w:cs="Ubuntu"/>
+          <w:sz w:val="28"/>
+          <w:szCs w:val="28"/>
+        </w:rPr>
+        <w:t>(32</w:t>
+      </w:r>
+      <w:r>
+        <w:rPr>
+          <w:rFonts w:ascii="Ubuntu" w:eastAsia="Ubuntu" w:hAnsi="Ubuntu" w:cs="Ubuntu"/>
+          <w:sz w:val="28"/>
+          <w:szCs w:val="28"/>
+        </w:rPr>
+        <w:t>,</w:t>
+      </w:r>
+      <w:r>
+        <w:t xml:space="preserve"> </w:t>
+      </w:r>
+      <w:proofErr w:type="spellStart"/>
+      <w:r>
+        <w:rPr>
+          <w:rFonts w:ascii="Ubuntu" w:eastAsia="Ubuntu" w:hAnsi="Ubuntu" w:cs="Ubuntu"/>
+          <w:sz w:val="28"/>
+          <w:szCs w:val="28"/>
+        </w:rPr>
+        <w:t>stride</w:t>
+      </w:r>
+      <w:proofErr w:type="spellEnd"/>
+      <w:r>
+        <w:rPr>
+          <w:rFonts w:ascii="Ubuntu" w:eastAsia="Ubuntu" w:hAnsi="Ubuntu" w:cs="Ubuntu"/>
+          <w:sz w:val="28"/>
+          <w:szCs w:val="28"/>
+        </w:rPr>
+        <w:t>=2</w:t>
+      </w:r>
+      <w:r>
+        <w:rPr>
+          <w:rFonts w:ascii="Ubuntu" w:eastAsia="Ubuntu" w:hAnsi="Ubuntu" w:cs="Ubuntu"/>
+          <w:sz w:val="28"/>
+          <w:szCs w:val="28"/>
+        </w:rPr>
+        <w:t>) / (</w:t>
+      </w:r>
+      <w:r>
+        <w:rPr>
+          <w:rFonts w:ascii="Ubuntu" w:eastAsia="Ubuntu" w:hAnsi="Ubuntu" w:cs="Ubuntu"/>
+          <w:sz w:val="28"/>
+          <w:szCs w:val="28"/>
+        </w:rPr>
+        <w:t>16</w:t>
+      </w:r>
+      <w:r>
+        <w:rPr>
+          <w:rFonts w:ascii="Ubuntu" w:eastAsia="Ubuntu" w:hAnsi="Ubuntu" w:cs="Ubuntu"/>
+          <w:sz w:val="28"/>
+          <w:szCs w:val="28"/>
+        </w:rPr>
+        <w:t>x</w:t>
+      </w:r>
+      <w:r>
+        <w:rPr>
+          <w:rFonts w:ascii="Ubuntu" w:eastAsia="Ubuntu" w:hAnsi="Ubuntu" w:cs="Ubuntu"/>
+          <w:sz w:val="28"/>
+          <w:szCs w:val="28"/>
+        </w:rPr>
+        <w:t>14</w:t>
+      </w:r>
+      <w:r>
+        <w:rPr>
+          <w:rFonts w:ascii="Ubuntu" w:eastAsia="Ubuntu" w:hAnsi="Ubuntu" w:cs="Ubuntu"/>
+          <w:sz w:val="28"/>
+          <w:szCs w:val="28"/>
+        </w:rPr>
+        <w:t>x</w:t>
+      </w:r>
+      <w:r>
+        <w:rPr>
+          <w:rFonts w:ascii="Ubuntu" w:eastAsia="Ubuntu" w:hAnsi="Ubuntu" w:cs="Ubuntu"/>
+          <w:sz w:val="28"/>
+          <w:szCs w:val="28"/>
+        </w:rPr>
+        <w:t>14</w:t>
+      </w:r>
+      <w:r>
+        <w:rPr>
+          <w:rFonts w:ascii="Ubuntu" w:eastAsia="Ubuntu" w:hAnsi="Ubuntu" w:cs="Ubuntu"/>
+          <w:sz w:val="28"/>
+          <w:szCs w:val="28"/>
+        </w:rPr>
+        <w:t>)</w:t>
+      </w:r>
+    </w:p>
+    <w:p>
+      <w:pPr>
+        <w:jc w:val="both"/>
+        <w:rPr>
+          <w:rFonts w:ascii="Ubuntu" w:eastAsia="Ubuntu" w:hAnsi="Ubuntu" w:cs="Ubuntu"/>
+          <w:sz w:val="28"/>
+          <w:szCs w:val="28"/>
+        </w:rPr>
+      </w:pPr>
+      <w:r>
+        <w:rPr>
+          <w:rFonts w:ascii="Ubuntu" w:eastAsia="Ubuntu" w:hAnsi="Ubuntu" w:cs="Ubuntu"/>
+          <w:sz w:val="28"/>
+          <w:szCs w:val="28"/>
+        </w:rPr>
+        <w:t>- (</w:t>
+      </w:r>
+      <w:r>
+        <w:rPr>
+          <w:rFonts w:ascii="Ubuntu" w:eastAsia="Ubuntu" w:hAnsi="Ubuntu" w:cs="Ubuntu"/>
+          <w:sz w:val="28"/>
+          <w:szCs w:val="28"/>
+        </w:rPr>
+        <w:t>16</w:t>
+      </w:r>
+      <w:r>
+        <w:rPr>
+          <w:rFonts w:ascii="Ubuntu" w:eastAsia="Ubuntu" w:hAnsi="Ubuntu" w:cs="Ubuntu"/>
+          <w:sz w:val="28"/>
+          <w:szCs w:val="28"/>
+        </w:rPr>
+        <w:t>x</w:t>
+      </w:r>
+      <w:r>
+        <w:rPr>
+          <w:rFonts w:ascii="Ubuntu" w:eastAsia="Ubuntu" w:hAnsi="Ubuntu" w:cs="Ubuntu"/>
+          <w:sz w:val="28"/>
+          <w:szCs w:val="28"/>
+        </w:rPr>
+        <w:t>14</w:t>
+      </w:r>
+      <w:r>
+        <w:rPr>
+          <w:rFonts w:ascii="Ubuntu" w:eastAsia="Ubuntu" w:hAnsi="Ubuntu" w:cs="Ubuntu"/>
+          <w:sz w:val="28"/>
+          <w:szCs w:val="28"/>
+        </w:rPr>
+        <w:t>x</w:t>
+      </w:r>
+      <w:r>
+        <w:rPr>
+          <w:rFonts w:ascii="Ubuntu" w:eastAsia="Ubuntu" w:hAnsi="Ubuntu" w:cs="Ubuntu"/>
+          <w:sz w:val="28"/>
+          <w:szCs w:val="28"/>
+        </w:rPr>
+        <w:t>14</w:t>
+      </w:r>
+      <w:r>
+        <w:rPr>
+          <w:rFonts w:ascii="Ubuntu" w:eastAsia="Ubuntu" w:hAnsi="Ubuntu" w:cs="Ubuntu"/>
+          <w:sz w:val="28"/>
+          <w:szCs w:val="28"/>
+        </w:rPr>
+        <w:t xml:space="preserve">) / </w:t>
+      </w:r>
+      <w:r>
+        <w:rPr>
+          <w:rFonts w:ascii="Ubuntu" w:eastAsia="Ubuntu" w:hAnsi="Ubuntu" w:cs="Ubuntu"/>
+          <w:sz w:val="28"/>
+          <w:szCs w:val="28"/>
+        </w:rPr>
+        <w:t>MaxPool2d</w:t>
+      </w:r>
+      <w:r>
+        <w:rPr>
+          <w:rFonts w:ascii="Ubuntu" w:eastAsia="Ubuntu" w:hAnsi="Ubuntu" w:cs="Ubuntu"/>
+          <w:sz w:val="28"/>
+          <w:szCs w:val="28"/>
+        </w:rPr>
+        <w:t>(2,2) / (</w:t>
+      </w:r>
+      <w:r>
+        <w:rPr>
+          <w:rFonts w:ascii="Ubuntu" w:eastAsia="Ubuntu" w:hAnsi="Ubuntu" w:cs="Ubuntu"/>
+          <w:sz w:val="28"/>
+          <w:szCs w:val="28"/>
+        </w:rPr>
+        <w:t>16</w:t>
+      </w:r>
+      <w:r>
+        <w:rPr>
+          <w:rFonts w:ascii="Ubuntu" w:eastAsia="Ubuntu" w:hAnsi="Ubuntu" w:cs="Ubuntu"/>
+          <w:sz w:val="28"/>
+          <w:szCs w:val="28"/>
+        </w:rPr>
+        <w:t>x</w:t>
+      </w:r>
+      <w:r>
+        <w:rPr>
+          <w:rFonts w:ascii="Ubuntu" w:eastAsia="Ubuntu" w:hAnsi="Ubuntu" w:cs="Ubuntu"/>
+          <w:sz w:val="28"/>
+          <w:szCs w:val="28"/>
+        </w:rPr>
+        <w:t>7</w:t>
+      </w:r>
+      <w:r>
+        <w:rPr>
+          <w:rFonts w:ascii="Ubuntu" w:eastAsia="Ubuntu" w:hAnsi="Ubuntu" w:cs="Ubuntu"/>
+          <w:sz w:val="28"/>
+          <w:szCs w:val="28"/>
+        </w:rPr>
+        <w:t>x</w:t>
+      </w:r>
+      <w:r>
+        <w:rPr>
+          <w:rFonts w:ascii="Ubuntu" w:eastAsia="Ubuntu" w:hAnsi="Ubuntu" w:cs="Ubuntu"/>
+          <w:sz w:val="28"/>
+          <w:szCs w:val="28"/>
+        </w:rPr>
+        <w:t>7</w:t>
+      </w:r>
+      <w:r>
+        <w:rPr>
+          <w:rFonts w:ascii="Ubuntu" w:eastAsia="Ubuntu" w:hAnsi="Ubuntu" w:cs="Ubuntu"/>
+          <w:sz w:val="28"/>
+          <w:szCs w:val="28"/>
+        </w:rPr>
+        <w:t xml:space="preserve">) </w:t>
+      </w:r>
+    </w:p>
+    <w:p>
+      <w:pPr>
+        <w:jc w:val="both"/>
+        <w:rPr>
+          <w:rFonts w:ascii="Ubuntu" w:eastAsia="Ubuntu" w:hAnsi="Ubuntu" w:cs="Ubuntu"/>
+          <w:sz w:val="28"/>
+          <w:szCs w:val="28"/>
+        </w:rPr>
+      </w:pPr>
+      <w:r>
+        <w:rPr>
+          <w:rFonts w:ascii="Ubuntu" w:eastAsia="Ubuntu" w:hAnsi="Ubuntu" w:cs="Ubuntu"/>
+          <w:sz w:val="28"/>
+          <w:szCs w:val="28"/>
+        </w:rPr>
+        <w:t>- (</w:t>
+      </w:r>
+      <w:r>
+        <w:rPr>
+          <w:rFonts w:ascii="Ubuntu" w:eastAsia="Ubuntu" w:hAnsi="Ubuntu" w:cs="Ubuntu"/>
+          <w:sz w:val="28"/>
+          <w:szCs w:val="28"/>
+        </w:rPr>
+        <w:t>16</w:t>
+      </w:r>
+      <w:r>
+        <w:rPr>
+          <w:rFonts w:ascii="Ubuntu" w:eastAsia="Ubuntu" w:hAnsi="Ubuntu" w:cs="Ubuntu"/>
+          <w:sz w:val="28"/>
+          <w:szCs w:val="28"/>
+        </w:rPr>
+        <w:t xml:space="preserve">x7x7) / </w:t>
+      </w:r>
+      <w:proofErr w:type="spellStart"/>
+      <w:r>
+        <w:rPr>
+          <w:rFonts w:ascii="Ubuntu" w:eastAsia="Ubuntu" w:hAnsi="Ubuntu" w:cs="Ubuntu"/>
+          <w:sz w:val="28"/>
+          <w:szCs w:val="28"/>
+        </w:rPr>
+        <w:t>Linear</w:t>
+      </w:r>
+      <w:proofErr w:type="spellEnd"/>
+      <w:r>
+        <w:rPr>
+          <w:rFonts w:ascii="Ubuntu" w:eastAsia="Ubuntu" w:hAnsi="Ubuntu" w:cs="Ubuntu"/>
+          <w:sz w:val="28"/>
+          <w:szCs w:val="28"/>
+        </w:rPr>
+        <w:t>(</w:t>
+      </w:r>
+      <w:r>
+        <w:rPr>
+          <w:rFonts w:ascii="Ubuntu" w:eastAsia="Ubuntu" w:hAnsi="Ubuntu" w:cs="Ubuntu"/>
+          <w:sz w:val="28"/>
+          <w:szCs w:val="28"/>
+        </w:rPr>
+        <w:t>16</w:t>
+      </w:r>
+      <w:r>
+        <w:rPr>
+          <w:rFonts w:ascii="Ubuntu" w:eastAsia="Ubuntu" w:hAnsi="Ubuntu" w:cs="Ubuntu"/>
+          <w:sz w:val="28"/>
+          <w:szCs w:val="28"/>
+        </w:rPr>
+        <w:t>) / (</w:t>
+      </w:r>
+      <w:r>
+        <w:rPr>
+          <w:rFonts w:ascii="Ubuntu" w:eastAsia="Ubuntu" w:hAnsi="Ubuntu" w:cs="Ubuntu"/>
+          <w:sz w:val="28"/>
+          <w:szCs w:val="28"/>
+        </w:rPr>
+        <w:t>16</w:t>
+      </w:r>
+      <w:r>
+        <w:rPr>
+          <w:rFonts w:ascii="Ubuntu" w:eastAsia="Ubuntu" w:hAnsi="Ubuntu" w:cs="Ubuntu"/>
+          <w:sz w:val="28"/>
+          <w:szCs w:val="28"/>
+        </w:rPr>
+        <w:t>)</w:t>
+      </w:r>
+    </w:p>
+    <w:p>
+      <w:pPr>
+        <w:jc w:val="both"/>
+        <w:rPr>
+          <w:rFonts w:ascii="Ubuntu" w:eastAsia="Ubuntu" w:hAnsi="Ubuntu" w:cs="Ubuntu"/>
+          <w:sz w:val="28"/>
+          <w:szCs w:val="28"/>
+        </w:rPr>
+      </w:pPr>
+      <w:r>
+        <w:rPr>
+          <w:rFonts w:ascii="Ubuntu" w:eastAsia="Ubuntu" w:hAnsi="Ubuntu" w:cs="Ubuntu"/>
+          <w:sz w:val="28"/>
+          <w:szCs w:val="28"/>
+        </w:rPr>
+        <w:t>- (</w:t>
+      </w:r>
+      <w:r>
+        <w:rPr>
+          <w:rFonts w:ascii="Ubuntu" w:eastAsia="Ubuntu" w:hAnsi="Ubuntu" w:cs="Ubuntu"/>
+          <w:sz w:val="28"/>
+          <w:szCs w:val="28"/>
+        </w:rPr>
+        <w:t>16</w:t>
+      </w:r>
+      <w:r>
+        <w:rPr>
+          <w:rFonts w:ascii="Ubuntu" w:eastAsia="Ubuntu" w:hAnsi="Ubuntu" w:cs="Ubuntu"/>
+          <w:sz w:val="28"/>
+          <w:szCs w:val="28"/>
+        </w:rPr>
+        <w:t xml:space="preserve">) / </w:t>
+      </w:r>
+      <w:proofErr w:type="spellStart"/>
+      <w:r>
+        <w:rPr>
+          <w:rFonts w:ascii="Ubuntu" w:eastAsia="Ubuntu" w:hAnsi="Ubuntu" w:cs="Ubuntu"/>
+          <w:sz w:val="28"/>
+          <w:szCs w:val="28"/>
+        </w:rPr>
+        <w:t>Linear</w:t>
+      </w:r>
+      <w:proofErr w:type="spellEnd"/>
+      <w:r>
+        <w:rPr>
+          <w:rFonts w:ascii="Ubuntu" w:eastAsia="Ubuntu" w:hAnsi="Ubuntu" w:cs="Ubuntu"/>
+          <w:sz w:val="28"/>
+          <w:szCs w:val="28"/>
+        </w:rPr>
+        <w:t>(</w:t>
+      </w:r>
+      <w:r>
+        <w:rPr>
+          <w:rFonts w:ascii="Ubuntu" w:eastAsia="Ubuntu" w:hAnsi="Ubuntu" w:cs="Ubuntu"/>
+          <w:sz w:val="28"/>
+          <w:szCs w:val="28"/>
+        </w:rPr>
+        <w:t>3</w:t>
+      </w:r>
+      <w:r>
+        <w:rPr>
+          <w:rFonts w:ascii="Ubuntu" w:eastAsia="Ubuntu" w:hAnsi="Ubuntu" w:cs="Ubuntu"/>
+          <w:sz w:val="28"/>
+          <w:szCs w:val="28"/>
+        </w:rPr>
+        <w:t>) / (</w:t>
+      </w:r>
+      <w:r>
+        <w:rPr>
+          <w:rFonts w:ascii="Ubuntu" w:eastAsia="Ubuntu" w:hAnsi="Ubuntu" w:cs="Ubuntu"/>
+          <w:sz w:val="28"/>
+          <w:szCs w:val="28"/>
+        </w:rPr>
+        <w:t>3</w:t>
+      </w:r>
+      <w:r>
+        <w:rPr>
+          <w:rFonts w:ascii="Ubuntu" w:eastAsia="Ubuntu" w:hAnsi="Ubuntu" w:cs="Ubuntu"/>
+          <w:sz w:val="28"/>
+          <w:szCs w:val="28"/>
+        </w:rPr>
+        <w:t xml:space="preserve">) </w:t>
+      </w:r>
+    </w:p>
+    <w:p>
+      <w:pPr>
+        <w:jc w:val="both"/>
+        <w:rPr>
+          <w:rFonts w:ascii="Ubuntu" w:eastAsia="Ubuntu" w:hAnsi="Ubuntu" w:cs="Ubuntu"/>
+          <w:sz w:val="28"/>
+          <w:szCs w:val="28"/>
+        </w:rPr>
+      </w:pPr>
+      <w:r>
+        <w:rPr>
+          <w:rFonts w:ascii="Ubuntu" w:eastAsia="Ubuntu" w:hAnsi="Ubuntu" w:cs="Ubuntu"/>
+          <w:sz w:val="28"/>
+          <w:szCs w:val="28"/>
+        </w:rPr>
+        <w:tab/>
+        <w:t xml:space="preserve">Po 10 epokach uzyskałam wynik 99,69%, praktycznie taki sam jak dla bardziej złożonej sieci, w tym przypadku jednak nie starałbym się próbować uzyskać wyniku 100%, ponieważ może okazać się to niemożliwe, dlatego że jestem sobie wstanie wyobrazić sytuację, że domena dla danego zdjęcia jest określona, to nie wyklucza to tego że nie może ona pasować do innej domeny, albo łudząco ją przypominać, oczywiście to wyszko będzie zależało od konkretnego przypadku już w praktyce, ale należy o tym pamiętać i zastosować odpowiednie podejście, na przykład na etapie projektowania systemy założyć możliwość </w:t>
+      </w:r>
+      <w:proofErr w:type="spellStart"/>
+      <w:r>
+        <w:rPr>
+          <w:rFonts w:ascii="Ubuntu" w:eastAsia="Ubuntu" w:hAnsi="Ubuntu" w:cs="Ubuntu"/>
+          <w:sz w:val="28"/>
+          <w:szCs w:val="28"/>
+        </w:rPr>
+        <w:t>wielo</w:t>
+      </w:r>
+      <w:proofErr w:type="spellEnd"/>
+      <w:r>
+        <w:rPr>
+          <w:rFonts w:ascii="Ubuntu" w:eastAsia="Ubuntu" w:hAnsi="Ubuntu" w:cs="Ubuntu"/>
+          <w:sz w:val="28"/>
+          <w:szCs w:val="28"/>
+        </w:rPr>
+        <w:t>-klasowości i zaprojektować do tego odwodni klasyfikator.</w:t>
+      </w:r>
     </w:p>
     <w:p>
       <w:pPr>
@@ -11980,6 +15581,7 @@
   <w:style w:type="paragraph" w:default="1" w:styleId="Normalny">
     <w:name w:val="Normal"/>
     <w:qFormat/>
+    <w:rsid w:val="001D5CBA"/>
     <w:pPr>
       <w:suppressAutoHyphens/>
     </w:pPr>
@@ -12310,6 +15912,7 @@
     <w:name w:val="Subtitle"/>
     <w:basedOn w:val="Normalny"/>
     <w:next w:val="Normalny"/>
+    <w:link w:val="PodtytuZnak"/>
     <w:uiPriority w:val="11"/>
     <w:qFormat/>
     <w:rPr>
@@ -12344,9 +15947,7 @@
       <w:tblStyleRowBandSize w:val="1"/>
       <w:tblStyleColBandSize w:val="1"/>
       <w:tblCellMar>
-        <w:top w:w="0" w:type="dxa"/>
         <w:left w:w="108" w:type="dxa"/>
-        <w:bottom w:w="0" w:type="dxa"/>
         <w:right w:w="108" w:type="dxa"/>
       </w:tblCellMar>
     </w:tblPr>
@@ -12360,9 +15961,7 @@
       <w:tblStyleRowBandSize w:val="1"/>
       <w:tblStyleColBandSize w:val="1"/>
       <w:tblCellMar>
-        <w:top w:w="0" w:type="dxa"/>
         <w:left w:w="108" w:type="dxa"/>
-        <w:bottom w:w="0" w:type="dxa"/>
         <w:right w:w="108" w:type="dxa"/>
       </w:tblCellMar>
     </w:tblPr>
@@ -12784,9 +16383,12 @@
 </file>
 
 <file path=customXml/item2.xml><?xml version="1.0" encoding="utf-8"?>
-<go:gDocsCustomXmlDataStorage xmlns:go="http://customooxmlschemas.google.com/" xmlns:r="http://schemas.openxmlformats.org/officeDocument/2006/relationships" uri="GoogleDocsCustomDataVersion2">
-  <go:docsCustomData xmlns:go="http://customooxmlschemas.google.com/" roundtripDataSignature="AMtx7mg3PYhXSBOC2eS6s+O6LlbaK5iCiw==">CgMxLjAyCGguZ2pkZ3hzOAByITExNXRKUlo4NThaX09oOTlvMlJybklpdVZhLUt0V1ZSSw==</go:docsCustomData>
-</go:gDocsCustomXmlDataStorage>
+<?mso-contentType ?>
+<FormTemplates xmlns="http://schemas.microsoft.com/sharepoint/v3/contenttype/forms">
+  <Display>DocumentLibraryForm</Display>
+  <Edit>DocumentLibraryForm</Edit>
+  <New>DocumentLibraryForm</New>
+</FormTemplates>
 </file>
 
 <file path=customXml/item3.xml><?xml version="1.0" encoding="utf-8"?>
@@ -12796,12 +16398,9 @@
 </file>
 
 <file path=customXml/item4.xml><?xml version="1.0" encoding="utf-8"?>
-<?mso-contentType ?>
-<FormTemplates xmlns="http://schemas.microsoft.com/sharepoint/v3/contenttype/forms">
-  <Display>DocumentLibraryForm</Display>
-  <Edit>DocumentLibraryForm</Edit>
-  <New>DocumentLibraryForm</New>
-</FormTemplates>
+<go:gDocsCustomXmlDataStorage xmlns:go="http://customooxmlschemas.google.com/" xmlns:r="http://schemas.openxmlformats.org/officeDocument/2006/relationships" uri="GoogleDocsCustomDataVersion2">
+  <go:docsCustomData xmlns:go="http://customooxmlschemas.google.com/" roundtripDataSignature="AMtx7mg3PYhXSBOC2eS6s+O6LlbaK5iCiw==">CgMxLjAyCGguZ2pkZ3hzOAByITExNXRKUlo4NThaX09oOTlvMlJybklpdVZhLUt0V1ZSSw==</go:docsCustomData>
+</go:gDocsCustomXmlDataStorage>
 </file>
 
 <file path=customXml/itemProps1.xml><?xml version="1.0" encoding="utf-8"?>
@@ -12821,10 +16420,9 @@
 </file>
 
 <file path=customXml/itemProps2.xml><?xml version="1.0" encoding="utf-8"?>
-<ds:datastoreItem xmlns:ds="http://schemas.openxmlformats.org/officeDocument/2006/customXml" ds:itemID="{11111111-1234-1234-1234-123412341234}">
+<ds:datastoreItem xmlns:ds="http://schemas.openxmlformats.org/officeDocument/2006/customXml" ds:itemID="{41891D2A-B637-44C6-88B8-9D08884DA31F}">
   <ds:schemaRefs>
-    <ds:schemaRef ds:uri="http://customooxmlschemas.google.com/"/>
-    <ds:schemaRef ds:uri="http://schemas.openxmlformats.org/officeDocument/2006/relationships"/>
+    <ds:schemaRef ds:uri="http://schemas.microsoft.com/sharepoint/v3/contenttype/forms"/>
   </ds:schemaRefs>
 </ds:datastoreItem>
 </file>
@@ -12839,9 +16437,10 @@
 </file>
 
 <file path=customXml/itemProps4.xml><?xml version="1.0" encoding="utf-8"?>
-<ds:datastoreItem xmlns:ds="http://schemas.openxmlformats.org/officeDocument/2006/customXml" ds:itemID="{41891D2A-B637-44C6-88B8-9D08884DA31F}">
+<ds:datastoreItem xmlns:ds="http://schemas.openxmlformats.org/officeDocument/2006/customXml" ds:itemID="{11111111-1234-1234-1234-123412341234}">
   <ds:schemaRefs>
-    <ds:schemaRef ds:uri="http://schemas.microsoft.com/sharepoint/v3/contenttype/forms"/>
+    <ds:schemaRef ds:uri="http://customooxmlschemas.google.com/"/>
+    <ds:schemaRef ds:uri="http://schemas.openxmlformats.org/officeDocument/2006/relationships"/>
   </ds:schemaRefs>
 </ds:datastoreItem>
 </file>
--- a/sprawozdanie_tabelka.docx
+++ b/sprawozdanie_tabelka.docx
@@ -1,6 +1,6 @@
 
 <file path=word/document.xml><?xml version="1.0" encoding="utf-8"?>
-<w:document xmlns:wpc="http://schemas.microsoft.com/office/word/2010/wordprocessingCanvas" xmlns:cx="http://schemas.microsoft.com/office/drawing/2014/chartex" xmlns:cx1="http://schemas.microsoft.com/office/drawing/2015/9/8/chartex" xmlns:cx2="http://schemas.microsoft.com/office/drawing/2015/10/21/chartex" xmlns:cx3="http://schemas.microsoft.com/office/drawing/2016/5/9/chartex" xmlns:cx4="http://schemas.microsoft.com/office/drawing/2016/5/10/chartex" xmlns:cx5="http://schemas.microsoft.com/office/drawing/2016/5/11/chartex" xmlns:cx6="http://schemas.microsoft.com/office/drawing/2016/5/12/chartex" xmlns:cx7="http://schemas.microsoft.com/office/drawing/2016/5/13/chartex" xmlns:cx8="http://schemas.microsoft.com/office/drawing/2016/5/14/chartex" xmlns:mc="http://schemas.openxmlformats.org/markup-compatibility/2006" xmlns:aink="http://schemas.microsoft.com/office/drawing/2016/ink" xmlns:am3d="http://schemas.microsoft.com/office/drawing/2017/model3d" xmlns:o="urn:schemas-microsoft-com:office:office" xmlns:oel="http://schemas.microsoft.com/office/2019/extlst" xmlns:r="http://schemas.openxmlformats.org/officeDocument/2006/relationships" xmlns:m="http://schemas.openxmlformats.org/officeDocument/2006/math" xmlns:v="urn:schemas-microsoft-com:vml" xmlns:wp14="http://schemas.microsoft.com/office/word/2010/wordprocessingDrawing" xmlns:wp="http://schemas.openxmlformats.org/drawingml/2006/wordprocessingDrawing" xmlns:w10="urn:schemas-microsoft-com:office:word" xmlns:w="http://schemas.openxmlformats.org/wordprocessingml/2006/main" xmlns:w14="http://schemas.microsoft.com/office/word/2010/wordml" xmlns:w15="http://schemas.microsoft.com/office/word/2012/wordml" xmlns:w16cex="http://schemas.microsoft.com/office/word/2018/wordml/cex" xmlns:w16cid="http://schemas.microsoft.com/office/word/2016/wordml/cid" xmlns:w16="http://schemas.microsoft.com/office/word/2018/wordml" xmlns:w16sdtdh="http://schemas.microsoft.com/office/word/2020/wordml/sdtdatahash" xmlns:w16se="http://schemas.microsoft.com/office/word/2015/wordml/symex" xmlns:wpg="http://schemas.microsoft.com/office/word/2010/wordprocessingGroup" xmlns:wpi="http://schemas.microsoft.com/office/word/2010/wordprocessingInk" xmlns:wne="http://schemas.microsoft.com/office/word/2006/wordml" xmlns:wps="http://schemas.microsoft.com/office/word/2010/wordprocessingShape" mc:Ignorable="w14 w15 w16se w16cid w16 w16cex w16sdtdh wp14">
+<w:document xmlns:wpc="http://schemas.microsoft.com/office/word/2010/wordprocessingCanvas" xmlns:cx="http://schemas.microsoft.com/office/drawing/2014/chartex" xmlns:cx1="http://schemas.microsoft.com/office/drawing/2015/9/8/chartex" xmlns:cx2="http://schemas.microsoft.com/office/drawing/2015/10/21/chartex" xmlns:cx3="http://schemas.microsoft.com/office/drawing/2016/5/9/chartex" xmlns:cx4="http://schemas.microsoft.com/office/drawing/2016/5/10/chartex" xmlns:cx5="http://schemas.microsoft.com/office/drawing/2016/5/11/chartex" xmlns:cx6="http://schemas.microsoft.com/office/drawing/2016/5/12/chartex" xmlns:cx7="http://schemas.microsoft.com/office/drawing/2016/5/13/chartex" xmlns:cx8="http://schemas.microsoft.com/office/drawing/2016/5/14/chartex" xmlns:mc="http://schemas.openxmlformats.org/markup-compatibility/2006" xmlns:aink="http://schemas.microsoft.com/office/drawing/2016/ink" xmlns:am3d="http://schemas.microsoft.com/office/drawing/2017/model3d" xmlns:o="urn:schemas-microsoft-com:office:office" xmlns:oel="http://schemas.microsoft.com/office/2019/extlst" xmlns:r="http://schemas.openxmlformats.org/officeDocument/2006/relationships" xmlns:m="http://schemas.openxmlformats.org/officeDocument/2006/math" xmlns:v="urn:schemas-microsoft-com:vml" xmlns:wp14="http://schemas.microsoft.com/office/word/2010/wordprocessingDrawing" xmlns:wp="http://schemas.openxmlformats.org/drawingml/2006/wordprocessingDrawing" xmlns:w10="urn:schemas-microsoft-com:office:word" xmlns:w="http://schemas.openxmlformats.org/wordprocessingml/2006/main" xmlns:w14="http://schemas.microsoft.com/office/word/2010/wordml" xmlns:w15="http://schemas.microsoft.com/office/word/2012/wordml" xmlns:w16cex="http://schemas.microsoft.com/office/word/2018/wordml/cex" xmlns:w16cid="http://schemas.microsoft.com/office/word/2016/wordml/cid" xmlns:w16="http://schemas.microsoft.com/office/word/2018/wordml" xmlns:w16du="http://schemas.microsoft.com/office/word/2023/wordml/word16du" xmlns:w16sdtdh="http://schemas.microsoft.com/office/word/2020/wordml/sdtdatahash" xmlns:w16se="http://schemas.microsoft.com/office/word/2015/wordml/symex" xmlns:wpg="http://schemas.microsoft.com/office/word/2010/wordprocessingGroup" xmlns:wpi="http://schemas.microsoft.com/office/word/2010/wordprocessingInk" xmlns:wne="http://schemas.microsoft.com/office/word/2006/wordml" xmlns:wps="http://schemas.microsoft.com/office/word/2010/wordprocessingShape" mc:Ignorable="w14 w15 w16se w16cid w16 w16cex w16sdtdh w16du wp14">
   <w:body>
     <w:p>
       <w:pPr>
@@ -14284,7 +14284,23 @@
           <w:szCs w:val="28"/>
         </w:rPr>
         <w:tab/>
-        <w:t>Chciałem poprawić wynik sieci, bo uważam że dla takiego problemu, rozmowę możemy zacząć dla wyniku powyżej 99%, zwiększając liczbę epok do 20, udało mi się uzyskać wynik 99,8 % na zbiorze testowym (na zbiorze treningowym 99,7%) (przy analizie celności trzeba pamiętać, że celność na zbiorze treningowym jest brana dla predykcji przed aktualizacją wag w danej pętli treningowej</w:t>
+        <w:t xml:space="preserve">Chciałem poprawić wynik sieci, bo uważam że dla takiego problemu, </w:t>
+      </w:r>
+      <w:r>
+        <w:rPr>
+          <w:rFonts w:ascii="Ubuntu" w:eastAsia="Ubuntu" w:hAnsi="Ubuntu" w:cs="Ubuntu"/>
+          <w:sz w:val="28"/>
+          <w:szCs w:val="28"/>
+        </w:rPr>
+        <w:t>możemy dojść do</w:t>
+      </w:r>
+      <w:r>
+        <w:rPr>
+          <w:rFonts w:ascii="Ubuntu" w:eastAsia="Ubuntu" w:hAnsi="Ubuntu" w:cs="Ubuntu"/>
+          <w:sz w:val="28"/>
+          <w:szCs w:val="28"/>
+        </w:rPr>
+        <w:t xml:space="preserve"> wyniku powyżej 99%, zwiększając liczbę epok do 20, udało mi się uzyskać wynik 99,8 % na zbiorze testowym (na zbiorze treningowym 99,7%) (przy analizie celności trzeba pamiętać, że celność na zbiorze treningowym jest brana dla predykcji przed aktualizacją wag w danej pętli treningowej</w:t>
       </w:r>
       <w:r>
         <w:rPr>
@@ -14551,16 +14567,14 @@
         <w:tab/>
         <w:t xml:space="preserve">Zbalansowałem klasy </w:t>
       </w:r>
-      <w:proofErr w:type="spellStart"/>
-      <w:r>
-        <w:rPr>
-          <w:rFonts w:ascii="Ubuntu" w:eastAsia="Ubuntu" w:hAnsi="Ubuntu" w:cs="Ubuntu"/>
-          <w:sz w:val="28"/>
-          <w:szCs w:val="28"/>
-        </w:rPr>
-        <w:t>wycicnjąć</w:t>
-      </w:r>
-      <w:proofErr w:type="spellEnd"/>
+      <w:r>
+        <w:rPr>
+          <w:rFonts w:ascii="Ubuntu" w:eastAsia="Ubuntu" w:hAnsi="Ubuntu" w:cs="Ubuntu"/>
+          <w:sz w:val="28"/>
+          <w:szCs w:val="28"/>
+        </w:rPr>
+        <w:t>wycinając</w:t>
+      </w:r>
       <w:r>
         <w:rPr>
           <w:rFonts w:ascii="Ubuntu" w:eastAsia="Ubuntu" w:hAnsi="Ubuntu" w:cs="Ubuntu"/>
@@ -14569,16 +14583,14 @@
         </w:rPr>
         <w:t xml:space="preserve"> </w:t>
       </w:r>
-      <w:proofErr w:type="spellStart"/>
-      <w:r>
-        <w:rPr>
-          <w:rFonts w:ascii="Ubuntu" w:eastAsia="Ubuntu" w:hAnsi="Ubuntu" w:cs="Ubuntu"/>
-          <w:sz w:val="28"/>
-          <w:szCs w:val="28"/>
-        </w:rPr>
-        <w:t>frakmenty</w:t>
-      </w:r>
-      <w:proofErr w:type="spellEnd"/>
+      <w:r>
+        <w:rPr>
+          <w:rFonts w:ascii="Ubuntu" w:eastAsia="Ubuntu" w:hAnsi="Ubuntu" w:cs="Ubuntu"/>
+          <w:sz w:val="28"/>
+          <w:szCs w:val="28"/>
+        </w:rPr>
+        <w:t>fragmenty</w:t>
+      </w:r>
       <w:r>
         <w:rPr>
           <w:rFonts w:ascii="Ubuntu" w:eastAsia="Ubuntu" w:hAnsi="Ubuntu" w:cs="Ubuntu"/>
@@ -14619,15 +14631,7 @@
           <w:sz w:val="28"/>
           <w:szCs w:val="28"/>
         </w:rPr>
-        <w:t>(32</w:t>
-      </w:r>
-      <w:r>
-        <w:rPr>
-          <w:rFonts w:ascii="Ubuntu" w:eastAsia="Ubuntu" w:hAnsi="Ubuntu" w:cs="Ubuntu"/>
-          <w:sz w:val="28"/>
-          <w:szCs w:val="28"/>
-        </w:rPr>
-        <w:t>,</w:t>
+        <w:t>(32,</w:t>
       </w:r>
       <w:r>
         <w:t xml:space="preserve"> </w:t>
@@ -14656,55 +14660,7 @@
           <w:sz w:val="28"/>
           <w:szCs w:val="28"/>
         </w:rPr>
-        <w:t>) / (</w:t>
-      </w:r>
-      <w:r>
-        <w:rPr>
-          <w:rFonts w:ascii="Ubuntu" w:eastAsia="Ubuntu" w:hAnsi="Ubuntu" w:cs="Ubuntu"/>
-          <w:sz w:val="28"/>
-          <w:szCs w:val="28"/>
-        </w:rPr>
-        <w:t>16</w:t>
-      </w:r>
-      <w:r>
-        <w:rPr>
-          <w:rFonts w:ascii="Ubuntu" w:eastAsia="Ubuntu" w:hAnsi="Ubuntu" w:cs="Ubuntu"/>
-          <w:sz w:val="28"/>
-          <w:szCs w:val="28"/>
-        </w:rPr>
-        <w:t>x</w:t>
-      </w:r>
-      <w:r>
-        <w:rPr>
-          <w:rFonts w:ascii="Ubuntu" w:eastAsia="Ubuntu" w:hAnsi="Ubuntu" w:cs="Ubuntu"/>
-          <w:sz w:val="28"/>
-          <w:szCs w:val="28"/>
-        </w:rPr>
-        <w:t>14</w:t>
-      </w:r>
-      <w:r>
-        <w:rPr>
-          <w:rFonts w:ascii="Ubuntu" w:eastAsia="Ubuntu" w:hAnsi="Ubuntu" w:cs="Ubuntu"/>
-          <w:sz w:val="28"/>
-          <w:szCs w:val="28"/>
-        </w:rPr>
-        <w:t>x</w:t>
-      </w:r>
-      <w:r>
-        <w:rPr>
-          <w:rFonts w:ascii="Ubuntu" w:eastAsia="Ubuntu" w:hAnsi="Ubuntu" w:cs="Ubuntu"/>
-          <w:sz w:val="28"/>
-          <w:szCs w:val="28"/>
-        </w:rPr>
-        <w:t>14</w:t>
-      </w:r>
-      <w:r>
-        <w:rPr>
-          <w:rFonts w:ascii="Ubuntu" w:eastAsia="Ubuntu" w:hAnsi="Ubuntu" w:cs="Ubuntu"/>
-          <w:sz w:val="28"/>
-          <w:szCs w:val="28"/>
-        </w:rPr>
-        <w:t>)</w:t>
+        <w:t>) / (16x14x14)</w:t>
       </w:r>
     </w:p>
     <w:p>
@@ -14722,55 +14678,7 @@
           <w:sz w:val="28"/>
           <w:szCs w:val="28"/>
         </w:rPr>
-        <w:t>- (</w:t>
-      </w:r>
-      <w:r>
-        <w:rPr>
-          <w:rFonts w:ascii="Ubuntu" w:eastAsia="Ubuntu" w:hAnsi="Ubuntu" w:cs="Ubuntu"/>
-          <w:sz w:val="28"/>
-          <w:szCs w:val="28"/>
-        </w:rPr>
-        <w:t>16</w:t>
-      </w:r>
-      <w:r>
-        <w:rPr>
-          <w:rFonts w:ascii="Ubuntu" w:eastAsia="Ubuntu" w:hAnsi="Ubuntu" w:cs="Ubuntu"/>
-          <w:sz w:val="28"/>
-          <w:szCs w:val="28"/>
-        </w:rPr>
-        <w:t>x</w:t>
-      </w:r>
-      <w:r>
-        <w:rPr>
-          <w:rFonts w:ascii="Ubuntu" w:eastAsia="Ubuntu" w:hAnsi="Ubuntu" w:cs="Ubuntu"/>
-          <w:sz w:val="28"/>
-          <w:szCs w:val="28"/>
-        </w:rPr>
-        <w:t>14</w:t>
-      </w:r>
-      <w:r>
-        <w:rPr>
-          <w:rFonts w:ascii="Ubuntu" w:eastAsia="Ubuntu" w:hAnsi="Ubuntu" w:cs="Ubuntu"/>
-          <w:sz w:val="28"/>
-          <w:szCs w:val="28"/>
-        </w:rPr>
-        <w:t>x</w:t>
-      </w:r>
-      <w:r>
-        <w:rPr>
-          <w:rFonts w:ascii="Ubuntu" w:eastAsia="Ubuntu" w:hAnsi="Ubuntu" w:cs="Ubuntu"/>
-          <w:sz w:val="28"/>
-          <w:szCs w:val="28"/>
-        </w:rPr>
-        <w:t>14</w:t>
-      </w:r>
-      <w:r>
-        <w:rPr>
-          <w:rFonts w:ascii="Ubuntu" w:eastAsia="Ubuntu" w:hAnsi="Ubuntu" w:cs="Ubuntu"/>
-          <w:sz w:val="28"/>
-          <w:szCs w:val="28"/>
-        </w:rPr>
-        <w:t xml:space="preserve">) / </w:t>
+        <w:t xml:space="preserve">- (16x14x14) / </w:t>
       </w:r>
       <w:r>
         <w:rPr>
@@ -14786,55 +14694,7 @@
           <w:sz w:val="28"/>
           <w:szCs w:val="28"/>
         </w:rPr>
-        <w:t>(2,2) / (</w:t>
-      </w:r>
-      <w:r>
-        <w:rPr>
-          <w:rFonts w:ascii="Ubuntu" w:eastAsia="Ubuntu" w:hAnsi="Ubuntu" w:cs="Ubuntu"/>
-          <w:sz w:val="28"/>
-          <w:szCs w:val="28"/>
-        </w:rPr>
-        <w:t>16</w:t>
-      </w:r>
-      <w:r>
-        <w:rPr>
-          <w:rFonts w:ascii="Ubuntu" w:eastAsia="Ubuntu" w:hAnsi="Ubuntu" w:cs="Ubuntu"/>
-          <w:sz w:val="28"/>
-          <w:szCs w:val="28"/>
-        </w:rPr>
-        <w:t>x</w:t>
-      </w:r>
-      <w:r>
-        <w:rPr>
-          <w:rFonts w:ascii="Ubuntu" w:eastAsia="Ubuntu" w:hAnsi="Ubuntu" w:cs="Ubuntu"/>
-          <w:sz w:val="28"/>
-          <w:szCs w:val="28"/>
-        </w:rPr>
-        <w:t>7</w:t>
-      </w:r>
-      <w:r>
-        <w:rPr>
-          <w:rFonts w:ascii="Ubuntu" w:eastAsia="Ubuntu" w:hAnsi="Ubuntu" w:cs="Ubuntu"/>
-          <w:sz w:val="28"/>
-          <w:szCs w:val="28"/>
-        </w:rPr>
-        <w:t>x</w:t>
-      </w:r>
-      <w:r>
-        <w:rPr>
-          <w:rFonts w:ascii="Ubuntu" w:eastAsia="Ubuntu" w:hAnsi="Ubuntu" w:cs="Ubuntu"/>
-          <w:sz w:val="28"/>
-          <w:szCs w:val="28"/>
-        </w:rPr>
-        <w:t>7</w:t>
-      </w:r>
-      <w:r>
-        <w:rPr>
-          <w:rFonts w:ascii="Ubuntu" w:eastAsia="Ubuntu" w:hAnsi="Ubuntu" w:cs="Ubuntu"/>
-          <w:sz w:val="28"/>
-          <w:szCs w:val="28"/>
-        </w:rPr>
-        <w:t xml:space="preserve">) </w:t>
+        <w:t xml:space="preserve">(2,2) / (16x7x7) </w:t>
       </w:r>
     </w:p>
     <w:p>
@@ -14852,23 +14712,7 @@
           <w:sz w:val="28"/>
           <w:szCs w:val="28"/>
         </w:rPr>
-        <w:t>- (</w:t>
-      </w:r>
-      <w:r>
-        <w:rPr>
-          <w:rFonts w:ascii="Ubuntu" w:eastAsia="Ubuntu" w:hAnsi="Ubuntu" w:cs="Ubuntu"/>
-          <w:sz w:val="28"/>
-          <w:szCs w:val="28"/>
-        </w:rPr>
-        <w:t>16</w:t>
-      </w:r>
-      <w:r>
-        <w:rPr>
-          <w:rFonts w:ascii="Ubuntu" w:eastAsia="Ubuntu" w:hAnsi="Ubuntu" w:cs="Ubuntu"/>
-          <w:sz w:val="28"/>
-          <w:szCs w:val="28"/>
-        </w:rPr>
-        <w:t xml:space="preserve">x7x7) / </w:t>
+        <w:t xml:space="preserve">- (16x7x7) / </w:t>
       </w:r>
       <w:proofErr w:type="spellStart"/>
       <w:r>
@@ -14886,39 +14730,7 @@
           <w:sz w:val="28"/>
           <w:szCs w:val="28"/>
         </w:rPr>
-        <w:t>(</w:t>
-      </w:r>
-      <w:r>
-        <w:rPr>
-          <w:rFonts w:ascii="Ubuntu" w:eastAsia="Ubuntu" w:hAnsi="Ubuntu" w:cs="Ubuntu"/>
-          <w:sz w:val="28"/>
-          <w:szCs w:val="28"/>
-        </w:rPr>
-        <w:t>16</w:t>
-      </w:r>
-      <w:r>
-        <w:rPr>
-          <w:rFonts w:ascii="Ubuntu" w:eastAsia="Ubuntu" w:hAnsi="Ubuntu" w:cs="Ubuntu"/>
-          <w:sz w:val="28"/>
-          <w:szCs w:val="28"/>
-        </w:rPr>
-        <w:t>) / (</w:t>
-      </w:r>
-      <w:r>
-        <w:rPr>
-          <w:rFonts w:ascii="Ubuntu" w:eastAsia="Ubuntu" w:hAnsi="Ubuntu" w:cs="Ubuntu"/>
-          <w:sz w:val="28"/>
-          <w:szCs w:val="28"/>
-        </w:rPr>
-        <w:t>16</w:t>
-      </w:r>
-      <w:r>
-        <w:rPr>
-          <w:rFonts w:ascii="Ubuntu" w:eastAsia="Ubuntu" w:hAnsi="Ubuntu" w:cs="Ubuntu"/>
-          <w:sz w:val="28"/>
-          <w:szCs w:val="28"/>
-        </w:rPr>
-        <w:t>)</w:t>
+        <w:t>(16) / (16)</w:t>
       </w:r>
     </w:p>
     <w:p>
@@ -14936,23 +14748,7 @@
           <w:sz w:val="28"/>
           <w:szCs w:val="28"/>
         </w:rPr>
-        <w:t>- (</w:t>
-      </w:r>
-      <w:r>
-        <w:rPr>
-          <w:rFonts w:ascii="Ubuntu" w:eastAsia="Ubuntu" w:hAnsi="Ubuntu" w:cs="Ubuntu"/>
-          <w:sz w:val="28"/>
-          <w:szCs w:val="28"/>
-        </w:rPr>
-        <w:t>16</w:t>
-      </w:r>
-      <w:r>
-        <w:rPr>
-          <w:rFonts w:ascii="Ubuntu" w:eastAsia="Ubuntu" w:hAnsi="Ubuntu" w:cs="Ubuntu"/>
-          <w:sz w:val="28"/>
-          <w:szCs w:val="28"/>
-        </w:rPr>
-        <w:t xml:space="preserve">) / </w:t>
+        <w:t xml:space="preserve">- (16) / </w:t>
       </w:r>
       <w:proofErr w:type="spellStart"/>
       <w:r>
@@ -14970,39 +14766,7 @@
           <w:sz w:val="28"/>
           <w:szCs w:val="28"/>
         </w:rPr>
-        <w:t>(</w:t>
-      </w:r>
-      <w:r>
-        <w:rPr>
-          <w:rFonts w:ascii="Ubuntu" w:eastAsia="Ubuntu" w:hAnsi="Ubuntu" w:cs="Ubuntu"/>
-          <w:sz w:val="28"/>
-          <w:szCs w:val="28"/>
-        </w:rPr>
-        <w:t>3</w:t>
-      </w:r>
-      <w:r>
-        <w:rPr>
-          <w:rFonts w:ascii="Ubuntu" w:eastAsia="Ubuntu" w:hAnsi="Ubuntu" w:cs="Ubuntu"/>
-          <w:sz w:val="28"/>
-          <w:szCs w:val="28"/>
-        </w:rPr>
-        <w:t>) / (</w:t>
-      </w:r>
-      <w:r>
-        <w:rPr>
-          <w:rFonts w:ascii="Ubuntu" w:eastAsia="Ubuntu" w:hAnsi="Ubuntu" w:cs="Ubuntu"/>
-          <w:sz w:val="28"/>
-          <w:szCs w:val="28"/>
-        </w:rPr>
-        <w:t>3</w:t>
-      </w:r>
-      <w:r>
-        <w:rPr>
-          <w:rFonts w:ascii="Ubuntu" w:eastAsia="Ubuntu" w:hAnsi="Ubuntu" w:cs="Ubuntu"/>
-          <w:sz w:val="28"/>
-          <w:szCs w:val="28"/>
-        </w:rPr>
-        <w:t xml:space="preserve">) </w:t>
+        <w:t xml:space="preserve">(3) / (3) </w:t>
       </w:r>
     </w:p>
     <w:p>
@@ -15063,7 +14827,7 @@
 </file>
 
 <file path=word/numbering.xml><?xml version="1.0" encoding="utf-8"?>
-<w:numbering xmlns:wpc="http://schemas.microsoft.com/office/word/2010/wordprocessingCanvas" xmlns:cx="http://schemas.microsoft.com/office/drawing/2014/chartex" xmlns:cx1="http://schemas.microsoft.com/office/drawing/2015/9/8/chartex" xmlns:cx2="http://schemas.microsoft.com/office/drawing/2015/10/21/chartex" xmlns:cx3="http://schemas.microsoft.com/office/drawing/2016/5/9/chartex" xmlns:cx4="http://schemas.microsoft.com/office/drawing/2016/5/10/chartex" xmlns:cx5="http://schemas.microsoft.com/office/drawing/2016/5/11/chartex" xmlns:cx6="http://schemas.microsoft.com/office/drawing/2016/5/12/chartex" xmlns:cx7="http://schemas.microsoft.com/office/drawing/2016/5/13/chartex" xmlns:cx8="http://schemas.microsoft.com/office/drawing/2016/5/14/chartex" xmlns:mc="http://schemas.openxmlformats.org/markup-compatibility/2006" xmlns:aink="http://schemas.microsoft.com/office/drawing/2016/ink" xmlns:am3d="http://schemas.microsoft.com/office/drawing/2017/model3d" xmlns:o="urn:schemas-microsoft-com:office:office" xmlns:oel="http://schemas.microsoft.com/office/2019/extlst" xmlns:r="http://schemas.openxmlformats.org/officeDocument/2006/relationships" xmlns:m="http://schemas.openxmlformats.org/officeDocument/2006/math" xmlns:v="urn:schemas-microsoft-com:vml" xmlns:wp14="http://schemas.microsoft.com/office/word/2010/wordprocessingDrawing" xmlns:wp="http://schemas.openxmlformats.org/drawingml/2006/wordprocessingDrawing" xmlns:w10="urn:schemas-microsoft-com:office:word" xmlns:w="http://schemas.openxmlformats.org/wordprocessingml/2006/main" xmlns:w14="http://schemas.microsoft.com/office/word/2010/wordml" xmlns:w15="http://schemas.microsoft.com/office/word/2012/wordml" xmlns:w16cex="http://schemas.microsoft.com/office/word/2018/wordml/cex" xmlns:w16cid="http://schemas.microsoft.com/office/word/2016/wordml/cid" xmlns:w16="http://schemas.microsoft.com/office/word/2018/wordml" xmlns:w16sdtdh="http://schemas.microsoft.com/office/word/2020/wordml/sdtdatahash" xmlns:w16se="http://schemas.microsoft.com/office/word/2015/wordml/symex" xmlns:wpg="http://schemas.microsoft.com/office/word/2010/wordprocessingGroup" xmlns:wpi="http://schemas.microsoft.com/office/word/2010/wordprocessingInk" xmlns:wne="http://schemas.microsoft.com/office/word/2006/wordml" xmlns:wps="http://schemas.microsoft.com/office/word/2010/wordprocessingShape" mc:Ignorable="w14 w15 w16se w16cid w16 w16cex w16sdtdh wp14">
+<w:numbering xmlns:wpc="http://schemas.microsoft.com/office/word/2010/wordprocessingCanvas" xmlns:cx="http://schemas.microsoft.com/office/drawing/2014/chartex" xmlns:cx1="http://schemas.microsoft.com/office/drawing/2015/9/8/chartex" xmlns:cx2="http://schemas.microsoft.com/office/drawing/2015/10/21/chartex" xmlns:cx3="http://schemas.microsoft.com/office/drawing/2016/5/9/chartex" xmlns:cx4="http://schemas.microsoft.com/office/drawing/2016/5/10/chartex" xmlns:cx5="http://schemas.microsoft.com/office/drawing/2016/5/11/chartex" xmlns:cx6="http://schemas.microsoft.com/office/drawing/2016/5/12/chartex" xmlns:cx7="http://schemas.microsoft.com/office/drawing/2016/5/13/chartex" xmlns:cx8="http://schemas.microsoft.com/office/drawing/2016/5/14/chartex" xmlns:mc="http://schemas.openxmlformats.org/markup-compatibility/2006" xmlns:aink="http://schemas.microsoft.com/office/drawing/2016/ink" xmlns:am3d="http://schemas.microsoft.com/office/drawing/2017/model3d" xmlns:o="urn:schemas-microsoft-com:office:office" xmlns:oel="http://schemas.microsoft.com/office/2019/extlst" xmlns:r="http://schemas.openxmlformats.org/officeDocument/2006/relationships" xmlns:m="http://schemas.openxmlformats.org/officeDocument/2006/math" xmlns:v="urn:schemas-microsoft-com:vml" xmlns:wp14="http://schemas.microsoft.com/office/word/2010/wordprocessingDrawing" xmlns:wp="http://schemas.openxmlformats.org/drawingml/2006/wordprocessingDrawing" xmlns:w10="urn:schemas-microsoft-com:office:word" xmlns:w="http://schemas.openxmlformats.org/wordprocessingml/2006/main" xmlns:w14="http://schemas.microsoft.com/office/word/2010/wordml" xmlns:w15="http://schemas.microsoft.com/office/word/2012/wordml" xmlns:w16cex="http://schemas.microsoft.com/office/word/2018/wordml/cex" xmlns:w16cid="http://schemas.microsoft.com/office/word/2016/wordml/cid" xmlns:w16="http://schemas.microsoft.com/office/word/2018/wordml" xmlns:w16du="http://schemas.microsoft.com/office/word/2023/wordml/word16du" xmlns:w16sdtdh="http://schemas.microsoft.com/office/word/2020/wordml/sdtdatahash" xmlns:w16se="http://schemas.microsoft.com/office/word/2015/wordml/symex" xmlns:wpg="http://schemas.microsoft.com/office/word/2010/wordprocessingGroup" xmlns:wpi="http://schemas.microsoft.com/office/word/2010/wordprocessingInk" xmlns:wne="http://schemas.microsoft.com/office/word/2006/wordml" xmlns:wps="http://schemas.microsoft.com/office/word/2010/wordprocessingShape" mc:Ignorable="w14 w15 w16se w16cid w16 w16cex w16sdtdh w16du wp14">
   <w:abstractNum w:abstractNumId="0" w15:restartNumberingAfterBreak="0">
     <w:nsid w:val="1EE7336A"/>
     <w:multiLevelType w:val="multilevel"/>
@@ -15184,7 +14948,7 @@
 </file>
 
 <file path=word/styles.xml><?xml version="1.0" encoding="utf-8"?>
-<w:styles xmlns:mc="http://schemas.openxmlformats.org/markup-compatibility/2006" xmlns:r="http://schemas.openxmlformats.org/officeDocument/2006/relationships" xmlns:w="http://schemas.openxmlformats.org/wordprocessingml/2006/main" xmlns:w14="http://schemas.microsoft.com/office/word/2010/wordml" xmlns:w15="http://schemas.microsoft.com/office/word/2012/wordml" xmlns:w16cex="http://schemas.microsoft.com/office/word/2018/wordml/cex" xmlns:w16cid="http://schemas.microsoft.com/office/word/2016/wordml/cid" xmlns:w16="http://schemas.microsoft.com/office/word/2018/wordml" xmlns:w16sdtdh="http://schemas.microsoft.com/office/word/2020/wordml/sdtdatahash" xmlns:w16se="http://schemas.microsoft.com/office/word/2015/wordml/symex" mc:Ignorable="w14 w15 w16se w16cid w16 w16cex w16sdtdh">
+<w:styles xmlns:mc="http://schemas.openxmlformats.org/markup-compatibility/2006" xmlns:r="http://schemas.openxmlformats.org/officeDocument/2006/relationships" xmlns:w="http://schemas.openxmlformats.org/wordprocessingml/2006/main" xmlns:w14="http://schemas.microsoft.com/office/word/2010/wordml" xmlns:w15="http://schemas.microsoft.com/office/word/2012/wordml" xmlns:w16cex="http://schemas.microsoft.com/office/word/2018/wordml/cex" xmlns:w16cid="http://schemas.microsoft.com/office/word/2016/wordml/cid" xmlns:w16="http://schemas.microsoft.com/office/word/2018/wordml" xmlns:w16du="http://schemas.microsoft.com/office/word/2023/wordml/word16du" xmlns:w16sdtdh="http://schemas.microsoft.com/office/word/2020/wordml/sdtdatahash" xmlns:w16se="http://schemas.microsoft.com/office/word/2015/wordml/symex" mc:Ignorable="w14 w15 w16se w16cid w16 w16cex w16sdtdh w16du">
   <w:docDefaults>
     <w:rPrDefault>
       <w:rPr>
@@ -16269,6 +16033,21 @@
 </file>
 
 <file path=customXml/item1.xml><?xml version="1.0" encoding="utf-8"?>
+<p:properties xmlns:p="http://schemas.microsoft.com/office/2006/metadata/properties" xmlns:xsi="http://www.w3.org/2001/XMLSchema-instance" xmlns:pc="http://schemas.microsoft.com/office/infopath/2007/PartnerControls">
+  <documentManagement/>
+</p:properties>
+</file>
+
+<file path=customXml/item2.xml><?xml version="1.0" encoding="utf-8"?>
+<?mso-contentType ?>
+<FormTemplates xmlns="http://schemas.microsoft.com/sharepoint/v3/contenttype/forms">
+  <Display>DocumentLibraryForm</Display>
+  <Edit>DocumentLibraryForm</Edit>
+  <New>DocumentLibraryForm</New>
+</FormTemplates>
+</file>
+
+<file path=customXml/item3.xml><?xml version="1.0" encoding="utf-8"?>
 <ct:contentTypeSchema xmlns:ct="http://schemas.microsoft.com/office/2006/metadata/contentType" xmlns:ma="http://schemas.microsoft.com/office/2006/metadata/properties/metaAttributes" ct:_="" ma:_="" ma:contentTypeName="Dokument" ma:contentTypeID="0x0101005A2231DAEBA69C4DBA6D6565A8B787B8" ma:contentTypeVersion="0" ma:contentTypeDescription="Utwórz nowy dokument." ma:contentTypeScope="" ma:versionID="412c080eda9df3d45ce670878af2efd2">
   <xsd:schema xmlns:xsd="http://www.w3.org/2001/XMLSchema" xmlns:xs="http://www.w3.org/2001/XMLSchema" xmlns:p="http://schemas.microsoft.com/office/2006/metadata/properties" targetNamespace="http://schemas.microsoft.com/office/2006/metadata/properties" ma:root="true" ma:fieldsID="1bfd4dfa73aff86833de96de8900c00d">
     <xsd:element name="properties">
@@ -16382,21 +16161,6 @@
 </ct:contentTypeSchema>
 </file>
 
-<file path=customXml/item2.xml><?xml version="1.0" encoding="utf-8"?>
-<?mso-contentType ?>
-<FormTemplates xmlns="http://schemas.microsoft.com/sharepoint/v3/contenttype/forms">
-  <Display>DocumentLibraryForm</Display>
-  <Edit>DocumentLibraryForm</Edit>
-  <New>DocumentLibraryForm</New>
-</FormTemplates>
-</file>
-
-<file path=customXml/item3.xml><?xml version="1.0" encoding="utf-8"?>
-<p:properties xmlns:p="http://schemas.microsoft.com/office/2006/metadata/properties" xmlns:xsi="http://www.w3.org/2001/XMLSchema-instance" xmlns:pc="http://schemas.microsoft.com/office/infopath/2007/PartnerControls">
-  <documentManagement/>
-</p:properties>
-</file>
-
 <file path=customXml/item4.xml><?xml version="1.0" encoding="utf-8"?>
 <go:gDocsCustomXmlDataStorage xmlns:go="http://customooxmlschemas.google.com/" xmlns:r="http://schemas.openxmlformats.org/officeDocument/2006/relationships" uri="GoogleDocsCustomDataVersion2">
   <go:docsCustomData xmlns:go="http://customooxmlschemas.google.com/" roundtripDataSignature="AMtx7mg3PYhXSBOC2eS6s+O6LlbaK5iCiw==">CgMxLjAyCGguZ2pkZ3hzOAByITExNXRKUlo4NThaX09oOTlvMlJybklpdVZhLUt0V1ZSSw==</go:docsCustomData>
@@ -16404,6 +16168,23 @@
 </file>
 
 <file path=customXml/itemProps1.xml><?xml version="1.0" encoding="utf-8"?>
+<ds:datastoreItem xmlns:ds="http://schemas.openxmlformats.org/officeDocument/2006/customXml" ds:itemID="{781D730A-7170-458F-ADD0-3C11BD4F913B}">
+  <ds:schemaRefs>
+    <ds:schemaRef ds:uri="http://schemas.microsoft.com/office/2006/metadata/properties"/>
+    <ds:schemaRef ds:uri="http://schemas.microsoft.com/office/infopath/2007/PartnerControls"/>
+  </ds:schemaRefs>
+</ds:datastoreItem>
+</file>
+
+<file path=customXml/itemProps2.xml><?xml version="1.0" encoding="utf-8"?>
+<ds:datastoreItem xmlns:ds="http://schemas.openxmlformats.org/officeDocument/2006/customXml" ds:itemID="{41891D2A-B637-44C6-88B8-9D08884DA31F}">
+  <ds:schemaRefs>
+    <ds:schemaRef ds:uri="http://schemas.microsoft.com/sharepoint/v3/contenttype/forms"/>
+  </ds:schemaRefs>
+</ds:datastoreItem>
+</file>
+
+<file path=customXml/itemProps3.xml><?xml version="1.0" encoding="utf-8"?>
 <ds:datastoreItem xmlns:ds="http://schemas.openxmlformats.org/officeDocument/2006/customXml" ds:itemID="{447DA0E4-98DC-468C-8072-C08EDC26D80B}">
   <ds:schemaRefs>
     <ds:schemaRef ds:uri="http://schemas.microsoft.com/office/2006/metadata/contentType"/>
@@ -16419,23 +16200,6 @@
 </ds:datastoreItem>
 </file>
 
-<file path=customXml/itemProps2.xml><?xml version="1.0" encoding="utf-8"?>
-<ds:datastoreItem xmlns:ds="http://schemas.openxmlformats.org/officeDocument/2006/customXml" ds:itemID="{41891D2A-B637-44C6-88B8-9D08884DA31F}">
-  <ds:schemaRefs>
-    <ds:schemaRef ds:uri="http://schemas.microsoft.com/sharepoint/v3/contenttype/forms"/>
-  </ds:schemaRefs>
-</ds:datastoreItem>
-</file>
-
-<file path=customXml/itemProps3.xml><?xml version="1.0" encoding="utf-8"?>
-<ds:datastoreItem xmlns:ds="http://schemas.openxmlformats.org/officeDocument/2006/customXml" ds:itemID="{781D730A-7170-458F-ADD0-3C11BD4F913B}">
-  <ds:schemaRefs>
-    <ds:schemaRef ds:uri="http://schemas.microsoft.com/office/2006/metadata/properties"/>
-    <ds:schemaRef ds:uri="http://schemas.microsoft.com/office/infopath/2007/PartnerControls"/>
-  </ds:schemaRefs>
-</ds:datastoreItem>
-</file>
-
 <file path=customXml/itemProps4.xml><?xml version="1.0" encoding="utf-8"?>
 <ds:datastoreItem xmlns:ds="http://schemas.openxmlformats.org/officeDocument/2006/customXml" ds:itemID="{11111111-1234-1234-1234-123412341234}">
   <ds:schemaRefs>

--- a/sprawozdanie_tabelka.docx
+++ b/sprawozdanie_tabelka.docx
@@ -14803,7 +14803,23 @@
           <w:sz w:val="28"/>
           <w:szCs w:val="28"/>
         </w:rPr>
-        <w:t>-klasowości i zaprojektować do tego odwodni klasyfikator.</w:t>
+        <w:t xml:space="preserve">-klasowości i zaprojektować do tego </w:t>
+      </w:r>
+      <w:r>
+        <w:rPr>
+          <w:rFonts w:ascii="Ubuntu" w:eastAsia="Ubuntu" w:hAnsi="Ubuntu" w:cs="Ubuntu"/>
+          <w:sz w:val="28"/>
+          <w:szCs w:val="28"/>
+        </w:rPr>
+        <w:t>odpowiedni</w:t>
+      </w:r>
+      <w:r>
+        <w:rPr>
+          <w:rFonts w:ascii="Ubuntu" w:eastAsia="Ubuntu" w:hAnsi="Ubuntu" w:cs="Ubuntu"/>
+          <w:sz w:val="28"/>
+          <w:szCs w:val="28"/>
+        </w:rPr>
+        <w:t xml:space="preserve"> klasyfikator.</w:t>
       </w:r>
     </w:p>
     <w:p>
@@ -16033,21 +16049,6 @@
 </file>
 
 <file path=customXml/item1.xml><?xml version="1.0" encoding="utf-8"?>
-<p:properties xmlns:p="http://schemas.microsoft.com/office/2006/metadata/properties" xmlns:xsi="http://www.w3.org/2001/XMLSchema-instance" xmlns:pc="http://schemas.microsoft.com/office/infopath/2007/PartnerControls">
-  <documentManagement/>
-</p:properties>
-</file>
-
-<file path=customXml/item2.xml><?xml version="1.0" encoding="utf-8"?>
-<?mso-contentType ?>
-<FormTemplates xmlns="http://schemas.microsoft.com/sharepoint/v3/contenttype/forms">
-  <Display>DocumentLibraryForm</Display>
-  <Edit>DocumentLibraryForm</Edit>
-  <New>DocumentLibraryForm</New>
-</FormTemplates>
-</file>
-
-<file path=customXml/item3.xml><?xml version="1.0" encoding="utf-8"?>
 <ct:contentTypeSchema xmlns:ct="http://schemas.microsoft.com/office/2006/metadata/contentType" xmlns:ma="http://schemas.microsoft.com/office/2006/metadata/properties/metaAttributes" ct:_="" ma:_="" ma:contentTypeName="Dokument" ma:contentTypeID="0x0101005A2231DAEBA69C4DBA6D6565A8B787B8" ma:contentTypeVersion="0" ma:contentTypeDescription="Utwórz nowy dokument." ma:contentTypeScope="" ma:versionID="412c080eda9df3d45ce670878af2efd2">
   <xsd:schema xmlns:xsd="http://www.w3.org/2001/XMLSchema" xmlns:xs="http://www.w3.org/2001/XMLSchema" xmlns:p="http://schemas.microsoft.com/office/2006/metadata/properties" targetNamespace="http://schemas.microsoft.com/office/2006/metadata/properties" ma:root="true" ma:fieldsID="1bfd4dfa73aff86833de96de8900c00d">
     <xsd:element name="properties">
@@ -16161,6 +16162,21 @@
 </ct:contentTypeSchema>
 </file>
 
+<file path=customXml/item2.xml><?xml version="1.0" encoding="utf-8"?>
+<?mso-contentType ?>
+<FormTemplates xmlns="http://schemas.microsoft.com/sharepoint/v3/contenttype/forms">
+  <Display>DocumentLibraryForm</Display>
+  <Edit>DocumentLibraryForm</Edit>
+  <New>DocumentLibraryForm</New>
+</FormTemplates>
+</file>
+
+<file path=customXml/item3.xml><?xml version="1.0" encoding="utf-8"?>
+<p:properties xmlns:p="http://schemas.microsoft.com/office/2006/metadata/properties" xmlns:xsi="http://www.w3.org/2001/XMLSchema-instance" xmlns:pc="http://schemas.microsoft.com/office/infopath/2007/PartnerControls">
+  <documentManagement/>
+</p:properties>
+</file>
+
 <file path=customXml/item4.xml><?xml version="1.0" encoding="utf-8"?>
 <go:gDocsCustomXmlDataStorage xmlns:go="http://customooxmlschemas.google.com/" xmlns:r="http://schemas.openxmlformats.org/officeDocument/2006/relationships" uri="GoogleDocsCustomDataVersion2">
   <go:docsCustomData xmlns:go="http://customooxmlschemas.google.com/" roundtripDataSignature="AMtx7mg3PYhXSBOC2eS6s+O6LlbaK5iCiw==">CgMxLjAyCGguZ2pkZ3hzOAByITExNXRKUlo4NThaX09oOTlvMlJybklpdVZhLUt0V1ZSSw==</go:docsCustomData>
@@ -16168,23 +16184,6 @@
 </file>
 
 <file path=customXml/itemProps1.xml><?xml version="1.0" encoding="utf-8"?>
-<ds:datastoreItem xmlns:ds="http://schemas.openxmlformats.org/officeDocument/2006/customXml" ds:itemID="{781D730A-7170-458F-ADD0-3C11BD4F913B}">
-  <ds:schemaRefs>
-    <ds:schemaRef ds:uri="http://schemas.microsoft.com/office/2006/metadata/properties"/>
-    <ds:schemaRef ds:uri="http://schemas.microsoft.com/office/infopath/2007/PartnerControls"/>
-  </ds:schemaRefs>
-</ds:datastoreItem>
-</file>
-
-<file path=customXml/itemProps2.xml><?xml version="1.0" encoding="utf-8"?>
-<ds:datastoreItem xmlns:ds="http://schemas.openxmlformats.org/officeDocument/2006/customXml" ds:itemID="{41891D2A-B637-44C6-88B8-9D08884DA31F}">
-  <ds:schemaRefs>
-    <ds:schemaRef ds:uri="http://schemas.microsoft.com/sharepoint/v3/contenttype/forms"/>
-  </ds:schemaRefs>
-</ds:datastoreItem>
-</file>
-
-<file path=customXml/itemProps3.xml><?xml version="1.0" encoding="utf-8"?>
 <ds:datastoreItem xmlns:ds="http://schemas.openxmlformats.org/officeDocument/2006/customXml" ds:itemID="{447DA0E4-98DC-468C-8072-C08EDC26D80B}">
   <ds:schemaRefs>
     <ds:schemaRef ds:uri="http://schemas.microsoft.com/office/2006/metadata/contentType"/>
@@ -16200,6 +16199,23 @@
 </ds:datastoreItem>
 </file>
 
+<file path=customXml/itemProps2.xml><?xml version="1.0" encoding="utf-8"?>
+<ds:datastoreItem xmlns:ds="http://schemas.openxmlformats.org/officeDocument/2006/customXml" ds:itemID="{41891D2A-B637-44C6-88B8-9D08884DA31F}">
+  <ds:schemaRefs>
+    <ds:schemaRef ds:uri="http://schemas.microsoft.com/sharepoint/v3/contenttype/forms"/>
+  </ds:schemaRefs>
+</ds:datastoreItem>
+</file>
+
+<file path=customXml/itemProps3.xml><?xml version="1.0" encoding="utf-8"?>
+<ds:datastoreItem xmlns:ds="http://schemas.openxmlformats.org/officeDocument/2006/customXml" ds:itemID="{781D730A-7170-458F-ADD0-3C11BD4F913B}">
+  <ds:schemaRefs>
+    <ds:schemaRef ds:uri="http://schemas.microsoft.com/office/2006/metadata/properties"/>
+    <ds:schemaRef ds:uri="http://schemas.microsoft.com/office/infopath/2007/PartnerControls"/>
+  </ds:schemaRefs>
+</ds:datastoreItem>
+</file>
+
 <file path=customXml/itemProps4.xml><?xml version="1.0" encoding="utf-8"?>
 <ds:datastoreItem xmlns:ds="http://schemas.openxmlformats.org/officeDocument/2006/customXml" ds:itemID="{11111111-1234-1234-1234-123412341234}">
   <ds:schemaRefs>
